--- a/asmdklasz/Methods Artifical Intellegens ES.docx
+++ b/asmdklasz/Methods Artifical Intellegens ES.docx
@@ -1,6 +1,6 @@
 
 <file path=word/document.xml><?xml version="1.0" encoding="utf-8"?>
-<w:document xmlns:wpc="http://schemas.microsoft.com/office/word/2010/wordprocessingCanvas" xmlns:mc="http://schemas.openxmlformats.org/markup-compatibility/2006" xmlns:o="urn:schemas-microsoft-com:office:office" xmlns:r="http://schemas.openxmlformats.org/officeDocument/2006/relationships" xmlns:m="http://schemas.openxmlformats.org/officeDocument/2006/math" xmlns:v="urn:schemas-microsoft-com:vml" xmlns:wp14="http://schemas.microsoft.com/office/word/2010/wordprocessingDrawing" xmlns:wp="http://schemas.openxmlformats.org/drawingml/2006/wordprocessingDrawing" xmlns:w="http://schemas.openxmlformats.org/wordprocessingml/2006/main" xmlns:w14="http://schemas.microsoft.com/office/word/2010/wordml" xmlns:w10="urn:schemas-microsoft-com:office:word" xmlns:w15="http://schemas.microsoft.com/office/word/2012/wordml" xmlns:wpg="http://schemas.microsoft.com/office/word/2010/wordprocessingGroup" xmlns:wpi="http://schemas.microsoft.com/office/word/2010/wordprocessingInk" xmlns:wne="http://schemas.microsoft.com/office/word/2006/wordml" xmlns:wps="http://schemas.microsoft.com/office/word/2010/wordprocessingShape" xmlns:wpsCustomData="http://www.wps.cn/officeDocument/2013/wpsCustomData" mc:Ignorable="w14 w15 wp14">
+<w:document xmlns:wpc="http://schemas.microsoft.com/office/word/2010/wordprocessingCanvas" xmlns:cx="http://schemas.microsoft.com/office/drawing/2014/chartex" xmlns:cx1="http://schemas.microsoft.com/office/drawing/2015/9/8/chartex" xmlns:cx2="http://schemas.microsoft.com/office/drawing/2015/10/21/chartex" xmlns:cx3="http://schemas.microsoft.com/office/drawing/2016/5/9/chartex" xmlns:cx4="http://schemas.microsoft.com/office/drawing/2016/5/10/chartex" xmlns:cx5="http://schemas.microsoft.com/office/drawing/2016/5/11/chartex" xmlns:cx6="http://schemas.microsoft.com/office/drawing/2016/5/12/chartex" xmlns:cx7="http://schemas.microsoft.com/office/drawing/2016/5/13/chartex" xmlns:cx8="http://schemas.microsoft.com/office/drawing/2016/5/14/chartex" xmlns:mc="http://schemas.openxmlformats.org/markup-compatibility/2006" xmlns:aink="http://schemas.microsoft.com/office/drawing/2016/ink" xmlns:am3d="http://schemas.microsoft.com/office/drawing/2017/model3d" xmlns:o="urn:schemas-microsoft-com:office:office" xmlns:r="http://schemas.openxmlformats.org/officeDocument/2006/relationships" xmlns:m="http://schemas.openxmlformats.org/officeDocument/2006/math" xmlns:v="urn:schemas-microsoft-com:vml" xmlns:wp14="http://schemas.microsoft.com/office/word/2010/wordprocessingDrawing" xmlns:wp="http://schemas.openxmlformats.org/drawingml/2006/wordprocessingDrawing" xmlns:w10="urn:schemas-microsoft-com:office:word" xmlns:w="http://schemas.openxmlformats.org/wordprocessingml/2006/main" xmlns:w14="http://schemas.microsoft.com/office/word/2010/wordml" xmlns:w15="http://schemas.microsoft.com/office/word/2012/wordml" xmlns:w16cex="http://schemas.microsoft.com/office/word/2018/wordml/cex" xmlns:w16cid="http://schemas.microsoft.com/office/word/2016/wordml/cid" xmlns:w16="http://schemas.microsoft.com/office/word/2018/wordml" xmlns:w16sdtdh="http://schemas.microsoft.com/office/word/2020/wordml/sdtdatahash" xmlns:w16se="http://schemas.microsoft.com/office/word/2015/wordml/symex" xmlns:wpg="http://schemas.microsoft.com/office/word/2010/wordprocessingGroup" xmlns:wpi="http://schemas.microsoft.com/office/word/2010/wordprocessingInk" xmlns:wne="http://schemas.microsoft.com/office/word/2006/wordml" xmlns:wps="http://schemas.microsoft.com/office/word/2010/wordprocessingShape" mc:Ignorable="w14 w15 w16se w16cid w16 w16cex w16sdtdh wp14">
   <w:body>
     <w:p>
       <w:pPr>
@@ -192,7 +192,7 @@
     </w:p>
     <w:p>
       <w:pPr>
-        <w:pStyle w:val="7"/>
+        <w:pStyle w:val="a6"/>
         <w:rPr>
           <w:sz w:val="24"/>
           <w:szCs w:val="24"/>
@@ -201,7 +201,7 @@
     </w:p>
     <w:p>
       <w:pPr>
-        <w:pStyle w:val="7"/>
+        <w:pStyle w:val="a6"/>
         <w:rPr>
           <w:sz w:val="24"/>
           <w:szCs w:val="24"/>
@@ -210,7 +210,7 @@
     </w:p>
     <w:p>
       <w:pPr>
-        <w:pStyle w:val="7"/>
+        <w:pStyle w:val="a6"/>
         <w:rPr>
           <w:sz w:val="24"/>
           <w:szCs w:val="24"/>
@@ -219,7 +219,7 @@
     </w:p>
     <w:p>
       <w:pPr>
-        <w:pStyle w:val="7"/>
+        <w:pStyle w:val="a6"/>
         <w:spacing w:before="76"/>
         <w:rPr>
           <w:sz w:val="24"/>
@@ -322,7 +322,7 @@
     </w:p>
     <w:p>
       <w:pPr>
-        <w:pStyle w:val="7"/>
+        <w:pStyle w:val="a6"/>
         <w:rPr>
           <w:sz w:val="24"/>
           <w:szCs w:val="24"/>
@@ -331,7 +331,7 @@
     </w:p>
     <w:p>
       <w:pPr>
-        <w:pStyle w:val="7"/>
+        <w:pStyle w:val="a6"/>
         <w:rPr>
           <w:sz w:val="24"/>
           <w:szCs w:val="24"/>
@@ -340,7 +340,7 @@
     </w:p>
     <w:p>
       <w:pPr>
-        <w:pStyle w:val="7"/>
+        <w:pStyle w:val="a6"/>
         <w:rPr>
           <w:sz w:val="24"/>
           <w:szCs w:val="24"/>
@@ -349,7 +349,7 @@
     </w:p>
     <w:p>
       <w:pPr>
-        <w:pStyle w:val="7"/>
+        <w:pStyle w:val="a6"/>
         <w:rPr>
           <w:sz w:val="24"/>
           <w:szCs w:val="24"/>
@@ -358,7 +358,7 @@
     </w:p>
     <w:p>
       <w:pPr>
-        <w:pStyle w:val="7"/>
+        <w:pStyle w:val="a6"/>
         <w:rPr>
           <w:sz w:val="24"/>
           <w:szCs w:val="24"/>
@@ -367,7 +367,7 @@
     </w:p>
     <w:p>
       <w:pPr>
-        <w:pStyle w:val="7"/>
+        <w:pStyle w:val="a6"/>
         <w:rPr>
           <w:sz w:val="24"/>
           <w:szCs w:val="24"/>
@@ -376,7 +376,7 @@
     </w:p>
     <w:p>
       <w:pPr>
-        <w:pStyle w:val="7"/>
+        <w:pStyle w:val="a6"/>
         <w:rPr>
           <w:sz w:val="24"/>
           <w:szCs w:val="24"/>
@@ -385,7 +385,7 @@
     </w:p>
     <w:p>
       <w:pPr>
-        <w:pStyle w:val="7"/>
+        <w:pStyle w:val="a6"/>
         <w:spacing w:before="98"/>
         <w:rPr>
           <w:sz w:val="24"/>
@@ -432,7 +432,7 @@
     </w:p>
     <w:p>
       <w:pPr>
-        <w:pStyle w:val="7"/>
+        <w:pStyle w:val="a6"/>
         <w:spacing w:before="225"/>
         <w:ind w:left="28"/>
         <w:jc w:val="center"/>
@@ -467,7 +467,7 @@
     </w:p>
     <w:p>
       <w:pPr>
-        <w:pStyle w:val="2"/>
+        <w:pStyle w:val="1"/>
         <w:spacing w:before="1"/>
         <w:rPr>
           <w:b w:val="0"/>
@@ -528,7 +528,7 @@
     </w:p>
     <w:p>
       <w:pPr>
-        <w:pStyle w:val="7"/>
+        <w:pStyle w:val="a6"/>
         <w:spacing w:before="367" w:line="368" w:lineRule="exact"/>
         <w:ind w:left="28"/>
         <w:jc w:val="center"/>
@@ -685,11 +685,6 @@
           <w:color w:val="000000" w:themeColor="text1"/>
           <w:sz w:val="24"/>
           <w:szCs w:val="24"/>
-          <w14:textFill>
-            <w14:solidFill>
-              <w14:schemeClr w14:val="tx1"/>
-            </w14:solidFill>
-          </w14:textFill>
         </w:rPr>
       </w:pPr>
     </w:p>
@@ -701,11 +696,6 @@
           <w:color w:val="000000" w:themeColor="text1"/>
           <w:sz w:val="24"/>
           <w:szCs w:val="24"/>
-          <w14:textFill>
-            <w14:solidFill>
-              <w14:schemeClr w14:val="tx1"/>
-            </w14:solidFill>
-          </w14:textFill>
         </w:rPr>
       </w:pPr>
     </w:p>
@@ -717,17 +707,12 @@
           <w:color w:val="000000" w:themeColor="text1"/>
           <w:sz w:val="24"/>
           <w:szCs w:val="24"/>
-          <w14:textFill>
-            <w14:solidFill>
-              <w14:schemeClr w14:val="tx1"/>
-            </w14:solidFill>
-          </w14:textFill>
         </w:rPr>
       </w:pPr>
     </w:p>
     <w:p>
       <w:pPr>
-        <w:pStyle w:val="7"/>
+        <w:pStyle w:val="a6"/>
         <w:spacing w:before="17"/>
         <w:rPr>
           <w:sz w:val="24"/>
@@ -761,11 +746,6 @@
           <w:color w:val="000000" w:themeColor="text1"/>
           <w:sz w:val="24"/>
           <w:szCs w:val="24"/>
-          <w14:textFill>
-            <w14:solidFill>
-              <w14:schemeClr w14:val="tx1"/>
-            </w14:solidFill>
-          </w14:textFill>
         </w:rPr>
       </w:pPr>
       <w:r>
@@ -814,11 +794,6 @@
           <w:color w:val="000000" w:themeColor="text1"/>
           <w:sz w:val="24"/>
           <w:szCs w:val="24"/>
-          <w14:textFill>
-            <w14:solidFill>
-              <w14:schemeClr w14:val="tx1"/>
-            </w14:solidFill>
-          </w14:textFill>
         </w:rPr>
       </w:pPr>
       <w:r>
@@ -826,11 +801,6 @@
           <w:color w:val="000000" w:themeColor="text1"/>
           <w:sz w:val="24"/>
           <w:szCs w:val="24"/>
-          <w14:textFill>
-            <w14:solidFill>
-              <w14:schemeClr w14:val="tx1"/>
-            </w14:solidFill>
-          </w14:textFill>
         </w:rPr>
         <w:t>направления 09.03.02 Информационные</w:t>
       </w:r>
@@ -840,11 +810,6 @@
           <w:spacing w:val="-18"/>
           <w:sz w:val="24"/>
           <w:szCs w:val="24"/>
-          <w14:textFill>
-            <w14:solidFill>
-              <w14:schemeClr w14:val="tx1"/>
-            </w14:solidFill>
-          </w14:textFill>
         </w:rPr>
         <w:t xml:space="preserve"> </w:t>
       </w:r>
@@ -853,11 +818,6 @@
           <w:color w:val="000000" w:themeColor="text1"/>
           <w:sz w:val="24"/>
           <w:szCs w:val="24"/>
-          <w14:textFill>
-            <w14:solidFill>
-              <w14:schemeClr w14:val="tx1"/>
-            </w14:solidFill>
-          </w14:textFill>
         </w:rPr>
         <w:t>системы</w:t>
       </w:r>
@@ -867,11 +827,6 @@
           <w:spacing w:val="-17"/>
           <w:sz w:val="24"/>
           <w:szCs w:val="24"/>
-          <w14:textFill>
-            <w14:solidFill>
-              <w14:schemeClr w14:val="tx1"/>
-            </w14:solidFill>
-          </w14:textFill>
         </w:rPr>
         <w:t xml:space="preserve"> </w:t>
       </w:r>
@@ -880,11 +835,6 @@
           <w:color w:val="000000" w:themeColor="text1"/>
           <w:sz w:val="24"/>
           <w:szCs w:val="24"/>
-          <w14:textFill>
-            <w14:solidFill>
-              <w14:schemeClr w14:val="tx1"/>
-            </w14:solidFill>
-          </w14:textFill>
         </w:rPr>
         <w:t xml:space="preserve">и </w:t>
       </w:r>
@@ -894,11 +844,6 @@
           <w:spacing w:val="-2"/>
           <w:sz w:val="24"/>
           <w:szCs w:val="24"/>
-          <w14:textFill>
-            <w14:solidFill>
-              <w14:schemeClr w14:val="tx1"/>
-            </w14:solidFill>
-          </w14:textFill>
         </w:rPr>
         <w:t>технологии</w:t>
       </w:r>
@@ -911,11 +856,6 @@
           <w:color w:val="000000" w:themeColor="text1"/>
           <w:sz w:val="24"/>
           <w:szCs w:val="24"/>
-          <w14:textFill>
-            <w14:solidFill>
-              <w14:schemeClr w14:val="tx1"/>
-            </w14:solidFill>
-          </w14:textFill>
         </w:rPr>
       </w:pPr>
       <w:r>
@@ -924,11 +864,6 @@
           <w:spacing w:val="-2"/>
           <w:sz w:val="24"/>
           <w:szCs w:val="24"/>
-          <w14:textFill>
-            <w14:solidFill>
-              <w14:schemeClr w14:val="tx1"/>
-            </w14:solidFill>
-          </w14:textFill>
         </w:rPr>
         <w:t>ИСб-2020-</w:t>
       </w:r>
@@ -938,11 +873,6 @@
           <w:spacing w:val="-4"/>
           <w:sz w:val="24"/>
           <w:szCs w:val="24"/>
-          <w14:textFill>
-            <w14:solidFill>
-              <w14:schemeClr w14:val="tx1"/>
-            </w14:solidFill>
-          </w14:textFill>
         </w:rPr>
         <w:t>1603</w:t>
       </w:r>
@@ -954,11 +884,6 @@
           <w:color w:val="000000" w:themeColor="text1"/>
           <w:sz w:val="24"/>
           <w:szCs w:val="24"/>
-          <w14:textFill>
-            <w14:solidFill>
-              <w14:schemeClr w14:val="tx1"/>
-            </w14:solidFill>
-          </w14:textFill>
         </w:rPr>
       </w:pPr>
       <w:r>
@@ -966,11 +891,6 @@
           <w:color w:val="000000" w:themeColor="text1"/>
           <w:sz w:val="24"/>
           <w:szCs w:val="24"/>
-          <w14:textFill>
-            <w14:solidFill>
-              <w14:schemeClr w14:val="tx1"/>
-            </w14:solidFill>
-          </w14:textFill>
         </w:rPr>
         <w:t>Сединин</w:t>
       </w:r>
@@ -980,11 +900,6 @@
           <w:spacing w:val="-6"/>
           <w:sz w:val="24"/>
           <w:szCs w:val="24"/>
-          <w14:textFill>
-            <w14:solidFill>
-              <w14:schemeClr w14:val="tx1"/>
-            </w14:solidFill>
-          </w14:textFill>
         </w:rPr>
         <w:t xml:space="preserve"> </w:t>
       </w:r>
@@ -993,11 +908,6 @@
           <w:color w:val="000000" w:themeColor="text1"/>
           <w:sz w:val="24"/>
           <w:szCs w:val="24"/>
-          <w14:textFill>
-            <w14:solidFill>
-              <w14:schemeClr w14:val="tx1"/>
-            </w14:solidFill>
-          </w14:textFill>
         </w:rPr>
         <w:t>Артём</w:t>
       </w:r>
@@ -1007,11 +917,6 @@
           <w:spacing w:val="-5"/>
           <w:sz w:val="24"/>
           <w:szCs w:val="24"/>
-          <w14:textFill>
-            <w14:solidFill>
-              <w14:schemeClr w14:val="tx1"/>
-            </w14:solidFill>
-          </w14:textFill>
         </w:rPr>
         <w:t xml:space="preserve"> </w:t>
       </w:r>
@@ -1021,18 +926,13 @@
           <w:spacing w:val="-2"/>
           <w:sz w:val="24"/>
           <w:szCs w:val="24"/>
-          <w14:textFill>
-            <w14:solidFill>
-              <w14:schemeClr w14:val="tx1"/>
-            </w14:solidFill>
-          </w14:textFill>
         </w:rPr>
         <w:t>Павлович</w:t>
       </w:r>
     </w:p>
     <w:p>
       <w:pPr>
-        <w:pStyle w:val="7"/>
+        <w:pStyle w:val="a6"/>
         <w:spacing w:before="16"/>
         <w:rPr>
           <w:sz w:val="24"/>
@@ -1124,7 +1024,7 @@
     </w:p>
     <w:p>
       <w:pPr>
-        <w:pStyle w:val="7"/>
+        <w:pStyle w:val="a6"/>
         <w:spacing w:before="276"/>
         <w:rPr>
           <w:sz w:val="24"/>
@@ -1134,7 +1034,7 @@
     </w:p>
     <w:p>
       <w:pPr>
-        <w:pStyle w:val="7"/>
+        <w:pStyle w:val="a6"/>
         <w:ind w:left="28"/>
         <w:jc w:val="center"/>
         <w:rPr>
@@ -1181,7 +1081,7 @@
     <w:sdt>
       <w:sdtPr>
         <w:rPr>
-          <w:rFonts w:ascii="Times New Roman" w:hAnsi="Times New Roman" w:eastAsia="Times New Roman" w:cs="Times New Roman"/>
+          <w:rFonts w:ascii="Times New Roman" w:eastAsia="Times New Roman" w:hAnsi="Times New Roman" w:cs="Times New Roman"/>
           <w:color w:val="auto"/>
           <w:sz w:val="24"/>
           <w:szCs w:val="24"/>
@@ -1195,22 +1095,17 @@
       </w:sdtPr>
       <w:sdtEndPr>
         <w:rPr>
-          <w:rFonts w:ascii="Times New Roman" w:hAnsi="Times New Roman" w:eastAsia="Times New Roman" w:cs="Times New Roman"/>
           <w:b/>
           <w:bCs/>
-          <w:color w:val="auto"/>
-          <w:sz w:val="24"/>
-          <w:szCs w:val="24"/>
-          <w:lang w:eastAsia="en-US"/>
         </w:rPr>
       </w:sdtEndPr>
       <w:sdtContent>
         <w:p>
           <w:pPr>
-            <w:pStyle w:val="13"/>
+            <w:pStyle w:val="12"/>
             <w:jc w:val="center"/>
             <w:rPr>
-              <w:rFonts w:asciiTheme="minorHAnsi" w:hAnsiTheme="minorHAnsi" w:eastAsiaTheme="minorEastAsia" w:cstheme="minorBidi"/>
+              <w:rFonts w:asciiTheme="minorHAnsi" w:eastAsiaTheme="minorEastAsia" w:hAnsiTheme="minorHAnsi" w:cstheme="minorBidi"/>
               <w:sz w:val="24"/>
               <w:szCs w:val="24"/>
             </w:rPr>
@@ -1221,11 +1116,6 @@
               <w:color w:val="000000" w:themeColor="text1"/>
               <w:sz w:val="28"/>
               <w:szCs w:val="28"/>
-              <w14:textFill>
-                <w14:solidFill>
-                  <w14:schemeClr w14:val="tx1"/>
-                </w14:solidFill>
-              </w14:textFill>
             </w:rPr>
             <w:t>СОДЕРЖАНИЕ</w:t>
           </w:r>
@@ -1253,278 +1143,254 @@
         </w:p>
         <w:p>
           <w:pPr>
-            <w:pStyle w:val="8"/>
+            <w:pStyle w:val="11"/>
             <w:tabs>
               <w:tab w:val="right" w:leader="dot" w:pos="9345"/>
             </w:tabs>
             <w:rPr>
-              <w:rFonts w:asciiTheme="minorHAnsi" w:hAnsiTheme="minorHAnsi" w:eastAsiaTheme="minorEastAsia" w:cstheme="minorBidi"/>
+              <w:rFonts w:asciiTheme="minorHAnsi" w:eastAsiaTheme="minorEastAsia" w:hAnsiTheme="minorHAnsi" w:cstheme="minorBidi"/>
               <w:sz w:val="24"/>
               <w:szCs w:val="24"/>
               <w:lang w:eastAsia="ru-RU"/>
             </w:rPr>
           </w:pPr>
-          <w:r>
-            <w:fldChar w:fldCharType="begin"/>
-          </w:r>
-          <w:r>
-            <w:instrText xml:space="preserve"> HYPERLINK \l "_Toc152630965" </w:instrText>
-          </w:r>
-          <w:r>
-            <w:fldChar w:fldCharType="separate"/>
-          </w:r>
-          <w:r>
-            <w:rPr>
-              <w:rStyle w:val="5"/>
-              <w:sz w:val="24"/>
-              <w:szCs w:val="24"/>
-            </w:rPr>
-            <w:t>Постановка задачи</w:t>
-          </w:r>
-          <w:r>
-            <w:rPr>
-              <w:sz w:val="24"/>
-              <w:szCs w:val="24"/>
-            </w:rPr>
-            <w:tab/>
-          </w:r>
-          <w:r>
-            <w:rPr>
-              <w:sz w:val="24"/>
-              <w:szCs w:val="24"/>
-            </w:rPr>
-            <w:fldChar w:fldCharType="begin"/>
-          </w:r>
-          <w:r>
-            <w:rPr>
-              <w:sz w:val="24"/>
-              <w:szCs w:val="24"/>
-            </w:rPr>
-            <w:instrText xml:space="preserve"> PAGEREF _Toc152630965 \h </w:instrText>
-          </w:r>
-          <w:r>
-            <w:rPr>
-              <w:sz w:val="24"/>
-              <w:szCs w:val="24"/>
-            </w:rPr>
-            <w:fldChar w:fldCharType="separate"/>
-          </w:r>
-          <w:r>
-            <w:rPr>
-              <w:sz w:val="24"/>
-              <w:szCs w:val="24"/>
-            </w:rPr>
-            <w:t>3</w:t>
-          </w:r>
-          <w:r>
-            <w:rPr>
-              <w:sz w:val="24"/>
-              <w:szCs w:val="24"/>
-            </w:rPr>
-            <w:fldChar w:fldCharType="end"/>
-          </w:r>
-          <w:r>
-            <w:rPr>
-              <w:sz w:val="24"/>
-              <w:szCs w:val="24"/>
-            </w:rPr>
-            <w:fldChar w:fldCharType="end"/>
-          </w:r>
+          <w:hyperlink w:anchor="_Toc152630965" w:history="1">
+            <w:r>
+              <w:rPr>
+                <w:rStyle w:val="a3"/>
+                <w:sz w:val="24"/>
+                <w:szCs w:val="24"/>
+              </w:rPr>
+              <w:t>Постановка задачи</w:t>
+            </w:r>
+            <w:r>
+              <w:rPr>
+                <w:sz w:val="24"/>
+                <w:szCs w:val="24"/>
+              </w:rPr>
+              <w:tab/>
+            </w:r>
+            <w:r>
+              <w:rPr>
+                <w:sz w:val="24"/>
+                <w:szCs w:val="24"/>
+              </w:rPr>
+              <w:fldChar w:fldCharType="begin"/>
+            </w:r>
+            <w:r>
+              <w:rPr>
+                <w:sz w:val="24"/>
+                <w:szCs w:val="24"/>
+              </w:rPr>
+              <w:instrText xml:space="preserve"> PAGEREF _Toc152630965 \h </w:instrText>
+            </w:r>
+            <w:r>
+              <w:rPr>
+                <w:sz w:val="24"/>
+                <w:szCs w:val="24"/>
+              </w:rPr>
+            </w:r>
+            <w:r>
+              <w:rPr>
+                <w:sz w:val="24"/>
+                <w:szCs w:val="24"/>
+              </w:rPr>
+              <w:fldChar w:fldCharType="separate"/>
+            </w:r>
+            <w:r>
+              <w:rPr>
+                <w:sz w:val="24"/>
+                <w:szCs w:val="24"/>
+              </w:rPr>
+              <w:t>3</w:t>
+            </w:r>
+            <w:r>
+              <w:rPr>
+                <w:sz w:val="24"/>
+                <w:szCs w:val="24"/>
+              </w:rPr>
+              <w:fldChar w:fldCharType="end"/>
+            </w:r>
+          </w:hyperlink>
         </w:p>
         <w:p>
           <w:pPr>
-            <w:pStyle w:val="8"/>
+            <w:pStyle w:val="11"/>
             <w:tabs>
               <w:tab w:val="right" w:leader="dot" w:pos="9345"/>
             </w:tabs>
             <w:rPr>
-              <w:rFonts w:asciiTheme="minorHAnsi" w:hAnsiTheme="minorHAnsi" w:eastAsiaTheme="minorEastAsia" w:cstheme="minorBidi"/>
+              <w:rFonts w:asciiTheme="minorHAnsi" w:eastAsiaTheme="minorEastAsia" w:hAnsiTheme="minorHAnsi" w:cstheme="minorBidi"/>
               <w:sz w:val="24"/>
               <w:szCs w:val="24"/>
               <w:lang w:eastAsia="ru-RU"/>
             </w:rPr>
           </w:pPr>
-          <w:r>
-            <w:fldChar w:fldCharType="begin"/>
-          </w:r>
-          <w:r>
-            <w:instrText xml:space="preserve"> HYPERLINK \l "_Toc152630966" </w:instrText>
-          </w:r>
-          <w:r>
-            <w:fldChar w:fldCharType="separate"/>
-          </w:r>
-          <w:r>
-            <w:rPr>
-              <w:rStyle w:val="5"/>
-              <w:sz w:val="24"/>
-              <w:szCs w:val="24"/>
-            </w:rPr>
-            <w:t>Дерево решений, таблица переменных и база знаний</w:t>
-          </w:r>
-          <w:r>
-            <w:rPr>
-              <w:sz w:val="24"/>
-              <w:szCs w:val="24"/>
-            </w:rPr>
-            <w:tab/>
-          </w:r>
-          <w:r>
-            <w:rPr>
-              <w:sz w:val="24"/>
-              <w:szCs w:val="24"/>
-            </w:rPr>
-            <w:fldChar w:fldCharType="begin"/>
-          </w:r>
-          <w:r>
-            <w:rPr>
-              <w:sz w:val="24"/>
-              <w:szCs w:val="24"/>
-            </w:rPr>
-            <w:instrText xml:space="preserve"> PAGEREF _Toc152630966 \h </w:instrText>
-          </w:r>
-          <w:r>
-            <w:rPr>
-              <w:sz w:val="24"/>
-              <w:szCs w:val="24"/>
-            </w:rPr>
-            <w:fldChar w:fldCharType="separate"/>
-          </w:r>
-          <w:r>
-            <w:rPr>
-              <w:sz w:val="24"/>
-              <w:szCs w:val="24"/>
-            </w:rPr>
-            <w:t>4</w:t>
-          </w:r>
-          <w:r>
-            <w:rPr>
-              <w:sz w:val="24"/>
-              <w:szCs w:val="24"/>
-            </w:rPr>
-            <w:fldChar w:fldCharType="end"/>
-          </w:r>
-          <w:r>
-            <w:rPr>
-              <w:sz w:val="24"/>
-              <w:szCs w:val="24"/>
-            </w:rPr>
-            <w:fldChar w:fldCharType="end"/>
-          </w:r>
+          <w:hyperlink w:anchor="_Toc152630966" w:history="1">
+            <w:r>
+              <w:rPr>
+                <w:rStyle w:val="a3"/>
+                <w:sz w:val="24"/>
+                <w:szCs w:val="24"/>
+              </w:rPr>
+              <w:t>Дерево решений, таблица переменных и база знаний</w:t>
+            </w:r>
+            <w:r>
+              <w:rPr>
+                <w:sz w:val="24"/>
+                <w:szCs w:val="24"/>
+              </w:rPr>
+              <w:tab/>
+            </w:r>
+            <w:r>
+              <w:rPr>
+                <w:sz w:val="24"/>
+                <w:szCs w:val="24"/>
+              </w:rPr>
+              <w:fldChar w:fldCharType="begin"/>
+            </w:r>
+            <w:r>
+              <w:rPr>
+                <w:sz w:val="24"/>
+                <w:szCs w:val="24"/>
+              </w:rPr>
+              <w:instrText xml:space="preserve"> PAGEREF _Toc152630966 \h </w:instrText>
+            </w:r>
+            <w:r>
+              <w:rPr>
+                <w:sz w:val="24"/>
+                <w:szCs w:val="24"/>
+              </w:rPr>
+            </w:r>
+            <w:r>
+              <w:rPr>
+                <w:sz w:val="24"/>
+                <w:szCs w:val="24"/>
+              </w:rPr>
+              <w:fldChar w:fldCharType="separate"/>
+            </w:r>
+            <w:r>
+              <w:rPr>
+                <w:sz w:val="24"/>
+                <w:szCs w:val="24"/>
+              </w:rPr>
+              <w:t>4</w:t>
+            </w:r>
+            <w:r>
+              <w:rPr>
+                <w:sz w:val="24"/>
+                <w:szCs w:val="24"/>
+              </w:rPr>
+              <w:fldChar w:fldCharType="end"/>
+            </w:r>
+          </w:hyperlink>
         </w:p>
         <w:p>
           <w:pPr>
-            <w:pStyle w:val="8"/>
+            <w:pStyle w:val="11"/>
             <w:tabs>
               <w:tab w:val="right" w:leader="dot" w:pos="9345"/>
             </w:tabs>
             <w:rPr>
-              <w:rFonts w:asciiTheme="minorHAnsi" w:hAnsiTheme="minorHAnsi" w:eastAsiaTheme="minorEastAsia" w:cstheme="minorBidi"/>
+              <w:rFonts w:asciiTheme="minorHAnsi" w:eastAsiaTheme="minorEastAsia" w:hAnsiTheme="minorHAnsi" w:cstheme="minorBidi"/>
               <w:sz w:val="24"/>
               <w:szCs w:val="24"/>
               <w:lang w:eastAsia="ru-RU"/>
             </w:rPr>
           </w:pPr>
-          <w:r>
-            <w:fldChar w:fldCharType="begin"/>
-          </w:r>
-          <w:r>
-            <w:instrText xml:space="preserve"> HYPERLINK \l "_Toc152630967" </w:instrText>
-          </w:r>
-          <w:r>
-            <w:fldChar w:fldCharType="separate"/>
-          </w:r>
-          <w:r>
-            <w:rPr>
-              <w:rStyle w:val="5"/>
-              <w:sz w:val="24"/>
-              <w:szCs w:val="24"/>
-            </w:rPr>
-            <w:t>Программная</w:t>
-          </w:r>
-          <w:r>
-            <w:rPr>
-              <w:rStyle w:val="5"/>
-              <w:spacing w:val="-18"/>
-              <w:sz w:val="24"/>
-              <w:szCs w:val="24"/>
-            </w:rPr>
-            <w:t xml:space="preserve"> </w:t>
-          </w:r>
-          <w:r>
-            <w:rPr>
-              <w:rStyle w:val="5"/>
-              <w:sz w:val="24"/>
-              <w:szCs w:val="24"/>
-            </w:rPr>
-            <w:t>реализация</w:t>
-          </w:r>
-          <w:r>
-            <w:rPr>
-              <w:rStyle w:val="5"/>
-              <w:spacing w:val="-18"/>
-              <w:sz w:val="24"/>
-              <w:szCs w:val="24"/>
-            </w:rPr>
-            <w:t xml:space="preserve"> </w:t>
-          </w:r>
-          <w:r>
-            <w:rPr>
-              <w:rStyle w:val="5"/>
-              <w:spacing w:val="-5"/>
-              <w:sz w:val="24"/>
-              <w:szCs w:val="24"/>
-            </w:rPr>
-            <w:t>ЭС</w:t>
-          </w:r>
-          <w:r>
-            <w:rPr>
-              <w:sz w:val="24"/>
-              <w:szCs w:val="24"/>
-            </w:rPr>
-            <w:tab/>
-          </w:r>
-          <w:r>
-            <w:rPr>
-              <w:sz w:val="24"/>
-              <w:szCs w:val="24"/>
-            </w:rPr>
-            <w:fldChar w:fldCharType="begin"/>
-          </w:r>
-          <w:r>
-            <w:rPr>
-              <w:sz w:val="24"/>
-              <w:szCs w:val="24"/>
-            </w:rPr>
-            <w:instrText xml:space="preserve"> PAGEREF _Toc152630967 \h </w:instrText>
-          </w:r>
-          <w:r>
-            <w:rPr>
-              <w:sz w:val="24"/>
-              <w:szCs w:val="24"/>
-            </w:rPr>
-            <w:fldChar w:fldCharType="separate"/>
-          </w:r>
-          <w:r>
-            <w:rPr>
-              <w:sz w:val="24"/>
-              <w:szCs w:val="24"/>
-            </w:rPr>
-            <w:t>8</w:t>
-          </w:r>
-          <w:r>
-            <w:rPr>
-              <w:sz w:val="24"/>
-              <w:szCs w:val="24"/>
-            </w:rPr>
-            <w:fldChar w:fldCharType="end"/>
-          </w:r>
-          <w:r>
-            <w:rPr>
-              <w:sz w:val="24"/>
-              <w:szCs w:val="24"/>
-            </w:rPr>
-            <w:fldChar w:fldCharType="end"/>
-          </w:r>
+          <w:hyperlink w:anchor="_Toc152630967" w:history="1">
+            <w:r>
+              <w:rPr>
+                <w:rStyle w:val="a3"/>
+                <w:sz w:val="24"/>
+                <w:szCs w:val="24"/>
+              </w:rPr>
+              <w:t>Программная</w:t>
+            </w:r>
+            <w:r>
+              <w:rPr>
+                <w:rStyle w:val="a3"/>
+                <w:spacing w:val="-18"/>
+                <w:sz w:val="24"/>
+                <w:szCs w:val="24"/>
+              </w:rPr>
+              <w:t xml:space="preserve"> </w:t>
+            </w:r>
+            <w:r>
+              <w:rPr>
+                <w:rStyle w:val="a3"/>
+                <w:sz w:val="24"/>
+                <w:szCs w:val="24"/>
+              </w:rPr>
+              <w:t>реализация</w:t>
+            </w:r>
+            <w:r>
+              <w:rPr>
+                <w:rStyle w:val="a3"/>
+                <w:spacing w:val="-18"/>
+                <w:sz w:val="24"/>
+                <w:szCs w:val="24"/>
+              </w:rPr>
+              <w:t xml:space="preserve"> </w:t>
+            </w:r>
+            <w:r>
+              <w:rPr>
+                <w:rStyle w:val="a3"/>
+                <w:spacing w:val="-5"/>
+                <w:sz w:val="24"/>
+                <w:szCs w:val="24"/>
+              </w:rPr>
+              <w:t>ЭС</w:t>
+            </w:r>
+            <w:r>
+              <w:rPr>
+                <w:sz w:val="24"/>
+                <w:szCs w:val="24"/>
+              </w:rPr>
+              <w:tab/>
+            </w:r>
+            <w:r>
+              <w:rPr>
+                <w:sz w:val="24"/>
+                <w:szCs w:val="24"/>
+              </w:rPr>
+              <w:fldChar w:fldCharType="begin"/>
+            </w:r>
+            <w:r>
+              <w:rPr>
+                <w:sz w:val="24"/>
+                <w:szCs w:val="24"/>
+              </w:rPr>
+              <w:instrText xml:space="preserve"> PAGEREF _Toc152630967 \h </w:instrText>
+            </w:r>
+            <w:r>
+              <w:rPr>
+                <w:sz w:val="24"/>
+                <w:szCs w:val="24"/>
+              </w:rPr>
+            </w:r>
+            <w:r>
+              <w:rPr>
+                <w:sz w:val="24"/>
+                <w:szCs w:val="24"/>
+              </w:rPr>
+              <w:fldChar w:fldCharType="separate"/>
+            </w:r>
+            <w:r>
+              <w:rPr>
+                <w:sz w:val="24"/>
+                <w:szCs w:val="24"/>
+              </w:rPr>
+              <w:t>8</w:t>
+            </w:r>
+            <w:r>
+              <w:rPr>
+                <w:sz w:val="24"/>
+                <w:szCs w:val="24"/>
+              </w:rPr>
+              <w:fldChar w:fldCharType="end"/>
+            </w:r>
+          </w:hyperlink>
         </w:p>
         <w:p>
           <w:pPr>
@@ -1566,7 +1432,7 @@
     </w:p>
     <w:p>
       <w:pPr>
-        <w:pStyle w:val="2"/>
+        <w:pStyle w:val="1"/>
         <w:rPr>
           <w:b w:val="0"/>
           <w:bCs w:val="0"/>
@@ -1582,6 +1448,7 @@
           <w:sz w:val="24"/>
           <w:szCs w:val="24"/>
         </w:rPr>
+        <w:lastRenderedPageBreak/>
         <w:t>Постановка задачи</w:t>
       </w:r>
       <w:bookmarkEnd w:id="3"/>
@@ -1604,7 +1471,14 @@
           <w:sz w:val="24"/>
           <w:szCs w:val="24"/>
         </w:rPr>
-        <w:t>Неопытный пользователь цифровой техники приходит в магазин, чтобы купить ноутбук. Продавец консультант тоже может быть неопытным в данной сфере.</w:t>
+        <w:t xml:space="preserve">Неопытный пользователь цифровой техники приходит в магазин, чтобы купить </w:t>
+      </w:r>
+      <w:r>
+        <w:rPr>
+          <w:sz w:val="24"/>
+          <w:szCs w:val="24"/>
+        </w:rPr>
+        <w:t>ноутбук. Продавец консультант тоже может быть неопытным в данной сфере.</w:t>
       </w:r>
     </w:p>
     <w:p>
@@ -1625,7 +1499,21 @@
           <w:sz w:val="24"/>
           <w:szCs w:val="24"/>
         </w:rPr>
-        <w:t>Для того, чтобы удовлетворить интересы обоих: пользователю порекомендовать ноутбук для покупки, а продавцу помочь оказать услугу консультанта, а именно узнать, что нужно пользователю, для каких целей необходим ноутбук, какого цвета, материала, в какой стране сделан, необходимую мощность и другие требования, можно создать экспертную систему «Выбор ноутбука». Данная система поможет не очень грамотному пользователю подобрать необходимый ноутбук, исходя из его потребностей.</w:t>
+        <w:t xml:space="preserve">Для того, чтобы удовлетворить интересы обоих: пользователю порекомендовать ноутбук для покупки, а продавцу помочь оказать услугу консультанта, а именно узнать, что нужно пользователю, </w:t>
+      </w:r>
+      <w:r>
+        <w:rPr>
+          <w:sz w:val="24"/>
+          <w:szCs w:val="24"/>
+        </w:rPr>
+        <w:t>для каких целей необходим ноутбук, какого цвета, материала, в какой стране сделан, необходимую мощность и другие требования, можно создать экспертную систему «Выбор ноутбука». Данная система поможет не очень грамотному пользователю подобрать необходимый но</w:t>
+      </w:r>
+      <w:r>
+        <w:rPr>
+          <w:sz w:val="24"/>
+          <w:szCs w:val="24"/>
+        </w:rPr>
+        <w:t>утбук, исходя из его потребностей.</w:t>
       </w:r>
     </w:p>
     <w:p>
@@ -1640,18 +1528,18 @@
           <w:szCs w:val="24"/>
         </w:rPr>
         <w:sectPr>
-          <w:footerReference r:id="rId5" w:type="default"/>
+          <w:footerReference w:type="default" r:id="rId6"/>
           <w:pgSz w:w="11906" w:h="16838"/>
           <w:pgMar w:top="1134" w:right="850" w:bottom="1134" w:left="1701" w:header="708" w:footer="708" w:gutter="0"/>
-          <w:cols w:space="708" w:num="1"/>
+          <w:cols w:space="708"/>
           <w:titlePg/>
-          <w:docGrid w:linePitch="360" w:charSpace="0"/>
+          <w:docGrid w:linePitch="360"/>
         </w:sectPr>
       </w:pPr>
     </w:p>
     <w:p>
       <w:pPr>
-        <w:pStyle w:val="2"/>
+        <w:pStyle w:val="1"/>
         <w:rPr>
           <w:b w:val="0"/>
           <w:bCs w:val="0"/>
@@ -1668,6 +1556,7 @@
           <w:sz w:val="24"/>
           <w:szCs w:val="24"/>
         </w:rPr>
+        <w:lastRenderedPageBreak/>
         <w:t>Дерево решений, таблица переменных и база знаний</w:t>
       </w:r>
       <w:bookmarkEnd w:id="4"/>
@@ -1688,17 +1577,18 @@
         <w:sectPr>
           <w:pgSz w:w="16838" w:h="11906" w:orient="landscape"/>
           <w:pgMar w:top="568" w:right="1134" w:bottom="850" w:left="1134" w:header="708" w:footer="708" w:gutter="0"/>
-          <w:cols w:space="708" w:num="1"/>
-          <w:docGrid w:linePitch="360" w:charSpace="0"/>
+          <w:cols w:space="708"/>
+          <w:docGrid w:linePitch="360"/>
         </w:sectPr>
       </w:pPr>
       <w:r>
         <w:rPr>
+          <w:noProof/>
           <w:sz w:val="24"/>
           <w:szCs w:val="24"/>
         </w:rPr>
         <w:drawing>
-          <wp:inline distT="0" distB="0" distL="0" distR="0">
+          <wp:inline distT="0" distB="0" distL="0" distR="0" wp14:anchorId="51967650" wp14:editId="1445B32E">
             <wp:extent cx="10763250" cy="5932170"/>
             <wp:effectExtent l="0" t="0" r="0" b="0"/>
             <wp:docPr id="2" name="Рисунок 2"/>
@@ -1759,30 +1649,17 @@
           <w:sz w:val="24"/>
           <w:szCs w:val="24"/>
         </w:rPr>
+        <w:lastRenderedPageBreak/>
         <w:t>Таблица 1 – Имена переменных</w:t>
       </w:r>
     </w:p>
     <w:tbl>
       <w:tblPr>
-        <w:tblStyle w:val="10"/>
+        <w:tblStyle w:val="aa"/>
         <w:tblpPr w:leftFromText="180" w:rightFromText="180" w:vertAnchor="text" w:horzAnchor="margin" w:tblpY="61"/>
         <w:tblW w:w="9209" w:type="dxa"/>
-        <w:tblInd w:w="0" w:type="dxa"/>
-        <w:tblBorders>
-          <w:top w:val="single" w:color="auto" w:sz="4" w:space="0"/>
-          <w:left w:val="single" w:color="auto" w:sz="4" w:space="0"/>
-          <w:bottom w:val="single" w:color="auto" w:sz="4" w:space="0"/>
-          <w:right w:val="single" w:color="auto" w:sz="4" w:space="0"/>
-          <w:insideH w:val="single" w:color="auto" w:sz="4" w:space="0"/>
-          <w:insideV w:val="single" w:color="auto" w:sz="4" w:space="0"/>
-        </w:tblBorders>
         <w:tblLayout w:type="fixed"/>
-        <w:tblCellMar>
-          <w:top w:w="0" w:type="dxa"/>
-          <w:left w:w="108" w:type="dxa"/>
-          <w:bottom w:w="0" w:type="dxa"/>
-          <w:right w:w="108" w:type="dxa"/>
-        </w:tblCellMar>
+        <w:tblLook w:val="04A0" w:firstRow="1" w:lastRow="0" w:firstColumn="1" w:lastColumn="0" w:noHBand="0" w:noVBand="1"/>
       </w:tblPr>
       <w:tblGrid>
         <w:gridCol w:w="2263"/>
@@ -1790,29 +1667,12 @@
         <w:gridCol w:w="1984"/>
       </w:tblGrid>
       <w:tr>
-        <w:tblPrEx>
-          <w:tblBorders>
-            <w:top w:val="single" w:color="auto" w:sz="4" w:space="0"/>
-            <w:left w:val="single" w:color="auto" w:sz="4" w:space="0"/>
-            <w:bottom w:val="single" w:color="auto" w:sz="4" w:space="0"/>
-            <w:right w:val="single" w:color="auto" w:sz="4" w:space="0"/>
-            <w:insideH w:val="single" w:color="auto" w:sz="4" w:space="0"/>
-            <w:insideV w:val="single" w:color="auto" w:sz="4" w:space="0"/>
-          </w:tblBorders>
-          <w:tblCellMar>
-            <w:top w:w="0" w:type="dxa"/>
-            <w:left w:w="108" w:type="dxa"/>
-            <w:bottom w:w="0" w:type="dxa"/>
-            <w:right w:w="108" w:type="dxa"/>
-          </w:tblCellMar>
-        </w:tblPrEx>
         <w:tc>
           <w:tcPr>
             <w:tcW w:w="2263" w:type="dxa"/>
           </w:tcPr>
           <w:p>
             <w:pPr>
-              <w:suppressAutoHyphens/>
               <w:jc w:val="center"/>
               <w:rPr>
                 <w:rFonts w:eastAsia="Calibri"/>
@@ -1836,7 +1696,6 @@
           </w:tcPr>
           <w:p>
             <w:pPr>
-              <w:suppressAutoHyphens/>
               <w:jc w:val="center"/>
               <w:rPr>
                 <w:rFonts w:eastAsia="Calibri"/>
@@ -1860,7 +1719,6 @@
           </w:tcPr>
           <w:p>
             <w:pPr>
-              <w:suppressAutoHyphens/>
               <w:jc w:val="center"/>
               <w:rPr>
                 <w:rFonts w:eastAsia="Calibri"/>
@@ -1880,29 +1738,12 @@
         </w:tc>
       </w:tr>
       <w:tr>
-        <w:tblPrEx>
-          <w:tblBorders>
-            <w:top w:val="single" w:color="auto" w:sz="4" w:space="0"/>
-            <w:left w:val="single" w:color="auto" w:sz="4" w:space="0"/>
-            <w:bottom w:val="single" w:color="auto" w:sz="4" w:space="0"/>
-            <w:right w:val="single" w:color="auto" w:sz="4" w:space="0"/>
-            <w:insideH w:val="single" w:color="auto" w:sz="4" w:space="0"/>
-            <w:insideV w:val="single" w:color="auto" w:sz="4" w:space="0"/>
-          </w:tblBorders>
-          <w:tblCellMar>
-            <w:top w:w="0" w:type="dxa"/>
-            <w:left w:w="108" w:type="dxa"/>
-            <w:bottom w:w="0" w:type="dxa"/>
-            <w:right w:w="108" w:type="dxa"/>
-          </w:tblCellMar>
-        </w:tblPrEx>
         <w:tc>
           <w:tcPr>
             <w:tcW w:w="2263" w:type="dxa"/>
           </w:tcPr>
           <w:p>
             <w:pPr>
-              <w:suppressAutoHyphens/>
               <w:rPr>
                 <w:sz w:val="24"/>
                 <w:szCs w:val="24"/>
@@ -1926,20 +1767,27 @@
           </w:tcPr>
           <w:p>
             <w:pPr>
-              <w:suppressAutoHyphens/>
-              <w:rPr>
-                <w:rFonts w:eastAsia="Calibri"/>
-                <w:sz w:val="24"/>
-                <w:szCs w:val="24"/>
-              </w:rPr>
-            </w:pPr>
-            <w:r>
-              <w:rPr>
-                <w:rFonts w:eastAsia="Calibri"/>
-                <w:sz w:val="24"/>
-                <w:szCs w:val="24"/>
-              </w:rPr>
-              <w:t>Для чего ноутбук?</w:t>
+              <w:rPr>
+                <w:rFonts w:eastAsia="Calibri"/>
+                <w:sz w:val="24"/>
+                <w:szCs w:val="24"/>
+              </w:rPr>
+            </w:pPr>
+            <w:r>
+              <w:rPr>
+                <w:rFonts w:eastAsia="Calibri"/>
+                <w:sz w:val="24"/>
+                <w:szCs w:val="24"/>
+              </w:rPr>
+              <w:t xml:space="preserve">Для чего </w:t>
+            </w:r>
+            <w:r>
+              <w:rPr>
+                <w:rFonts w:eastAsia="Calibri"/>
+                <w:sz w:val="24"/>
+                <w:szCs w:val="24"/>
+              </w:rPr>
+              <w:t>ноутбук?</w:t>
             </w:r>
           </w:p>
         </w:tc>
@@ -1949,7 +1797,6 @@
           </w:tcPr>
           <w:p>
             <w:pPr>
-              <w:suppressAutoHyphens/>
               <w:rPr>
                 <w:sz w:val="24"/>
                 <w:szCs w:val="24"/>
@@ -1969,29 +1816,12 @@
         </w:tc>
       </w:tr>
       <w:tr>
-        <w:tblPrEx>
-          <w:tblBorders>
-            <w:top w:val="single" w:color="auto" w:sz="4" w:space="0"/>
-            <w:left w:val="single" w:color="auto" w:sz="4" w:space="0"/>
-            <w:bottom w:val="single" w:color="auto" w:sz="4" w:space="0"/>
-            <w:right w:val="single" w:color="auto" w:sz="4" w:space="0"/>
-            <w:insideH w:val="single" w:color="auto" w:sz="4" w:space="0"/>
-            <w:insideV w:val="single" w:color="auto" w:sz="4" w:space="0"/>
-          </w:tblBorders>
-          <w:tblCellMar>
-            <w:top w:w="0" w:type="dxa"/>
-            <w:left w:w="108" w:type="dxa"/>
-            <w:bottom w:w="0" w:type="dxa"/>
-            <w:right w:w="108" w:type="dxa"/>
-          </w:tblCellMar>
-        </w:tblPrEx>
         <w:tc>
           <w:tcPr>
             <w:tcW w:w="2263" w:type="dxa"/>
           </w:tcPr>
           <w:p>
             <w:pPr>
-              <w:suppressAutoHyphens/>
               <w:rPr>
                 <w:sz w:val="24"/>
                 <w:szCs w:val="24"/>
@@ -2015,7 +1845,6 @@
           </w:tcPr>
           <w:p>
             <w:pPr>
-              <w:suppressAutoHyphens/>
               <w:rPr>
                 <w:rFonts w:eastAsia="Calibri"/>
                 <w:sz w:val="24"/>
@@ -2038,7 +1867,6 @@
           </w:tcPr>
           <w:p>
             <w:pPr>
-              <w:suppressAutoHyphens/>
               <w:rPr>
                 <w:sz w:val="24"/>
                 <w:szCs w:val="24"/>
@@ -2058,29 +1886,12 @@
         </w:tc>
       </w:tr>
       <w:tr>
-        <w:tblPrEx>
-          <w:tblBorders>
-            <w:top w:val="single" w:color="auto" w:sz="4" w:space="0"/>
-            <w:left w:val="single" w:color="auto" w:sz="4" w:space="0"/>
-            <w:bottom w:val="single" w:color="auto" w:sz="4" w:space="0"/>
-            <w:right w:val="single" w:color="auto" w:sz="4" w:space="0"/>
-            <w:insideH w:val="single" w:color="auto" w:sz="4" w:space="0"/>
-            <w:insideV w:val="single" w:color="auto" w:sz="4" w:space="0"/>
-          </w:tblBorders>
-          <w:tblCellMar>
-            <w:top w:w="0" w:type="dxa"/>
-            <w:left w:w="108" w:type="dxa"/>
-            <w:bottom w:w="0" w:type="dxa"/>
-            <w:right w:w="108" w:type="dxa"/>
-          </w:tblCellMar>
-        </w:tblPrEx>
         <w:tc>
           <w:tcPr>
             <w:tcW w:w="2263" w:type="dxa"/>
           </w:tcPr>
           <w:p>
             <w:pPr>
-              <w:suppressAutoHyphens/>
               <w:rPr>
                 <w:sz w:val="24"/>
                 <w:szCs w:val="24"/>
@@ -2112,7 +1923,6 @@
           </w:tcPr>
           <w:p>
             <w:pPr>
-              <w:suppressAutoHyphens/>
               <w:rPr>
                 <w:rFonts w:eastAsia="Calibri"/>
                 <w:sz w:val="24"/>
@@ -2135,7 +1945,6 @@
           </w:tcPr>
           <w:p>
             <w:pPr>
-              <w:suppressAutoHyphens/>
               <w:ind w:left="746" w:hanging="746"/>
               <w:rPr>
                 <w:sz w:val="24"/>
@@ -2156,29 +1965,12 @@
         </w:tc>
       </w:tr>
       <w:tr>
-        <w:tblPrEx>
-          <w:tblBorders>
-            <w:top w:val="single" w:color="auto" w:sz="4" w:space="0"/>
-            <w:left w:val="single" w:color="auto" w:sz="4" w:space="0"/>
-            <w:bottom w:val="single" w:color="auto" w:sz="4" w:space="0"/>
-            <w:right w:val="single" w:color="auto" w:sz="4" w:space="0"/>
-            <w:insideH w:val="single" w:color="auto" w:sz="4" w:space="0"/>
-            <w:insideV w:val="single" w:color="auto" w:sz="4" w:space="0"/>
-          </w:tblBorders>
-          <w:tblCellMar>
-            <w:top w:w="0" w:type="dxa"/>
-            <w:left w:w="108" w:type="dxa"/>
-            <w:bottom w:w="0" w:type="dxa"/>
-            <w:right w:w="108" w:type="dxa"/>
-          </w:tblCellMar>
-        </w:tblPrEx>
         <w:tc>
           <w:tcPr>
             <w:tcW w:w="2263" w:type="dxa"/>
           </w:tcPr>
           <w:p>
             <w:pPr>
-              <w:suppressAutoHyphens/>
               <w:rPr>
                 <w:sz w:val="24"/>
                 <w:szCs w:val="24"/>
@@ -2202,7 +1994,6 @@
           </w:tcPr>
           <w:p>
             <w:pPr>
-              <w:suppressAutoHyphens/>
               <w:rPr>
                 <w:rFonts w:eastAsia="Calibri"/>
                 <w:sz w:val="24"/>
@@ -2225,7 +2016,6 @@
           </w:tcPr>
           <w:p>
             <w:pPr>
-              <w:suppressAutoHyphens/>
               <w:rPr>
                 <w:sz w:val="24"/>
                 <w:szCs w:val="24"/>
@@ -2245,29 +2035,12 @@
         </w:tc>
       </w:tr>
       <w:tr>
-        <w:tblPrEx>
-          <w:tblBorders>
-            <w:top w:val="single" w:color="auto" w:sz="4" w:space="0"/>
-            <w:left w:val="single" w:color="auto" w:sz="4" w:space="0"/>
-            <w:bottom w:val="single" w:color="auto" w:sz="4" w:space="0"/>
-            <w:right w:val="single" w:color="auto" w:sz="4" w:space="0"/>
-            <w:insideH w:val="single" w:color="auto" w:sz="4" w:space="0"/>
-            <w:insideV w:val="single" w:color="auto" w:sz="4" w:space="0"/>
-          </w:tblBorders>
-          <w:tblCellMar>
-            <w:top w:w="0" w:type="dxa"/>
-            <w:left w:w="108" w:type="dxa"/>
-            <w:bottom w:w="0" w:type="dxa"/>
-            <w:right w:w="108" w:type="dxa"/>
-          </w:tblCellMar>
-        </w:tblPrEx>
         <w:tc>
           <w:tcPr>
             <w:tcW w:w="2263" w:type="dxa"/>
           </w:tcPr>
           <w:p>
             <w:pPr>
-              <w:suppressAutoHyphens/>
               <w:rPr>
                 <w:sz w:val="24"/>
                 <w:szCs w:val="24"/>
@@ -2291,7 +2064,6 @@
           </w:tcPr>
           <w:p>
             <w:pPr>
-              <w:suppressAutoHyphens/>
               <w:rPr>
                 <w:rFonts w:eastAsia="Calibri"/>
                 <w:sz w:val="24"/>
@@ -2314,7 +2086,6 @@
           </w:tcPr>
           <w:p>
             <w:pPr>
-              <w:suppressAutoHyphens/>
               <w:rPr>
                 <w:sz w:val="24"/>
                 <w:szCs w:val="24"/>
@@ -2334,29 +2105,12 @@
         </w:tc>
       </w:tr>
       <w:tr>
-        <w:tblPrEx>
-          <w:tblBorders>
-            <w:top w:val="single" w:color="auto" w:sz="4" w:space="0"/>
-            <w:left w:val="single" w:color="auto" w:sz="4" w:space="0"/>
-            <w:bottom w:val="single" w:color="auto" w:sz="4" w:space="0"/>
-            <w:right w:val="single" w:color="auto" w:sz="4" w:space="0"/>
-            <w:insideH w:val="single" w:color="auto" w:sz="4" w:space="0"/>
-            <w:insideV w:val="single" w:color="auto" w:sz="4" w:space="0"/>
-          </w:tblBorders>
-          <w:tblCellMar>
-            <w:top w:w="0" w:type="dxa"/>
-            <w:left w:w="108" w:type="dxa"/>
-            <w:bottom w:w="0" w:type="dxa"/>
-            <w:right w:w="108" w:type="dxa"/>
-          </w:tblCellMar>
-        </w:tblPrEx>
         <w:tc>
           <w:tcPr>
             <w:tcW w:w="2263" w:type="dxa"/>
           </w:tcPr>
           <w:p>
             <w:pPr>
-              <w:suppressAutoHyphens/>
               <w:rPr>
                 <w:sz w:val="24"/>
                 <w:szCs w:val="24"/>
@@ -2380,7 +2134,6 @@
           </w:tcPr>
           <w:p>
             <w:pPr>
-              <w:suppressAutoHyphens/>
               <w:rPr>
                 <w:rFonts w:eastAsia="Calibri"/>
                 <w:sz w:val="24"/>
@@ -2403,7 +2156,6 @@
           </w:tcPr>
           <w:p>
             <w:pPr>
-              <w:suppressAutoHyphens/>
               <w:rPr>
                 <w:sz w:val="24"/>
                 <w:szCs w:val="24"/>
@@ -2423,29 +2175,12 @@
         </w:tc>
       </w:tr>
       <w:tr>
-        <w:tblPrEx>
-          <w:tblBorders>
-            <w:top w:val="single" w:color="auto" w:sz="4" w:space="0"/>
-            <w:left w:val="single" w:color="auto" w:sz="4" w:space="0"/>
-            <w:bottom w:val="single" w:color="auto" w:sz="4" w:space="0"/>
-            <w:right w:val="single" w:color="auto" w:sz="4" w:space="0"/>
-            <w:insideH w:val="single" w:color="auto" w:sz="4" w:space="0"/>
-            <w:insideV w:val="single" w:color="auto" w:sz="4" w:space="0"/>
-          </w:tblBorders>
-          <w:tblCellMar>
-            <w:top w:w="0" w:type="dxa"/>
-            <w:left w:w="108" w:type="dxa"/>
-            <w:bottom w:w="0" w:type="dxa"/>
-            <w:right w:w="108" w:type="dxa"/>
-          </w:tblCellMar>
-        </w:tblPrEx>
         <w:tc>
           <w:tcPr>
             <w:tcW w:w="2263" w:type="dxa"/>
           </w:tcPr>
           <w:p>
             <w:pPr>
-              <w:suppressAutoHyphens/>
               <w:rPr>
                 <w:rFonts w:eastAsia="Calibri"/>
                 <w:sz w:val="24"/>
@@ -2468,7 +2203,6 @@
           </w:tcPr>
           <w:p>
             <w:pPr>
-              <w:suppressAutoHyphens/>
               <w:rPr>
                 <w:rFonts w:eastAsia="Calibri"/>
                 <w:sz w:val="24"/>
@@ -2491,7 +2225,6 @@
           </w:tcPr>
           <w:p>
             <w:pPr>
-              <w:suppressAutoHyphens/>
               <w:rPr>
                 <w:sz w:val="24"/>
                 <w:szCs w:val="24"/>
@@ -2511,29 +2244,12 @@
         </w:tc>
       </w:tr>
       <w:tr>
-        <w:tblPrEx>
-          <w:tblBorders>
-            <w:top w:val="single" w:color="auto" w:sz="4" w:space="0"/>
-            <w:left w:val="single" w:color="auto" w:sz="4" w:space="0"/>
-            <w:bottom w:val="single" w:color="auto" w:sz="4" w:space="0"/>
-            <w:right w:val="single" w:color="auto" w:sz="4" w:space="0"/>
-            <w:insideH w:val="single" w:color="auto" w:sz="4" w:space="0"/>
-            <w:insideV w:val="single" w:color="auto" w:sz="4" w:space="0"/>
-          </w:tblBorders>
-          <w:tblCellMar>
-            <w:top w:w="0" w:type="dxa"/>
-            <w:left w:w="108" w:type="dxa"/>
-            <w:bottom w:w="0" w:type="dxa"/>
-            <w:right w:w="108" w:type="dxa"/>
-          </w:tblCellMar>
-        </w:tblPrEx>
         <w:tc>
           <w:tcPr>
             <w:tcW w:w="2263" w:type="dxa"/>
           </w:tcPr>
           <w:p>
             <w:pPr>
-              <w:suppressAutoHyphens/>
               <w:rPr>
                 <w:rFonts w:eastAsia="Calibri"/>
                 <w:sz w:val="24"/>
@@ -2556,20 +2272,27 @@
           </w:tcPr>
           <w:p>
             <w:pPr>
-              <w:suppressAutoHyphens/>
-              <w:rPr>
-                <w:rFonts w:eastAsia="Calibri"/>
-                <w:sz w:val="24"/>
-                <w:szCs w:val="24"/>
-              </w:rPr>
-            </w:pPr>
-            <w:r>
-              <w:rPr>
-                <w:rFonts w:eastAsia="Calibri"/>
-                <w:sz w:val="24"/>
-                <w:szCs w:val="24"/>
-              </w:rPr>
-              <w:t>Какой конкретно подтип у ролевой игры</w:t>
+              <w:rPr>
+                <w:rFonts w:eastAsia="Calibri"/>
+                <w:sz w:val="24"/>
+                <w:szCs w:val="24"/>
+              </w:rPr>
+            </w:pPr>
+            <w:r>
+              <w:rPr>
+                <w:rFonts w:eastAsia="Calibri"/>
+                <w:sz w:val="24"/>
+                <w:szCs w:val="24"/>
+              </w:rPr>
+              <w:t xml:space="preserve">Какой конкретно </w:t>
+            </w:r>
+            <w:r>
+              <w:rPr>
+                <w:rFonts w:eastAsia="Calibri"/>
+                <w:sz w:val="24"/>
+                <w:szCs w:val="24"/>
+              </w:rPr>
+              <w:t>подтип у ролевой игры</w:t>
             </w:r>
           </w:p>
         </w:tc>
@@ -2579,7 +2302,6 @@
           </w:tcPr>
           <w:p>
             <w:pPr>
-              <w:suppressAutoHyphens/>
               <w:rPr>
                 <w:sz w:val="24"/>
                 <w:szCs w:val="24"/>
@@ -2599,29 +2321,12 @@
         </w:tc>
       </w:tr>
       <w:tr>
-        <w:tblPrEx>
-          <w:tblBorders>
-            <w:top w:val="single" w:color="auto" w:sz="4" w:space="0"/>
-            <w:left w:val="single" w:color="auto" w:sz="4" w:space="0"/>
-            <w:bottom w:val="single" w:color="auto" w:sz="4" w:space="0"/>
-            <w:right w:val="single" w:color="auto" w:sz="4" w:space="0"/>
-            <w:insideH w:val="single" w:color="auto" w:sz="4" w:space="0"/>
-            <w:insideV w:val="single" w:color="auto" w:sz="4" w:space="0"/>
-          </w:tblBorders>
-          <w:tblCellMar>
-            <w:top w:w="0" w:type="dxa"/>
-            <w:left w:w="108" w:type="dxa"/>
-            <w:bottom w:w="0" w:type="dxa"/>
-            <w:right w:w="108" w:type="dxa"/>
-          </w:tblCellMar>
-        </w:tblPrEx>
         <w:tc>
           <w:tcPr>
             <w:tcW w:w="2263" w:type="dxa"/>
           </w:tcPr>
           <w:p>
             <w:pPr>
-              <w:suppressAutoHyphens/>
               <w:rPr>
                 <w:rFonts w:eastAsia="Calibri"/>
                 <w:sz w:val="24"/>
@@ -2644,7 +2349,6 @@
           </w:tcPr>
           <w:p>
             <w:pPr>
-              <w:suppressAutoHyphens/>
               <w:rPr>
                 <w:rFonts w:eastAsia="Calibri"/>
                 <w:sz w:val="24"/>
@@ -2667,7 +2371,6 @@
           </w:tcPr>
           <w:p>
             <w:pPr>
-              <w:suppressAutoHyphens/>
               <w:rPr>
                 <w:rFonts w:eastAsia="Calibri"/>
                 <w:sz w:val="24"/>
@@ -2688,29 +2391,12 @@
         </w:tc>
       </w:tr>
       <w:tr>
-        <w:tblPrEx>
-          <w:tblBorders>
-            <w:top w:val="single" w:color="auto" w:sz="4" w:space="0"/>
-            <w:left w:val="single" w:color="auto" w:sz="4" w:space="0"/>
-            <w:bottom w:val="single" w:color="auto" w:sz="4" w:space="0"/>
-            <w:right w:val="single" w:color="auto" w:sz="4" w:space="0"/>
-            <w:insideH w:val="single" w:color="auto" w:sz="4" w:space="0"/>
-            <w:insideV w:val="single" w:color="auto" w:sz="4" w:space="0"/>
-          </w:tblBorders>
-          <w:tblCellMar>
-            <w:top w:w="0" w:type="dxa"/>
-            <w:left w:w="108" w:type="dxa"/>
-            <w:bottom w:w="0" w:type="dxa"/>
-            <w:right w:w="108" w:type="dxa"/>
-          </w:tblCellMar>
-        </w:tblPrEx>
         <w:tc>
           <w:tcPr>
             <w:tcW w:w="2263" w:type="dxa"/>
           </w:tcPr>
           <w:p>
             <w:pPr>
-              <w:suppressAutoHyphens/>
               <w:rPr>
                 <w:rFonts w:eastAsia="Calibri"/>
                 <w:sz w:val="24"/>
@@ -2733,7 +2419,6 @@
           </w:tcPr>
           <w:p>
             <w:pPr>
-              <w:suppressAutoHyphens/>
               <w:rPr>
                 <w:rFonts w:eastAsia="Calibri"/>
                 <w:sz w:val="24"/>
@@ -2756,7 +2441,6 @@
           </w:tcPr>
           <w:p>
             <w:pPr>
-              <w:suppressAutoHyphens/>
               <w:rPr>
                 <w:sz w:val="24"/>
                 <w:szCs w:val="24"/>
@@ -2776,29 +2460,12 @@
         </w:tc>
       </w:tr>
       <w:tr>
-        <w:tblPrEx>
-          <w:tblBorders>
-            <w:top w:val="single" w:color="auto" w:sz="4" w:space="0"/>
-            <w:left w:val="single" w:color="auto" w:sz="4" w:space="0"/>
-            <w:bottom w:val="single" w:color="auto" w:sz="4" w:space="0"/>
-            <w:right w:val="single" w:color="auto" w:sz="4" w:space="0"/>
-            <w:insideH w:val="single" w:color="auto" w:sz="4" w:space="0"/>
-            <w:insideV w:val="single" w:color="auto" w:sz="4" w:space="0"/>
-          </w:tblBorders>
-          <w:tblCellMar>
-            <w:top w:w="0" w:type="dxa"/>
-            <w:left w:w="108" w:type="dxa"/>
-            <w:bottom w:w="0" w:type="dxa"/>
-            <w:right w:w="108" w:type="dxa"/>
-          </w:tblCellMar>
-        </w:tblPrEx>
         <w:tc>
           <w:tcPr>
             <w:tcW w:w="2263" w:type="dxa"/>
           </w:tcPr>
           <w:p>
             <w:pPr>
-              <w:suppressAutoHyphens/>
               <w:rPr>
                 <w:rFonts w:eastAsia="Calibri"/>
                 <w:sz w:val="24"/>
@@ -2821,7 +2488,6 @@
           </w:tcPr>
           <w:p>
             <w:pPr>
-              <w:suppressAutoHyphens/>
               <w:rPr>
                 <w:rFonts w:eastAsia="Calibri"/>
                 <w:sz w:val="24"/>
@@ -2844,7 +2510,6 @@
           </w:tcPr>
           <w:p>
             <w:pPr>
-              <w:suppressAutoHyphens/>
               <w:rPr>
                 <w:sz w:val="24"/>
                 <w:szCs w:val="24"/>
@@ -2864,29 +2529,12 @@
         </w:tc>
       </w:tr>
       <w:tr>
-        <w:tblPrEx>
-          <w:tblBorders>
-            <w:top w:val="single" w:color="auto" w:sz="4" w:space="0"/>
-            <w:left w:val="single" w:color="auto" w:sz="4" w:space="0"/>
-            <w:bottom w:val="single" w:color="auto" w:sz="4" w:space="0"/>
-            <w:right w:val="single" w:color="auto" w:sz="4" w:space="0"/>
-            <w:insideH w:val="single" w:color="auto" w:sz="4" w:space="0"/>
-            <w:insideV w:val="single" w:color="auto" w:sz="4" w:space="0"/>
-          </w:tblBorders>
-          <w:tblCellMar>
-            <w:top w:w="0" w:type="dxa"/>
-            <w:left w:w="108" w:type="dxa"/>
-            <w:bottom w:w="0" w:type="dxa"/>
-            <w:right w:w="108" w:type="dxa"/>
-          </w:tblCellMar>
-        </w:tblPrEx>
         <w:tc>
           <w:tcPr>
             <w:tcW w:w="2263" w:type="dxa"/>
           </w:tcPr>
           <w:p>
             <w:pPr>
-              <w:suppressAutoHyphens/>
               <w:rPr>
                 <w:rFonts w:eastAsia="Calibri"/>
                 <w:sz w:val="24"/>
@@ -2909,7 +2557,6 @@
           </w:tcPr>
           <w:p>
             <w:pPr>
-              <w:suppressAutoHyphens/>
               <w:rPr>
                 <w:rFonts w:eastAsia="Calibri"/>
                 <w:sz w:val="24"/>
@@ -2932,7 +2579,6 @@
           </w:tcPr>
           <w:p>
             <w:pPr>
-              <w:suppressAutoHyphens/>
               <w:rPr>
                 <w:rFonts w:eastAsia="Calibri"/>
                 <w:sz w:val="24"/>
@@ -2951,29 +2597,12 @@
         </w:tc>
       </w:tr>
       <w:tr>
-        <w:tblPrEx>
-          <w:tblBorders>
-            <w:top w:val="single" w:color="auto" w:sz="4" w:space="0"/>
-            <w:left w:val="single" w:color="auto" w:sz="4" w:space="0"/>
-            <w:bottom w:val="single" w:color="auto" w:sz="4" w:space="0"/>
-            <w:right w:val="single" w:color="auto" w:sz="4" w:space="0"/>
-            <w:insideH w:val="single" w:color="auto" w:sz="4" w:space="0"/>
-            <w:insideV w:val="single" w:color="auto" w:sz="4" w:space="0"/>
-          </w:tblBorders>
-          <w:tblCellMar>
-            <w:top w:w="0" w:type="dxa"/>
-            <w:left w:w="108" w:type="dxa"/>
-            <w:bottom w:w="0" w:type="dxa"/>
-            <w:right w:w="108" w:type="dxa"/>
-          </w:tblCellMar>
-        </w:tblPrEx>
         <w:tc>
           <w:tcPr>
             <w:tcW w:w="2263" w:type="dxa"/>
           </w:tcPr>
           <w:p>
             <w:pPr>
-              <w:suppressAutoHyphens/>
               <w:rPr>
                 <w:rFonts w:eastAsia="Calibri"/>
                 <w:sz w:val="24"/>
@@ -2996,7 +2625,6 @@
           </w:tcPr>
           <w:p>
             <w:pPr>
-              <w:suppressAutoHyphens/>
               <w:rPr>
                 <w:rFonts w:eastAsia="Calibri"/>
                 <w:sz w:val="24"/>
@@ -3019,7 +2647,6 @@
           </w:tcPr>
           <w:p>
             <w:pPr>
-              <w:suppressAutoHyphens/>
               <w:rPr>
                 <w:rFonts w:eastAsia="Calibri"/>
                 <w:sz w:val="24"/>
@@ -3040,29 +2667,12 @@
         </w:tc>
       </w:tr>
       <w:tr>
-        <w:tblPrEx>
-          <w:tblBorders>
-            <w:top w:val="single" w:color="auto" w:sz="4" w:space="0"/>
-            <w:left w:val="single" w:color="auto" w:sz="4" w:space="0"/>
-            <w:bottom w:val="single" w:color="auto" w:sz="4" w:space="0"/>
-            <w:right w:val="single" w:color="auto" w:sz="4" w:space="0"/>
-            <w:insideH w:val="single" w:color="auto" w:sz="4" w:space="0"/>
-            <w:insideV w:val="single" w:color="auto" w:sz="4" w:space="0"/>
-          </w:tblBorders>
-          <w:tblCellMar>
-            <w:top w:w="0" w:type="dxa"/>
-            <w:left w:w="108" w:type="dxa"/>
-            <w:bottom w:w="0" w:type="dxa"/>
-            <w:right w:w="108" w:type="dxa"/>
-          </w:tblCellMar>
-        </w:tblPrEx>
         <w:tc>
           <w:tcPr>
             <w:tcW w:w="2263" w:type="dxa"/>
           </w:tcPr>
           <w:p>
             <w:pPr>
-              <w:suppressAutoHyphens/>
               <w:rPr>
                 <w:rFonts w:eastAsia="Calibri"/>
                 <w:sz w:val="24"/>
@@ -3085,7 +2695,6 @@
           </w:tcPr>
           <w:p>
             <w:pPr>
-              <w:suppressAutoHyphens/>
               <w:rPr>
                 <w:rFonts w:eastAsia="Calibri"/>
                 <w:sz w:val="24"/>
@@ -3108,7 +2717,6 @@
           </w:tcPr>
           <w:p>
             <w:pPr>
-              <w:suppressAutoHyphens/>
               <w:rPr>
                 <w:sz w:val="24"/>
                 <w:szCs w:val="24"/>
@@ -3128,29 +2736,12 @@
         </w:tc>
       </w:tr>
       <w:tr>
-        <w:tblPrEx>
-          <w:tblBorders>
-            <w:top w:val="single" w:color="auto" w:sz="4" w:space="0"/>
-            <w:left w:val="single" w:color="auto" w:sz="4" w:space="0"/>
-            <w:bottom w:val="single" w:color="auto" w:sz="4" w:space="0"/>
-            <w:right w:val="single" w:color="auto" w:sz="4" w:space="0"/>
-            <w:insideH w:val="single" w:color="auto" w:sz="4" w:space="0"/>
-            <w:insideV w:val="single" w:color="auto" w:sz="4" w:space="0"/>
-          </w:tblBorders>
-          <w:tblCellMar>
-            <w:top w:w="0" w:type="dxa"/>
-            <w:left w:w="108" w:type="dxa"/>
-            <w:bottom w:w="0" w:type="dxa"/>
-            <w:right w:w="108" w:type="dxa"/>
-          </w:tblCellMar>
-        </w:tblPrEx>
         <w:tc>
           <w:tcPr>
             <w:tcW w:w="2263" w:type="dxa"/>
           </w:tcPr>
           <w:p>
             <w:pPr>
-              <w:suppressAutoHyphens/>
               <w:rPr>
                 <w:rFonts w:eastAsia="Calibri"/>
                 <w:sz w:val="24"/>
@@ -3173,7 +2764,6 @@
           </w:tcPr>
           <w:p>
             <w:pPr>
-              <w:suppressAutoHyphens/>
               <w:rPr>
                 <w:rFonts w:eastAsia="Calibri"/>
                 <w:sz w:val="24"/>
@@ -3196,7 +2786,6 @@
           </w:tcPr>
           <w:p>
             <w:pPr>
-              <w:suppressAutoHyphens/>
               <w:rPr>
                 <w:sz w:val="24"/>
                 <w:szCs w:val="24"/>
@@ -3216,29 +2805,12 @@
         </w:tc>
       </w:tr>
       <w:tr>
-        <w:tblPrEx>
-          <w:tblBorders>
-            <w:top w:val="single" w:color="auto" w:sz="4" w:space="0"/>
-            <w:left w:val="single" w:color="auto" w:sz="4" w:space="0"/>
-            <w:bottom w:val="single" w:color="auto" w:sz="4" w:space="0"/>
-            <w:right w:val="single" w:color="auto" w:sz="4" w:space="0"/>
-            <w:insideH w:val="single" w:color="auto" w:sz="4" w:space="0"/>
-            <w:insideV w:val="single" w:color="auto" w:sz="4" w:space="0"/>
-          </w:tblBorders>
-          <w:tblCellMar>
-            <w:top w:w="0" w:type="dxa"/>
-            <w:left w:w="108" w:type="dxa"/>
-            <w:bottom w:w="0" w:type="dxa"/>
-            <w:right w:w="108" w:type="dxa"/>
-          </w:tblCellMar>
-        </w:tblPrEx>
         <w:tc>
           <w:tcPr>
             <w:tcW w:w="2263" w:type="dxa"/>
           </w:tcPr>
           <w:p>
             <w:pPr>
-              <w:suppressAutoHyphens/>
               <w:rPr>
                 <w:rFonts w:eastAsia="Calibri"/>
                 <w:sz w:val="24"/>
@@ -3261,7 +2833,6 @@
           </w:tcPr>
           <w:p>
             <w:pPr>
-              <w:suppressAutoHyphens/>
               <w:rPr>
                 <w:rFonts w:eastAsia="Calibri"/>
                 <w:sz w:val="24"/>
@@ -3284,7 +2855,6 @@
           </w:tcPr>
           <w:p>
             <w:pPr>
-              <w:suppressAutoHyphens/>
               <w:rPr>
                 <w:sz w:val="24"/>
                 <w:szCs w:val="24"/>
@@ -3304,22 +2874,6 @@
         </w:tc>
       </w:tr>
       <w:tr>
-        <w:tblPrEx>
-          <w:tblBorders>
-            <w:top w:val="single" w:color="auto" w:sz="4" w:space="0"/>
-            <w:left w:val="single" w:color="auto" w:sz="4" w:space="0"/>
-            <w:bottom w:val="single" w:color="auto" w:sz="4" w:space="0"/>
-            <w:right w:val="single" w:color="auto" w:sz="4" w:space="0"/>
-            <w:insideH w:val="single" w:color="auto" w:sz="4" w:space="0"/>
-            <w:insideV w:val="single" w:color="auto" w:sz="4" w:space="0"/>
-          </w:tblBorders>
-          <w:tblCellMar>
-            <w:top w:w="0" w:type="dxa"/>
-            <w:left w:w="108" w:type="dxa"/>
-            <w:bottom w:w="0" w:type="dxa"/>
-            <w:right w:w="108" w:type="dxa"/>
-          </w:tblCellMar>
-        </w:tblPrEx>
         <w:tc>
           <w:tcPr>
             <w:tcW w:w="2263" w:type="dxa"/>
@@ -3329,7 +2883,6 @@
           </w:tcPr>
           <w:p>
             <w:pPr>
-              <w:suppressAutoHyphens/>
               <w:rPr>
                 <w:rFonts w:eastAsia="Calibri"/>
                 <w:color w:val="000000"/>
@@ -3357,7 +2910,6 @@
           </w:tcPr>
           <w:p>
             <w:pPr>
-              <w:suppressAutoHyphens/>
               <w:rPr>
                 <w:rFonts w:eastAsia="Calibri"/>
                 <w:sz w:val="24"/>
@@ -3383,7 +2935,6 @@
           </w:tcPr>
           <w:p>
             <w:pPr>
-              <w:suppressAutoHyphens/>
               <w:rPr>
                 <w:sz w:val="24"/>
                 <w:szCs w:val="24"/>
@@ -3403,22 +2954,6 @@
         </w:tc>
       </w:tr>
       <w:tr>
-        <w:tblPrEx>
-          <w:tblBorders>
-            <w:top w:val="single" w:color="auto" w:sz="4" w:space="0"/>
-            <w:left w:val="single" w:color="auto" w:sz="4" w:space="0"/>
-            <w:bottom w:val="single" w:color="auto" w:sz="4" w:space="0"/>
-            <w:right w:val="single" w:color="auto" w:sz="4" w:space="0"/>
-            <w:insideH w:val="single" w:color="auto" w:sz="4" w:space="0"/>
-            <w:insideV w:val="single" w:color="auto" w:sz="4" w:space="0"/>
-          </w:tblBorders>
-          <w:tblCellMar>
-            <w:top w:w="0" w:type="dxa"/>
-            <w:left w:w="108" w:type="dxa"/>
-            <w:bottom w:w="0" w:type="dxa"/>
-            <w:right w:w="108" w:type="dxa"/>
-          </w:tblCellMar>
-        </w:tblPrEx>
         <w:tc>
           <w:tcPr>
             <w:tcW w:w="2263" w:type="dxa"/>
@@ -3428,7 +2963,6 @@
           </w:tcPr>
           <w:p>
             <w:pPr>
-              <w:suppressAutoHyphens/>
               <w:rPr>
                 <w:rFonts w:eastAsia="Calibri"/>
                 <w:color w:val="000000"/>
@@ -3456,7 +2990,6 @@
           </w:tcPr>
           <w:p>
             <w:pPr>
-              <w:suppressAutoHyphens/>
               <w:rPr>
                 <w:rFonts w:eastAsia="Calibri"/>
                 <w:sz w:val="24"/>
@@ -3482,7 +3015,6 @@
           </w:tcPr>
           <w:p>
             <w:pPr>
-              <w:suppressAutoHyphens/>
               <w:rPr>
                 <w:sz w:val="24"/>
                 <w:szCs w:val="24"/>
@@ -3502,22 +3034,6 @@
         </w:tc>
       </w:tr>
       <w:tr>
-        <w:tblPrEx>
-          <w:tblBorders>
-            <w:top w:val="single" w:color="auto" w:sz="4" w:space="0"/>
-            <w:left w:val="single" w:color="auto" w:sz="4" w:space="0"/>
-            <w:bottom w:val="single" w:color="auto" w:sz="4" w:space="0"/>
-            <w:right w:val="single" w:color="auto" w:sz="4" w:space="0"/>
-            <w:insideH w:val="single" w:color="auto" w:sz="4" w:space="0"/>
-            <w:insideV w:val="single" w:color="auto" w:sz="4" w:space="0"/>
-          </w:tblBorders>
-          <w:tblCellMar>
-            <w:top w:w="0" w:type="dxa"/>
-            <w:left w:w="108" w:type="dxa"/>
-            <w:bottom w:w="0" w:type="dxa"/>
-            <w:right w:w="108" w:type="dxa"/>
-          </w:tblCellMar>
-        </w:tblPrEx>
         <w:tc>
           <w:tcPr>
             <w:tcW w:w="2263" w:type="dxa"/>
@@ -3527,7 +3043,6 @@
           </w:tcPr>
           <w:p>
             <w:pPr>
-              <w:suppressAutoHyphens/>
               <w:rPr>
                 <w:rFonts w:eastAsia="Calibri"/>
                 <w:color w:val="000000"/>
@@ -3555,7 +3070,6 @@
           </w:tcPr>
           <w:p>
             <w:pPr>
-              <w:suppressAutoHyphens/>
               <w:rPr>
                 <w:rFonts w:eastAsia="Calibri"/>
                 <w:sz w:val="24"/>
@@ -3581,7 +3095,6 @@
           </w:tcPr>
           <w:p>
             <w:pPr>
-              <w:suppressAutoHyphens/>
               <w:rPr>
                 <w:sz w:val="24"/>
                 <w:szCs w:val="24"/>
@@ -3601,22 +3114,6 @@
         </w:tc>
       </w:tr>
       <w:tr>
-        <w:tblPrEx>
-          <w:tblBorders>
-            <w:top w:val="single" w:color="auto" w:sz="4" w:space="0"/>
-            <w:left w:val="single" w:color="auto" w:sz="4" w:space="0"/>
-            <w:bottom w:val="single" w:color="auto" w:sz="4" w:space="0"/>
-            <w:right w:val="single" w:color="auto" w:sz="4" w:space="0"/>
-            <w:insideH w:val="single" w:color="auto" w:sz="4" w:space="0"/>
-            <w:insideV w:val="single" w:color="auto" w:sz="4" w:space="0"/>
-          </w:tblBorders>
-          <w:tblCellMar>
-            <w:top w:w="0" w:type="dxa"/>
-            <w:left w:w="108" w:type="dxa"/>
-            <w:bottom w:w="0" w:type="dxa"/>
-            <w:right w:w="108" w:type="dxa"/>
-          </w:tblCellMar>
-        </w:tblPrEx>
         <w:tc>
           <w:tcPr>
             <w:tcW w:w="2263" w:type="dxa"/>
@@ -3626,7 +3123,6 @@
           </w:tcPr>
           <w:p>
             <w:pPr>
-              <w:suppressAutoHyphens/>
               <w:rPr>
                 <w:rFonts w:eastAsia="Calibri"/>
                 <w:color w:val="000000"/>
@@ -3654,20 +3150,27 @@
           </w:tcPr>
           <w:p>
             <w:pPr>
-              <w:suppressAutoHyphens/>
-              <w:rPr>
-                <w:rFonts w:eastAsia="Calibri"/>
-                <w:sz w:val="24"/>
-                <w:szCs w:val="24"/>
-              </w:rPr>
-            </w:pPr>
-            <w:r>
-              <w:rPr>
-                <w:rFonts w:eastAsia="Calibri"/>
-                <w:sz w:val="24"/>
-                <w:szCs w:val="24"/>
-              </w:rPr>
-              <w:t>С каким конкретно ПО вы работаете?</w:t>
+              <w:rPr>
+                <w:rFonts w:eastAsia="Calibri"/>
+                <w:sz w:val="24"/>
+                <w:szCs w:val="24"/>
+              </w:rPr>
+            </w:pPr>
+            <w:r>
+              <w:rPr>
+                <w:rFonts w:eastAsia="Calibri"/>
+                <w:sz w:val="24"/>
+                <w:szCs w:val="24"/>
+              </w:rPr>
+              <w:t xml:space="preserve">С каким </w:t>
+            </w:r>
+            <w:r>
+              <w:rPr>
+                <w:rFonts w:eastAsia="Calibri"/>
+                <w:sz w:val="24"/>
+                <w:szCs w:val="24"/>
+              </w:rPr>
+              <w:t>конкретно ПО вы работаете?</w:t>
             </w:r>
           </w:p>
         </w:tc>
@@ -3680,7 +3183,6 @@
           </w:tcPr>
           <w:p>
             <w:pPr>
-              <w:suppressAutoHyphens/>
               <w:rPr>
                 <w:sz w:val="24"/>
                 <w:szCs w:val="24"/>
@@ -3700,22 +3202,6 @@
         </w:tc>
       </w:tr>
       <w:tr>
-        <w:tblPrEx>
-          <w:tblBorders>
-            <w:top w:val="single" w:color="auto" w:sz="4" w:space="0"/>
-            <w:left w:val="single" w:color="auto" w:sz="4" w:space="0"/>
-            <w:bottom w:val="single" w:color="auto" w:sz="4" w:space="0"/>
-            <w:right w:val="single" w:color="auto" w:sz="4" w:space="0"/>
-            <w:insideH w:val="single" w:color="auto" w:sz="4" w:space="0"/>
-            <w:insideV w:val="single" w:color="auto" w:sz="4" w:space="0"/>
-          </w:tblBorders>
-          <w:tblCellMar>
-            <w:top w:w="0" w:type="dxa"/>
-            <w:left w:w="108" w:type="dxa"/>
-            <w:bottom w:w="0" w:type="dxa"/>
-            <w:right w:w="108" w:type="dxa"/>
-          </w:tblCellMar>
-        </w:tblPrEx>
         <w:tc>
           <w:tcPr>
             <w:tcW w:w="2263" w:type="dxa"/>
@@ -3725,7 +3211,6 @@
           </w:tcPr>
           <w:p>
             <w:pPr>
-              <w:suppressAutoHyphens/>
               <w:rPr>
                 <w:rFonts w:eastAsia="Calibri"/>
                 <w:color w:val="000000"/>
@@ -3755,7 +3240,6 @@
           </w:tcPr>
           <w:p>
             <w:pPr>
-              <w:suppressAutoHyphens/>
               <w:rPr>
                 <w:rFonts w:eastAsia="Calibri"/>
                 <w:sz w:val="24"/>
@@ -3781,7 +3265,6 @@
           </w:tcPr>
           <w:p>
             <w:pPr>
-              <w:suppressAutoHyphens/>
               <w:rPr>
                 <w:sz w:val="24"/>
                 <w:szCs w:val="24"/>
@@ -3816,24 +3299,10 @@
     </w:p>
     <w:tbl>
       <w:tblPr>
-        <w:tblStyle w:val="10"/>
+        <w:tblStyle w:val="aa"/>
         <w:tblW w:w="9351" w:type="dxa"/>
-        <w:tblInd w:w="0" w:type="dxa"/>
-        <w:tblBorders>
-          <w:top w:val="single" w:color="auto" w:sz="4" w:space="0"/>
-          <w:left w:val="single" w:color="auto" w:sz="4" w:space="0"/>
-          <w:bottom w:val="single" w:color="auto" w:sz="4" w:space="0"/>
-          <w:right w:val="single" w:color="auto" w:sz="4" w:space="0"/>
-          <w:insideH w:val="single" w:color="auto" w:sz="4" w:space="0"/>
-          <w:insideV w:val="single" w:color="auto" w:sz="4" w:space="0"/>
-        </w:tblBorders>
         <w:tblLayout w:type="fixed"/>
-        <w:tblCellMar>
-          <w:top w:w="0" w:type="dxa"/>
-          <w:left w:w="108" w:type="dxa"/>
-          <w:bottom w:w="0" w:type="dxa"/>
-          <w:right w:w="108" w:type="dxa"/>
-        </w:tblCellMar>
+        <w:tblLook w:val="04A0" w:firstRow="1" w:lastRow="0" w:firstColumn="1" w:lastColumn="0" w:noHBand="0" w:noVBand="1"/>
       </w:tblPr>
       <w:tblGrid>
         <w:gridCol w:w="988"/>
@@ -3841,22 +3310,6 @@
         <w:gridCol w:w="1559"/>
       </w:tblGrid>
       <w:tr>
-        <w:tblPrEx>
-          <w:tblBorders>
-            <w:top w:val="single" w:color="auto" w:sz="4" w:space="0"/>
-            <w:left w:val="single" w:color="auto" w:sz="4" w:space="0"/>
-            <w:bottom w:val="single" w:color="auto" w:sz="4" w:space="0"/>
-            <w:right w:val="single" w:color="auto" w:sz="4" w:space="0"/>
-            <w:insideH w:val="single" w:color="auto" w:sz="4" w:space="0"/>
-            <w:insideV w:val="single" w:color="auto" w:sz="4" w:space="0"/>
-          </w:tblBorders>
-          <w:tblCellMar>
-            <w:top w:w="0" w:type="dxa"/>
-            <w:left w:w="108" w:type="dxa"/>
-            <w:bottom w:w="0" w:type="dxa"/>
-            <w:right w:w="108" w:type="dxa"/>
-          </w:tblCellMar>
-        </w:tblPrEx>
         <w:trPr>
           <w:tblHeader/>
         </w:trPr>
@@ -3866,7 +3319,6 @@
           </w:tcPr>
           <w:p>
             <w:pPr>
-              <w:suppressAutoHyphens/>
               <w:rPr>
                 <w:rFonts w:eastAsia="Calibri"/>
                 <w:sz w:val="24"/>
@@ -3889,7 +3341,6 @@
           </w:tcPr>
           <w:p>
             <w:pPr>
-              <w:suppressAutoHyphens/>
               <w:jc w:val="center"/>
               <w:rPr>
                 <w:rFonts w:eastAsia="Calibri"/>
@@ -3913,7 +3364,6 @@
           </w:tcPr>
           <w:p>
             <w:pPr>
-              <w:suppressAutoHyphens/>
               <w:jc w:val="center"/>
               <w:rPr>
                 <w:rFonts w:eastAsia="Calibri"/>
@@ -3933,29 +3383,12 @@
         </w:tc>
       </w:tr>
       <w:tr>
-        <w:tblPrEx>
-          <w:tblBorders>
-            <w:top w:val="single" w:color="auto" w:sz="4" w:space="0"/>
-            <w:left w:val="single" w:color="auto" w:sz="4" w:space="0"/>
-            <w:bottom w:val="single" w:color="auto" w:sz="4" w:space="0"/>
-            <w:right w:val="single" w:color="auto" w:sz="4" w:space="0"/>
-            <w:insideH w:val="single" w:color="auto" w:sz="4" w:space="0"/>
-            <w:insideV w:val="single" w:color="auto" w:sz="4" w:space="0"/>
-          </w:tblBorders>
-          <w:tblCellMar>
-            <w:top w:w="0" w:type="dxa"/>
-            <w:left w:w="108" w:type="dxa"/>
-            <w:bottom w:w="0" w:type="dxa"/>
-            <w:right w:w="108" w:type="dxa"/>
-          </w:tblCellMar>
-        </w:tblPrEx>
         <w:tc>
           <w:tcPr>
             <w:tcW w:w="988" w:type="dxa"/>
           </w:tcPr>
           <w:p>
             <w:pPr>
-              <w:suppressAutoHyphens/>
               <w:rPr>
                 <w:rFonts w:eastAsia="Calibri"/>
                 <w:sz w:val="24"/>
@@ -3978,7 +3411,6 @@
           </w:tcPr>
           <w:p>
             <w:pPr>
-              <w:suppressAutoHyphens/>
               <w:rPr>
                 <w:color w:val="000000"/>
                 <w:sz w:val="24"/>
@@ -4071,7 +3503,6 @@
           </w:p>
           <w:p>
             <w:pPr>
-              <w:suppressAutoHyphens/>
               <w:rPr>
                 <w:rFonts w:eastAsia="Calibri"/>
                 <w:sz w:val="24"/>
@@ -4106,7 +3537,6 @@
           </w:tcPr>
           <w:p>
             <w:pPr>
-              <w:suppressAutoHyphens/>
               <w:rPr>
                 <w:rFonts w:eastAsia="Calibri"/>
                 <w:sz w:val="24"/>
@@ -4127,29 +3557,12 @@
         </w:tc>
       </w:tr>
       <w:tr>
-        <w:tblPrEx>
-          <w:tblBorders>
-            <w:top w:val="single" w:color="auto" w:sz="4" w:space="0"/>
-            <w:left w:val="single" w:color="auto" w:sz="4" w:space="0"/>
-            <w:bottom w:val="single" w:color="auto" w:sz="4" w:space="0"/>
-            <w:right w:val="single" w:color="auto" w:sz="4" w:space="0"/>
-            <w:insideH w:val="single" w:color="auto" w:sz="4" w:space="0"/>
-            <w:insideV w:val="single" w:color="auto" w:sz="4" w:space="0"/>
-          </w:tblBorders>
-          <w:tblCellMar>
-            <w:top w:w="0" w:type="dxa"/>
-            <w:left w:w="108" w:type="dxa"/>
-            <w:bottom w:w="0" w:type="dxa"/>
-            <w:right w:w="108" w:type="dxa"/>
-          </w:tblCellMar>
-        </w:tblPrEx>
         <w:tc>
           <w:tcPr>
             <w:tcW w:w="988" w:type="dxa"/>
           </w:tcPr>
           <w:p>
             <w:pPr>
-              <w:suppressAutoHyphens/>
               <w:rPr>
                 <w:rFonts w:eastAsia="Calibri"/>
                 <w:sz w:val="24"/>
@@ -4174,7 +3587,6 @@
           </w:tcPr>
           <w:p>
             <w:pPr>
-              <w:suppressAutoHyphens/>
               <w:rPr>
                 <w:color w:val="000000"/>
                 <w:sz w:val="24"/>
@@ -4361,7 +3773,6 @@
           </w:p>
           <w:p>
             <w:pPr>
-              <w:suppressAutoHyphens/>
               <w:rPr>
                 <w:rFonts w:eastAsia="Calibri"/>
                 <w:sz w:val="24"/>
@@ -4396,7 +3807,6 @@
           </w:tcPr>
           <w:p>
             <w:pPr>
-              <w:suppressAutoHyphens/>
               <w:rPr>
                 <w:rFonts w:eastAsia="Calibri"/>
                 <w:sz w:val="24"/>
@@ -4417,29 +3827,12 @@
         </w:tc>
       </w:tr>
       <w:tr>
-        <w:tblPrEx>
-          <w:tblBorders>
-            <w:top w:val="single" w:color="auto" w:sz="4" w:space="0"/>
-            <w:left w:val="single" w:color="auto" w:sz="4" w:space="0"/>
-            <w:bottom w:val="single" w:color="auto" w:sz="4" w:space="0"/>
-            <w:right w:val="single" w:color="auto" w:sz="4" w:space="0"/>
-            <w:insideH w:val="single" w:color="auto" w:sz="4" w:space="0"/>
-            <w:insideV w:val="single" w:color="auto" w:sz="4" w:space="0"/>
-          </w:tblBorders>
-          <w:tblCellMar>
-            <w:top w:w="0" w:type="dxa"/>
-            <w:left w:w="108" w:type="dxa"/>
-            <w:bottom w:w="0" w:type="dxa"/>
-            <w:right w:w="108" w:type="dxa"/>
-          </w:tblCellMar>
-        </w:tblPrEx>
         <w:tc>
           <w:tcPr>
             <w:tcW w:w="988" w:type="dxa"/>
           </w:tcPr>
           <w:p>
             <w:pPr>
-              <w:suppressAutoHyphens/>
               <w:rPr>
                 <w:rFonts w:eastAsia="Calibri"/>
                 <w:sz w:val="24"/>
@@ -4464,7 +3857,6 @@
           </w:tcPr>
           <w:p>
             <w:pPr>
-              <w:suppressAutoHyphens/>
               <w:rPr>
                 <w:rFonts w:eastAsia="Calibri"/>
                 <w:sz w:val="24"/>
@@ -4664,7 +4056,17 @@
                 <w:shd w:val="clear" w:color="auto" w:fill="FBFBFB"/>
                 <w:lang w:val="en-US"/>
               </w:rPr>
-              <w:t xml:space="preserve"> TypeRPG = </w:t>
+              <w:t xml:space="preserve"> Typ</w:t>
+            </w:r>
+            <w:r>
+              <w:rPr>
+                <w:color w:val="000000"/>
+                <w:sz w:val="24"/>
+                <w:szCs w:val="24"/>
+                <w:shd w:val="clear" w:color="auto" w:fill="FBFBFB"/>
+                <w:lang w:val="en-US"/>
+              </w:rPr>
+              <w:t xml:space="preserve">eRPG = </w:t>
             </w:r>
             <w:r>
               <w:rPr>
@@ -4702,7 +4104,7 @@
                 <w:shd w:val="clear" w:color="auto" w:fill="FBFBFB"/>
                 <w:lang w:val="en-US"/>
               </w:rPr>
-              <w:br w:type="textWrapping"/>
+              <w:br/>
             </w:r>
             <w:r>
               <w:rPr>
@@ -4731,7 +4133,6 @@
           </w:tcPr>
           <w:p>
             <w:pPr>
-              <w:suppressAutoHyphens/>
               <w:rPr>
                 <w:rFonts w:eastAsia="Calibri"/>
                 <w:sz w:val="24"/>
@@ -4752,29 +4153,12 @@
         </w:tc>
       </w:tr>
       <w:tr>
-        <w:tblPrEx>
-          <w:tblBorders>
-            <w:top w:val="single" w:color="auto" w:sz="4" w:space="0"/>
-            <w:left w:val="single" w:color="auto" w:sz="4" w:space="0"/>
-            <w:bottom w:val="single" w:color="auto" w:sz="4" w:space="0"/>
-            <w:right w:val="single" w:color="auto" w:sz="4" w:space="0"/>
-            <w:insideH w:val="single" w:color="auto" w:sz="4" w:space="0"/>
-            <w:insideV w:val="single" w:color="auto" w:sz="4" w:space="0"/>
-          </w:tblBorders>
-          <w:tblCellMar>
-            <w:top w:w="0" w:type="dxa"/>
-            <w:left w:w="108" w:type="dxa"/>
-            <w:bottom w:w="0" w:type="dxa"/>
-            <w:right w:w="108" w:type="dxa"/>
-          </w:tblCellMar>
-        </w:tblPrEx>
         <w:tc>
           <w:tcPr>
             <w:tcW w:w="988" w:type="dxa"/>
           </w:tcPr>
           <w:p>
             <w:pPr>
-              <w:suppressAutoHyphens/>
               <w:rPr>
                 <w:rFonts w:eastAsia="Calibri"/>
                 <w:sz w:val="24"/>
@@ -4799,7 +4183,6 @@
           </w:tcPr>
           <w:p>
             <w:pPr>
-              <w:suppressAutoHyphens/>
               <w:rPr>
                 <w:rFonts w:eastAsia="Calibri"/>
                 <w:sz w:val="24"/>
@@ -4990,7 +4373,6 @@
           </w:tcPr>
           <w:p>
             <w:pPr>
-              <w:suppressAutoHyphens/>
               <w:rPr>
                 <w:rFonts w:eastAsia="Calibri"/>
                 <w:sz w:val="24"/>
@@ -5011,29 +4393,12 @@
         </w:tc>
       </w:tr>
       <w:tr>
-        <w:tblPrEx>
-          <w:tblBorders>
-            <w:top w:val="single" w:color="auto" w:sz="4" w:space="0"/>
-            <w:left w:val="single" w:color="auto" w:sz="4" w:space="0"/>
-            <w:bottom w:val="single" w:color="auto" w:sz="4" w:space="0"/>
-            <w:right w:val="single" w:color="auto" w:sz="4" w:space="0"/>
-            <w:insideH w:val="single" w:color="auto" w:sz="4" w:space="0"/>
-            <w:insideV w:val="single" w:color="auto" w:sz="4" w:space="0"/>
-          </w:tblBorders>
-          <w:tblCellMar>
-            <w:top w:w="0" w:type="dxa"/>
-            <w:left w:w="108" w:type="dxa"/>
-            <w:bottom w:w="0" w:type="dxa"/>
-            <w:right w:w="108" w:type="dxa"/>
-          </w:tblCellMar>
-        </w:tblPrEx>
         <w:tc>
           <w:tcPr>
             <w:tcW w:w="988" w:type="dxa"/>
           </w:tcPr>
           <w:p>
             <w:pPr>
-              <w:suppressAutoHyphens/>
               <w:rPr>
                 <w:rFonts w:eastAsia="Calibri"/>
                 <w:sz w:val="24"/>
@@ -5058,7 +4423,6 @@
           </w:tcPr>
           <w:p>
             <w:pPr>
-              <w:suppressAutoHyphens/>
               <w:rPr>
                 <w:rFonts w:eastAsia="Calibri"/>
                 <w:sz w:val="24"/>
@@ -5238,7 +4602,7 @@
                 <w:shd w:val="clear" w:color="auto" w:fill="FBFBFB"/>
                 <w:lang w:val="en-US"/>
               </w:rPr>
-              <w:br w:type="textWrapping"/>
+              <w:br/>
             </w:r>
             <w:r>
               <w:rPr>
@@ -5267,7 +4631,6 @@
           </w:tcPr>
           <w:p>
             <w:pPr>
-              <w:suppressAutoHyphens/>
               <w:rPr>
                 <w:rFonts w:eastAsia="Calibri"/>
                 <w:sz w:val="24"/>
@@ -5295,41 +4658,25 @@
         </w:tc>
       </w:tr>
       <w:tr>
-        <w:tblPrEx>
-          <w:tblBorders>
-            <w:top w:val="single" w:color="auto" w:sz="4" w:space="0"/>
-            <w:left w:val="single" w:color="auto" w:sz="4" w:space="0"/>
-            <w:bottom w:val="single" w:color="auto" w:sz="4" w:space="0"/>
-            <w:right w:val="single" w:color="auto" w:sz="4" w:space="0"/>
-            <w:insideH w:val="single" w:color="auto" w:sz="4" w:space="0"/>
-            <w:insideV w:val="single" w:color="auto" w:sz="4" w:space="0"/>
-          </w:tblBorders>
-          <w:tblCellMar>
-            <w:top w:w="0" w:type="dxa"/>
-            <w:left w:w="108" w:type="dxa"/>
-            <w:bottom w:w="0" w:type="dxa"/>
-            <w:right w:w="108" w:type="dxa"/>
-          </w:tblCellMar>
-        </w:tblPrEx>
         <w:tc>
           <w:tcPr>
             <w:tcW w:w="988" w:type="dxa"/>
           </w:tcPr>
           <w:p>
             <w:pPr>
-              <w:suppressAutoHyphens/>
-              <w:rPr>
-                <w:rFonts w:eastAsia="Calibri"/>
-                <w:sz w:val="24"/>
-                <w:szCs w:val="24"/>
-              </w:rPr>
-            </w:pPr>
-            <w:r>
-              <w:rPr>
-                <w:rFonts w:eastAsia="Calibri"/>
-                <w:sz w:val="24"/>
-                <w:szCs w:val="24"/>
-              </w:rPr>
+              <w:rPr>
+                <w:rFonts w:eastAsia="Calibri"/>
+                <w:sz w:val="24"/>
+                <w:szCs w:val="24"/>
+              </w:rPr>
+            </w:pPr>
+            <w:r>
+              <w:rPr>
+                <w:rFonts w:eastAsia="Calibri"/>
+                <w:sz w:val="24"/>
+                <w:szCs w:val="24"/>
+              </w:rPr>
+              <w:lastRenderedPageBreak/>
               <w:t>6</w:t>
             </w:r>
           </w:p>
@@ -5340,7 +4687,6 @@
           </w:tcPr>
           <w:p>
             <w:pPr>
-              <w:suppressAutoHyphens/>
               <w:rPr>
                 <w:rFonts w:eastAsia="Calibri"/>
                 <w:sz w:val="24"/>
@@ -5490,16 +4836,17 @@
                 <w:szCs w:val="24"/>
                 <w:shd w:val="clear" w:color="auto" w:fill="FBFBFB"/>
               </w:rPr>
-              <w:br w:type="textWrapping"/>
-            </w:r>
-            <w:r>
-              <w:rPr>
-                <w:color w:val="000000"/>
-                <w:sz w:val="24"/>
-                <w:szCs w:val="24"/>
-                <w:shd w:val="clear" w:color="auto" w:fill="FBFBFB"/>
-              </w:rPr>
-              <w:t xml:space="preserve">ТО </w:t>
+              <w:br/>
+              <w:t>ТО</w:t>
+            </w:r>
+            <w:r>
+              <w:rPr>
+                <w:color w:val="000000"/>
+                <w:sz w:val="24"/>
+                <w:szCs w:val="24"/>
+                <w:shd w:val="clear" w:color="auto" w:fill="FBFBFB"/>
+              </w:rPr>
+              <w:t xml:space="preserve"> </w:t>
             </w:r>
             <w:r>
               <w:rPr>
@@ -5595,7 +4942,6 @@
           </w:tcPr>
           <w:p>
             <w:pPr>
-              <w:suppressAutoHyphens/>
               <w:rPr>
                 <w:rFonts w:eastAsia="Calibri"/>
                 <w:sz w:val="24"/>
@@ -5624,29 +4970,12 @@
         </w:tc>
       </w:tr>
       <w:tr>
-        <w:tblPrEx>
-          <w:tblBorders>
-            <w:top w:val="single" w:color="auto" w:sz="4" w:space="0"/>
-            <w:left w:val="single" w:color="auto" w:sz="4" w:space="0"/>
-            <w:bottom w:val="single" w:color="auto" w:sz="4" w:space="0"/>
-            <w:right w:val="single" w:color="auto" w:sz="4" w:space="0"/>
-            <w:insideH w:val="single" w:color="auto" w:sz="4" w:space="0"/>
-            <w:insideV w:val="single" w:color="auto" w:sz="4" w:space="0"/>
-          </w:tblBorders>
-          <w:tblCellMar>
-            <w:top w:w="0" w:type="dxa"/>
-            <w:left w:w="108" w:type="dxa"/>
-            <w:bottom w:w="0" w:type="dxa"/>
-            <w:right w:w="108" w:type="dxa"/>
-          </w:tblCellMar>
-        </w:tblPrEx>
         <w:tc>
           <w:tcPr>
             <w:tcW w:w="988" w:type="dxa"/>
           </w:tcPr>
           <w:p>
             <w:pPr>
-              <w:suppressAutoHyphens/>
               <w:rPr>
                 <w:rFonts w:eastAsia="Calibri"/>
                 <w:sz w:val="24"/>
@@ -5669,7 +4998,6 @@
           </w:tcPr>
           <w:p>
             <w:pPr>
-              <w:suppressAutoHyphens/>
               <w:rPr>
                 <w:rFonts w:eastAsia="Calibri"/>
                 <w:sz w:val="24"/>
@@ -5819,15 +5147,7 @@
                 <w:szCs w:val="24"/>
                 <w:shd w:val="clear" w:color="auto" w:fill="FBFBFB"/>
               </w:rPr>
-              <w:br w:type="textWrapping"/>
-            </w:r>
-            <w:r>
-              <w:rPr>
-                <w:color w:val="000000"/>
-                <w:sz w:val="24"/>
-                <w:szCs w:val="24"/>
-                <w:shd w:val="clear" w:color="auto" w:fill="FBFBFB"/>
-              </w:rPr>
+              <w:br/>
               <w:t xml:space="preserve">ТО </w:t>
             </w:r>
             <w:r>
@@ -5905,7 +5225,6 @@
           </w:tcPr>
           <w:p>
             <w:pPr>
-              <w:suppressAutoHyphens/>
               <w:rPr>
                 <w:rFonts w:eastAsia="Calibri"/>
                 <w:sz w:val="24"/>
@@ -5934,29 +5253,12 @@
         </w:tc>
       </w:tr>
       <w:tr>
-        <w:tblPrEx>
-          <w:tblBorders>
-            <w:top w:val="single" w:color="auto" w:sz="4" w:space="0"/>
-            <w:left w:val="single" w:color="auto" w:sz="4" w:space="0"/>
-            <w:bottom w:val="single" w:color="auto" w:sz="4" w:space="0"/>
-            <w:right w:val="single" w:color="auto" w:sz="4" w:space="0"/>
-            <w:insideH w:val="single" w:color="auto" w:sz="4" w:space="0"/>
-            <w:insideV w:val="single" w:color="auto" w:sz="4" w:space="0"/>
-          </w:tblBorders>
-          <w:tblCellMar>
-            <w:top w:w="0" w:type="dxa"/>
-            <w:left w:w="108" w:type="dxa"/>
-            <w:bottom w:w="0" w:type="dxa"/>
-            <w:right w:w="108" w:type="dxa"/>
-          </w:tblCellMar>
-        </w:tblPrEx>
         <w:tc>
           <w:tcPr>
             <w:tcW w:w="988" w:type="dxa"/>
           </w:tcPr>
           <w:p>
             <w:pPr>
-              <w:suppressAutoHyphens/>
               <w:rPr>
                 <w:rFonts w:eastAsia="Calibri"/>
                 <w:sz w:val="24"/>
@@ -5979,7 +5281,6 @@
           </w:tcPr>
           <w:p>
             <w:pPr>
-              <w:suppressAutoHyphens/>
               <w:rPr>
                 <w:rFonts w:eastAsia="Calibri"/>
                 <w:sz w:val="24"/>
@@ -6158,15 +5459,7 @@
                 <w:szCs w:val="24"/>
                 <w:shd w:val="clear" w:color="auto" w:fill="FBFBFB"/>
               </w:rPr>
-              <w:br w:type="textWrapping"/>
-            </w:r>
-            <w:r>
-              <w:rPr>
-                <w:color w:val="000000"/>
-                <w:sz w:val="24"/>
-                <w:szCs w:val="24"/>
-                <w:shd w:val="clear" w:color="auto" w:fill="FBFBFB"/>
-              </w:rPr>
+              <w:br/>
               <w:t xml:space="preserve">ТО </w:t>
             </w:r>
             <w:r>
@@ -6234,7 +5527,6 @@
           </w:tcPr>
           <w:p>
             <w:pPr>
-              <w:suppressAutoHyphens/>
               <w:rPr>
                 <w:rFonts w:eastAsia="Calibri"/>
                 <w:sz w:val="24"/>
@@ -6272,29 +5564,12 @@
         </w:tc>
       </w:tr>
       <w:tr>
-        <w:tblPrEx>
-          <w:tblBorders>
-            <w:top w:val="single" w:color="auto" w:sz="4" w:space="0"/>
-            <w:left w:val="single" w:color="auto" w:sz="4" w:space="0"/>
-            <w:bottom w:val="single" w:color="auto" w:sz="4" w:space="0"/>
-            <w:right w:val="single" w:color="auto" w:sz="4" w:space="0"/>
-            <w:insideH w:val="single" w:color="auto" w:sz="4" w:space="0"/>
-            <w:insideV w:val="single" w:color="auto" w:sz="4" w:space="0"/>
-          </w:tblBorders>
-          <w:tblCellMar>
-            <w:top w:w="0" w:type="dxa"/>
-            <w:left w:w="108" w:type="dxa"/>
-            <w:bottom w:w="0" w:type="dxa"/>
-            <w:right w:w="108" w:type="dxa"/>
-          </w:tblCellMar>
-        </w:tblPrEx>
         <w:tc>
           <w:tcPr>
             <w:tcW w:w="988" w:type="dxa"/>
           </w:tcPr>
           <w:p>
             <w:pPr>
-              <w:suppressAutoHyphens/>
               <w:rPr>
                 <w:rFonts w:eastAsia="Calibri"/>
                 <w:sz w:val="24"/>
@@ -6319,7 +5594,6 @@
           </w:tcPr>
           <w:p>
             <w:pPr>
-              <w:suppressAutoHyphens/>
               <w:rPr>
                 <w:rFonts w:eastAsia="Calibri"/>
                 <w:sz w:val="24"/>
@@ -6508,7 +5782,7 @@
                 <w:shd w:val="clear" w:color="auto" w:fill="FBFBFB"/>
                 <w:lang w:val="en-US"/>
               </w:rPr>
-              <w:br w:type="textWrapping"/>
+              <w:br/>
             </w:r>
             <w:r>
               <w:rPr>
@@ -6537,7 +5811,6 @@
           </w:tcPr>
           <w:p>
             <w:pPr>
-              <w:suppressAutoHyphens/>
               <w:rPr>
                 <w:rFonts w:eastAsia="Calibri"/>
                 <w:sz w:val="24"/>
@@ -6574,29 +5847,12 @@
         </w:tc>
       </w:tr>
       <w:tr>
-        <w:tblPrEx>
-          <w:tblBorders>
-            <w:top w:val="single" w:color="auto" w:sz="4" w:space="0"/>
-            <w:left w:val="single" w:color="auto" w:sz="4" w:space="0"/>
-            <w:bottom w:val="single" w:color="auto" w:sz="4" w:space="0"/>
-            <w:right w:val="single" w:color="auto" w:sz="4" w:space="0"/>
-            <w:insideH w:val="single" w:color="auto" w:sz="4" w:space="0"/>
-            <w:insideV w:val="single" w:color="auto" w:sz="4" w:space="0"/>
-          </w:tblBorders>
-          <w:tblCellMar>
-            <w:top w:w="0" w:type="dxa"/>
-            <w:left w:w="108" w:type="dxa"/>
-            <w:bottom w:w="0" w:type="dxa"/>
-            <w:right w:w="108" w:type="dxa"/>
-          </w:tblCellMar>
-        </w:tblPrEx>
         <w:tc>
           <w:tcPr>
             <w:tcW w:w="988" w:type="dxa"/>
           </w:tcPr>
           <w:p>
             <w:pPr>
-              <w:suppressAutoHyphens/>
               <w:rPr>
                 <w:rFonts w:eastAsia="Calibri"/>
                 <w:sz w:val="24"/>
@@ -6621,7 +5877,6 @@
           </w:tcPr>
           <w:p>
             <w:pPr>
-              <w:suppressAutoHyphens/>
               <w:rPr>
                 <w:rFonts w:eastAsia="Calibri"/>
                 <w:sz w:val="24"/>
@@ -6896,7 +6151,6 @@
           </w:tcPr>
           <w:p>
             <w:pPr>
-              <w:suppressAutoHyphens/>
               <w:rPr>
                 <w:rFonts w:eastAsia="Calibri"/>
                 <w:sz w:val="24"/>
@@ -6941,29 +6195,12 @@
         </w:tc>
       </w:tr>
       <w:tr>
-        <w:tblPrEx>
-          <w:tblBorders>
-            <w:top w:val="single" w:color="auto" w:sz="4" w:space="0"/>
-            <w:left w:val="single" w:color="auto" w:sz="4" w:space="0"/>
-            <w:bottom w:val="single" w:color="auto" w:sz="4" w:space="0"/>
-            <w:right w:val="single" w:color="auto" w:sz="4" w:space="0"/>
-            <w:insideH w:val="single" w:color="auto" w:sz="4" w:space="0"/>
-            <w:insideV w:val="single" w:color="auto" w:sz="4" w:space="0"/>
-          </w:tblBorders>
-          <w:tblCellMar>
-            <w:top w:w="0" w:type="dxa"/>
-            <w:left w:w="108" w:type="dxa"/>
-            <w:bottom w:w="0" w:type="dxa"/>
-            <w:right w:w="108" w:type="dxa"/>
-          </w:tblCellMar>
-        </w:tblPrEx>
         <w:tc>
           <w:tcPr>
             <w:tcW w:w="988" w:type="dxa"/>
           </w:tcPr>
           <w:p>
             <w:pPr>
-              <w:suppressAutoHyphens/>
               <w:rPr>
                 <w:rFonts w:eastAsia="Calibri"/>
                 <w:sz w:val="24"/>
@@ -6986,7 +6223,6 @@
           </w:tcPr>
           <w:p>
             <w:pPr>
-              <w:suppressAutoHyphens/>
               <w:rPr>
                 <w:rFonts w:eastAsia="Calibri"/>
                 <w:sz w:val="24"/>
@@ -7232,7 +6468,6 @@
           </w:tcPr>
           <w:p>
             <w:pPr>
-              <w:suppressAutoHyphens/>
               <w:rPr>
                 <w:rFonts w:eastAsia="Calibri"/>
                 <w:sz w:val="24"/>
@@ -7277,29 +6512,12 @@
         </w:tc>
       </w:tr>
       <w:tr>
-        <w:tblPrEx>
-          <w:tblBorders>
-            <w:top w:val="single" w:color="auto" w:sz="4" w:space="0"/>
-            <w:left w:val="single" w:color="auto" w:sz="4" w:space="0"/>
-            <w:bottom w:val="single" w:color="auto" w:sz="4" w:space="0"/>
-            <w:right w:val="single" w:color="auto" w:sz="4" w:space="0"/>
-            <w:insideH w:val="single" w:color="auto" w:sz="4" w:space="0"/>
-            <w:insideV w:val="single" w:color="auto" w:sz="4" w:space="0"/>
-          </w:tblBorders>
-          <w:tblCellMar>
-            <w:top w:w="0" w:type="dxa"/>
-            <w:left w:w="108" w:type="dxa"/>
-            <w:bottom w:w="0" w:type="dxa"/>
-            <w:right w:w="108" w:type="dxa"/>
-          </w:tblCellMar>
-        </w:tblPrEx>
         <w:tc>
           <w:tcPr>
             <w:tcW w:w="988" w:type="dxa"/>
           </w:tcPr>
           <w:p>
             <w:pPr>
-              <w:suppressAutoHyphens/>
               <w:rPr>
                 <w:rFonts w:eastAsia="Calibri"/>
                 <w:sz w:val="24"/>
@@ -7322,7 +6540,6 @@
           </w:tcPr>
           <w:p>
             <w:pPr>
-              <w:suppressAutoHyphens/>
               <w:rPr>
                 <w:rFonts w:eastAsia="Calibri"/>
                 <w:sz w:val="24"/>
@@ -7352,7 +6569,15 @@
                 <w:sz w:val="24"/>
                 <w:szCs w:val="24"/>
               </w:rPr>
-              <w:t xml:space="preserve">=Играть и </w:t>
+              <w:t>=И</w:t>
+            </w:r>
+            <w:r>
+              <w:rPr>
+                <w:rFonts w:eastAsia="Calibri"/>
+                <w:sz w:val="24"/>
+                <w:szCs w:val="24"/>
+              </w:rPr>
+              <w:t xml:space="preserve">грать и </w:t>
             </w:r>
             <w:r>
               <w:rPr>
@@ -7568,7 +6793,6 @@
           </w:tcPr>
           <w:p>
             <w:pPr>
-              <w:suppressAutoHyphens/>
               <w:rPr>
                 <w:rFonts w:eastAsia="Calibri"/>
                 <w:sz w:val="24"/>
@@ -7613,29 +6837,12 @@
         </w:tc>
       </w:tr>
       <w:tr>
-        <w:tblPrEx>
-          <w:tblBorders>
-            <w:top w:val="single" w:color="auto" w:sz="4" w:space="0"/>
-            <w:left w:val="single" w:color="auto" w:sz="4" w:space="0"/>
-            <w:bottom w:val="single" w:color="auto" w:sz="4" w:space="0"/>
-            <w:right w:val="single" w:color="auto" w:sz="4" w:space="0"/>
-            <w:insideH w:val="single" w:color="auto" w:sz="4" w:space="0"/>
-            <w:insideV w:val="single" w:color="auto" w:sz="4" w:space="0"/>
-          </w:tblBorders>
-          <w:tblCellMar>
-            <w:top w:w="0" w:type="dxa"/>
-            <w:left w:w="108" w:type="dxa"/>
-            <w:bottom w:w="0" w:type="dxa"/>
-            <w:right w:w="108" w:type="dxa"/>
-          </w:tblCellMar>
-        </w:tblPrEx>
         <w:tc>
           <w:tcPr>
             <w:tcW w:w="988" w:type="dxa"/>
           </w:tcPr>
           <w:p>
             <w:pPr>
-              <w:suppressAutoHyphens/>
               <w:rPr>
                 <w:rFonts w:eastAsia="Calibri"/>
                 <w:sz w:val="24"/>
@@ -7658,7 +6865,6 @@
           </w:tcPr>
           <w:p>
             <w:pPr>
-              <w:suppressAutoHyphens/>
               <w:rPr>
                 <w:rFonts w:eastAsia="Calibri"/>
                 <w:sz w:val="24"/>
@@ -7862,15 +7068,7 @@
                 <w:szCs w:val="24"/>
                 <w:shd w:val="clear" w:color="auto" w:fill="FBFBFB"/>
               </w:rPr>
-              <w:br w:type="textWrapping"/>
-            </w:r>
-            <w:r>
-              <w:rPr>
-                <w:color w:val="000000"/>
-                <w:sz w:val="24"/>
-                <w:szCs w:val="24"/>
-                <w:shd w:val="clear" w:color="auto" w:fill="FBFBFB"/>
-              </w:rPr>
+              <w:br/>
               <w:t xml:space="preserve">ТО </w:t>
             </w:r>
             <w:r>
@@ -7938,7 +7136,6 @@
           </w:tcPr>
           <w:p>
             <w:pPr>
-              <w:suppressAutoHyphens/>
               <w:rPr>
                 <w:rFonts w:eastAsia="Calibri"/>
                 <w:sz w:val="24"/>
@@ -7983,29 +7180,12 @@
         </w:tc>
       </w:tr>
       <w:tr>
-        <w:tblPrEx>
-          <w:tblBorders>
-            <w:top w:val="single" w:color="auto" w:sz="4" w:space="0"/>
-            <w:left w:val="single" w:color="auto" w:sz="4" w:space="0"/>
-            <w:bottom w:val="single" w:color="auto" w:sz="4" w:space="0"/>
-            <w:right w:val="single" w:color="auto" w:sz="4" w:space="0"/>
-            <w:insideH w:val="single" w:color="auto" w:sz="4" w:space="0"/>
-            <w:insideV w:val="single" w:color="auto" w:sz="4" w:space="0"/>
-          </w:tblBorders>
-          <w:tblCellMar>
-            <w:top w:w="0" w:type="dxa"/>
-            <w:left w:w="108" w:type="dxa"/>
-            <w:bottom w:w="0" w:type="dxa"/>
-            <w:right w:w="108" w:type="dxa"/>
-          </w:tblCellMar>
-        </w:tblPrEx>
         <w:tc>
           <w:tcPr>
             <w:tcW w:w="988" w:type="dxa"/>
           </w:tcPr>
           <w:p>
             <w:pPr>
-              <w:suppressAutoHyphens/>
               <w:rPr>
                 <w:rFonts w:eastAsia="Calibri"/>
                 <w:sz w:val="24"/>
@@ -8028,7 +7208,6 @@
           </w:tcPr>
           <w:p>
             <w:pPr>
-              <w:suppressAutoHyphens/>
               <w:rPr>
                 <w:color w:val="000000"/>
                 <w:sz w:val="24"/>
@@ -8151,7 +7330,16 @@
                 <w:szCs w:val="24"/>
                 <w:shd w:val="clear" w:color="auto" w:fill="FBFBFB"/>
               </w:rPr>
-              <w:t xml:space="preserve">2 = </w:t>
+              <w:t>2</w:t>
+            </w:r>
+            <w:r>
+              <w:rPr>
+                <w:color w:val="000000"/>
+                <w:sz w:val="24"/>
+                <w:szCs w:val="24"/>
+                <w:shd w:val="clear" w:color="auto" w:fill="FBFBFB"/>
+              </w:rPr>
+              <w:t xml:space="preserve"> = </w:t>
             </w:r>
             <w:r>
               <w:rPr>
@@ -8210,7 +7398,6 @@
           </w:p>
           <w:p>
             <w:pPr>
-              <w:suppressAutoHyphens/>
               <w:rPr>
                 <w:color w:val="000000"/>
                 <w:sz w:val="24"/>
@@ -8264,7 +7451,6 @@
           </w:tcPr>
           <w:p>
             <w:pPr>
-              <w:suppressAutoHyphens/>
               <w:rPr>
                 <w:rFonts w:eastAsia="Calibri"/>
                 <w:sz w:val="24"/>
@@ -8309,29 +7495,12 @@
         </w:tc>
       </w:tr>
       <w:tr>
-        <w:tblPrEx>
-          <w:tblBorders>
-            <w:top w:val="single" w:color="auto" w:sz="4" w:space="0"/>
-            <w:left w:val="single" w:color="auto" w:sz="4" w:space="0"/>
-            <w:bottom w:val="single" w:color="auto" w:sz="4" w:space="0"/>
-            <w:right w:val="single" w:color="auto" w:sz="4" w:space="0"/>
-            <w:insideH w:val="single" w:color="auto" w:sz="4" w:space="0"/>
-            <w:insideV w:val="single" w:color="auto" w:sz="4" w:space="0"/>
-          </w:tblBorders>
-          <w:tblCellMar>
-            <w:top w:w="0" w:type="dxa"/>
-            <w:left w:w="108" w:type="dxa"/>
-            <w:bottom w:w="0" w:type="dxa"/>
-            <w:right w:w="108" w:type="dxa"/>
-          </w:tblCellMar>
-        </w:tblPrEx>
         <w:tc>
           <w:tcPr>
             <w:tcW w:w="988" w:type="dxa"/>
           </w:tcPr>
           <w:p>
             <w:pPr>
-              <w:suppressAutoHyphens/>
               <w:rPr>
                 <w:rFonts w:eastAsia="Calibri"/>
                 <w:sz w:val="24"/>
@@ -8354,7 +7523,6 @@
           </w:tcPr>
           <w:p>
             <w:pPr>
-              <w:suppressAutoHyphens/>
               <w:rPr>
                 <w:color w:val="000000"/>
                 <w:sz w:val="24"/>
@@ -8466,7 +7634,6 @@
           </w:p>
           <w:p>
             <w:pPr>
-              <w:suppressAutoHyphens/>
               <w:rPr>
                 <w:rFonts w:eastAsia="Calibri"/>
                 <w:sz w:val="24"/>
@@ -8501,7 +7668,6 @@
           </w:tcPr>
           <w:p>
             <w:pPr>
-              <w:suppressAutoHyphens/>
               <w:rPr>
                 <w:rFonts w:eastAsia="Calibri"/>
                 <w:sz w:val="24"/>
@@ -8520,29 +7686,12 @@
         </w:tc>
       </w:tr>
       <w:tr>
-        <w:tblPrEx>
-          <w:tblBorders>
-            <w:top w:val="single" w:color="auto" w:sz="4" w:space="0"/>
-            <w:left w:val="single" w:color="auto" w:sz="4" w:space="0"/>
-            <w:bottom w:val="single" w:color="auto" w:sz="4" w:space="0"/>
-            <w:right w:val="single" w:color="auto" w:sz="4" w:space="0"/>
-            <w:insideH w:val="single" w:color="auto" w:sz="4" w:space="0"/>
-            <w:insideV w:val="single" w:color="auto" w:sz="4" w:space="0"/>
-          </w:tblBorders>
-          <w:tblCellMar>
-            <w:top w:w="0" w:type="dxa"/>
-            <w:left w:w="108" w:type="dxa"/>
-            <w:bottom w:w="0" w:type="dxa"/>
-            <w:right w:w="108" w:type="dxa"/>
-          </w:tblCellMar>
-        </w:tblPrEx>
         <w:tc>
           <w:tcPr>
             <w:tcW w:w="988" w:type="dxa"/>
           </w:tcPr>
           <w:p>
             <w:pPr>
-              <w:suppressAutoHyphens/>
               <w:rPr>
                 <w:rFonts w:eastAsia="Calibri"/>
                 <w:sz w:val="24"/>
@@ -8565,7 +7714,6 @@
           </w:tcPr>
           <w:p>
             <w:pPr>
-              <w:suppressAutoHyphens/>
               <w:rPr>
                 <w:color w:val="000000"/>
                 <w:sz w:val="24"/>
@@ -8677,7 +7825,6 @@
           </w:p>
           <w:p>
             <w:pPr>
-              <w:suppressAutoHyphens/>
               <w:rPr>
                 <w:rFonts w:eastAsia="Calibri"/>
                 <w:sz w:val="24"/>
@@ -8712,7 +7859,6 @@
           </w:tcPr>
           <w:p>
             <w:pPr>
-              <w:suppressAutoHyphens/>
               <w:rPr>
                 <w:rFonts w:eastAsia="Calibri"/>
                 <w:sz w:val="24"/>
@@ -8732,29 +7878,12 @@
         </w:tc>
       </w:tr>
       <w:tr>
-        <w:tblPrEx>
-          <w:tblBorders>
-            <w:top w:val="single" w:color="auto" w:sz="4" w:space="0"/>
-            <w:left w:val="single" w:color="auto" w:sz="4" w:space="0"/>
-            <w:bottom w:val="single" w:color="auto" w:sz="4" w:space="0"/>
-            <w:right w:val="single" w:color="auto" w:sz="4" w:space="0"/>
-            <w:insideH w:val="single" w:color="auto" w:sz="4" w:space="0"/>
-            <w:insideV w:val="single" w:color="auto" w:sz="4" w:space="0"/>
-          </w:tblBorders>
-          <w:tblCellMar>
-            <w:top w:w="0" w:type="dxa"/>
-            <w:left w:w="108" w:type="dxa"/>
-            <w:bottom w:w="0" w:type="dxa"/>
-            <w:right w:w="108" w:type="dxa"/>
-          </w:tblCellMar>
-        </w:tblPrEx>
         <w:tc>
           <w:tcPr>
             <w:tcW w:w="988" w:type="dxa"/>
           </w:tcPr>
           <w:p>
             <w:pPr>
-              <w:suppressAutoHyphens/>
               <w:rPr>
                 <w:rFonts w:eastAsia="Calibri"/>
                 <w:sz w:val="24"/>
@@ -8777,7 +7906,6 @@
           </w:tcPr>
           <w:p>
             <w:pPr>
-              <w:suppressAutoHyphens/>
               <w:rPr>
                 <w:color w:val="000000"/>
                 <w:sz w:val="24"/>
@@ -8884,12 +8012,20 @@
                 <w:szCs w:val="24"/>
                 <w:shd w:val="clear" w:color="auto" w:fill="FBFBFB"/>
               </w:rPr>
-              <w:t>2 = Многопользовательская/сетевая и Genre3 = Экономическая</w:t>
-            </w:r>
-          </w:p>
-          <w:p>
-            <w:pPr>
-              <w:suppressAutoHyphens/>
+              <w:t>2 = Многопользовательская/сетевая и Genre3 = Экон</w:t>
+            </w:r>
+            <w:r>
+              <w:rPr>
+                <w:color w:val="000000"/>
+                <w:sz w:val="24"/>
+                <w:szCs w:val="24"/>
+                <w:shd w:val="clear" w:color="auto" w:fill="FBFBFB"/>
+              </w:rPr>
+              <w:t>омическая</w:t>
+            </w:r>
+          </w:p>
+          <w:p>
+            <w:pPr>
               <w:rPr>
                 <w:rFonts w:eastAsia="Calibri"/>
                 <w:sz w:val="24"/>
@@ -8924,7 +8060,6 @@
           </w:tcPr>
           <w:p>
             <w:pPr>
-              <w:suppressAutoHyphens/>
               <w:rPr>
                 <w:rFonts w:eastAsia="Calibri"/>
                 <w:sz w:val="24"/>
@@ -8943,29 +8078,12 @@
         </w:tc>
       </w:tr>
       <w:tr>
-        <w:tblPrEx>
-          <w:tblBorders>
-            <w:top w:val="single" w:color="auto" w:sz="4" w:space="0"/>
-            <w:left w:val="single" w:color="auto" w:sz="4" w:space="0"/>
-            <w:bottom w:val="single" w:color="auto" w:sz="4" w:space="0"/>
-            <w:right w:val="single" w:color="auto" w:sz="4" w:space="0"/>
-            <w:insideH w:val="single" w:color="auto" w:sz="4" w:space="0"/>
-            <w:insideV w:val="single" w:color="auto" w:sz="4" w:space="0"/>
-          </w:tblBorders>
-          <w:tblCellMar>
-            <w:top w:w="0" w:type="dxa"/>
-            <w:left w:w="108" w:type="dxa"/>
-            <w:bottom w:w="0" w:type="dxa"/>
-            <w:right w:w="108" w:type="dxa"/>
-          </w:tblCellMar>
-        </w:tblPrEx>
         <w:tc>
           <w:tcPr>
             <w:tcW w:w="988" w:type="dxa"/>
           </w:tcPr>
           <w:p>
             <w:pPr>
-              <w:suppressAutoHyphens/>
               <w:rPr>
                 <w:rFonts w:eastAsia="Calibri"/>
                 <w:sz w:val="24"/>
@@ -8988,7 +8106,6 @@
           </w:tcPr>
           <w:p>
             <w:pPr>
-              <w:suppressAutoHyphens/>
               <w:rPr>
                 <w:rFonts w:eastAsia="Calibri"/>
                 <w:sz w:val="24"/>
@@ -9103,15 +8220,7 @@
                 <w:szCs w:val="24"/>
                 <w:shd w:val="clear" w:color="auto" w:fill="FBFBFB"/>
               </w:rPr>
-              <w:br w:type="textWrapping"/>
-            </w:r>
-            <w:r>
-              <w:rPr>
-                <w:color w:val="000000"/>
-                <w:sz w:val="24"/>
-                <w:szCs w:val="24"/>
-                <w:shd w:val="clear" w:color="auto" w:fill="FBFBFB"/>
-              </w:rPr>
+              <w:br/>
               <w:t xml:space="preserve">ТО </w:t>
             </w:r>
             <w:r>
@@ -9198,7 +8307,6 @@
           </w:tcPr>
           <w:p>
             <w:pPr>
-              <w:suppressAutoHyphens/>
               <w:rPr>
                 <w:rFonts w:eastAsia="Calibri"/>
                 <w:sz w:val="24"/>
@@ -9217,29 +8325,12 @@
         </w:tc>
       </w:tr>
       <w:tr>
-        <w:tblPrEx>
-          <w:tblBorders>
-            <w:top w:val="single" w:color="auto" w:sz="4" w:space="0"/>
-            <w:left w:val="single" w:color="auto" w:sz="4" w:space="0"/>
-            <w:bottom w:val="single" w:color="auto" w:sz="4" w:space="0"/>
-            <w:right w:val="single" w:color="auto" w:sz="4" w:space="0"/>
-            <w:insideH w:val="single" w:color="auto" w:sz="4" w:space="0"/>
-            <w:insideV w:val="single" w:color="auto" w:sz="4" w:space="0"/>
-          </w:tblBorders>
-          <w:tblCellMar>
-            <w:top w:w="0" w:type="dxa"/>
-            <w:left w:w="108" w:type="dxa"/>
-            <w:bottom w:w="0" w:type="dxa"/>
-            <w:right w:w="108" w:type="dxa"/>
-          </w:tblCellMar>
-        </w:tblPrEx>
         <w:tc>
           <w:tcPr>
             <w:tcW w:w="988" w:type="dxa"/>
           </w:tcPr>
           <w:p>
             <w:pPr>
-              <w:suppressAutoHyphens/>
               <w:rPr>
                 <w:rFonts w:eastAsia="Calibri"/>
                 <w:sz w:val="24"/>
@@ -9262,7 +8353,6 @@
           </w:tcPr>
           <w:p>
             <w:pPr>
-              <w:suppressAutoHyphens/>
               <w:rPr>
                 <w:rFonts w:eastAsia="Calibri"/>
                 <w:sz w:val="24"/>
@@ -9377,15 +8467,7 @@
                 <w:szCs w:val="24"/>
                 <w:shd w:val="clear" w:color="auto" w:fill="FBFBFB"/>
               </w:rPr>
-              <w:br w:type="textWrapping"/>
-            </w:r>
-            <w:r>
-              <w:rPr>
-                <w:color w:val="000000"/>
-                <w:sz w:val="24"/>
-                <w:szCs w:val="24"/>
-                <w:shd w:val="clear" w:color="auto" w:fill="FBFBFB"/>
-              </w:rPr>
+              <w:br/>
               <w:t xml:space="preserve">ТО </w:t>
             </w:r>
             <w:r>
@@ -9472,7 +8554,6 @@
           </w:tcPr>
           <w:p>
             <w:pPr>
-              <w:suppressAutoHyphens/>
               <w:rPr>
                 <w:rFonts w:eastAsia="Calibri"/>
                 <w:sz w:val="24"/>
@@ -9491,29 +8572,12 @@
         </w:tc>
       </w:tr>
       <w:tr>
-        <w:tblPrEx>
-          <w:tblBorders>
-            <w:top w:val="single" w:color="auto" w:sz="4" w:space="0"/>
-            <w:left w:val="single" w:color="auto" w:sz="4" w:space="0"/>
-            <w:bottom w:val="single" w:color="auto" w:sz="4" w:space="0"/>
-            <w:right w:val="single" w:color="auto" w:sz="4" w:space="0"/>
-            <w:insideH w:val="single" w:color="auto" w:sz="4" w:space="0"/>
-            <w:insideV w:val="single" w:color="auto" w:sz="4" w:space="0"/>
-          </w:tblBorders>
-          <w:tblCellMar>
-            <w:top w:w="0" w:type="dxa"/>
-            <w:left w:w="108" w:type="dxa"/>
-            <w:bottom w:w="0" w:type="dxa"/>
-            <w:right w:w="108" w:type="dxa"/>
-          </w:tblCellMar>
-        </w:tblPrEx>
         <w:tc>
           <w:tcPr>
             <w:tcW w:w="988" w:type="dxa"/>
           </w:tcPr>
           <w:p>
             <w:pPr>
-              <w:suppressAutoHyphens/>
               <w:rPr>
                 <w:rFonts w:eastAsia="Calibri"/>
                 <w:sz w:val="24"/>
@@ -9536,7 +8600,6 @@
           </w:tcPr>
           <w:p>
             <w:pPr>
-              <w:suppressAutoHyphens/>
               <w:rPr>
                 <w:rFonts w:eastAsia="Calibri"/>
                 <w:sz w:val="24"/>
@@ -9651,15 +8714,7 @@
                 <w:szCs w:val="24"/>
                 <w:shd w:val="clear" w:color="auto" w:fill="FBFBFB"/>
               </w:rPr>
-              <w:br w:type="textWrapping"/>
-            </w:r>
-            <w:r>
-              <w:rPr>
-                <w:color w:val="000000"/>
-                <w:sz w:val="24"/>
-                <w:szCs w:val="24"/>
-                <w:shd w:val="clear" w:color="auto" w:fill="FBFBFB"/>
-              </w:rPr>
+              <w:br/>
               <w:t xml:space="preserve">ТО </w:t>
             </w:r>
             <w:r>
@@ -9746,7 +8801,6 @@
           </w:tcPr>
           <w:p>
             <w:pPr>
-              <w:suppressAutoHyphens/>
               <w:rPr>
                 <w:rFonts w:eastAsia="Calibri"/>
                 <w:sz w:val="24"/>
@@ -9765,29 +8819,12 @@
         </w:tc>
       </w:tr>
       <w:tr>
-        <w:tblPrEx>
-          <w:tblBorders>
-            <w:top w:val="single" w:color="auto" w:sz="4" w:space="0"/>
-            <w:left w:val="single" w:color="auto" w:sz="4" w:space="0"/>
-            <w:bottom w:val="single" w:color="auto" w:sz="4" w:space="0"/>
-            <w:right w:val="single" w:color="auto" w:sz="4" w:space="0"/>
-            <w:insideH w:val="single" w:color="auto" w:sz="4" w:space="0"/>
-            <w:insideV w:val="single" w:color="auto" w:sz="4" w:space="0"/>
-          </w:tblBorders>
-          <w:tblCellMar>
-            <w:top w:w="0" w:type="dxa"/>
-            <w:left w:w="108" w:type="dxa"/>
-            <w:bottom w:w="0" w:type="dxa"/>
-            <w:right w:w="108" w:type="dxa"/>
-          </w:tblCellMar>
-        </w:tblPrEx>
         <w:tc>
           <w:tcPr>
             <w:tcW w:w="988" w:type="dxa"/>
           </w:tcPr>
           <w:p>
             <w:pPr>
-              <w:suppressAutoHyphens/>
               <w:rPr>
                 <w:rFonts w:eastAsia="Calibri"/>
                 <w:sz w:val="24"/>
@@ -9810,7 +8847,6 @@
           </w:tcPr>
           <w:p>
             <w:pPr>
-              <w:suppressAutoHyphens/>
               <w:rPr>
                 <w:rFonts w:eastAsia="Calibri"/>
                 <w:sz w:val="24"/>
@@ -9840,26 +8876,34 @@
                 <w:sz w:val="24"/>
                 <w:szCs w:val="24"/>
               </w:rPr>
-              <w:t>=Учеба и Learn = Программированию</w:t>
-            </w:r>
-          </w:p>
-          <w:p>
-            <w:pPr>
-              <w:suppressAutoHyphens/>
-              <w:rPr>
-                <w:rFonts w:eastAsia="Calibri"/>
-                <w:sz w:val="24"/>
-                <w:szCs w:val="24"/>
-                <w:lang w:val="en-US"/>
-              </w:rPr>
-            </w:pPr>
-            <w:r>
-              <w:rPr>
-                <w:color w:val="000000"/>
-                <w:sz w:val="24"/>
-                <w:szCs w:val="24"/>
-                <w:shd w:val="clear" w:color="auto" w:fill="FBFBFB"/>
-              </w:rPr>
+              <w:t xml:space="preserve">=Учеба и </w:t>
+            </w:r>
+            <w:r>
+              <w:rPr>
+                <w:rFonts w:eastAsia="Calibri"/>
+                <w:sz w:val="24"/>
+                <w:szCs w:val="24"/>
+              </w:rPr>
+              <w:t>Learn = Программированию</w:t>
+            </w:r>
+          </w:p>
+          <w:p>
+            <w:pPr>
+              <w:rPr>
+                <w:rFonts w:eastAsia="Calibri"/>
+                <w:sz w:val="24"/>
+                <w:szCs w:val="24"/>
+                <w:lang w:val="en-US"/>
+              </w:rPr>
+            </w:pPr>
+            <w:r>
+              <w:rPr>
+                <w:color w:val="000000"/>
+                <w:sz w:val="24"/>
+                <w:szCs w:val="24"/>
+                <w:shd w:val="clear" w:color="auto" w:fill="FBFBFB"/>
+              </w:rPr>
+              <w:lastRenderedPageBreak/>
               <w:t>ТО</w:t>
             </w:r>
             <w:r>
@@ -9880,48 +8924,31 @@
           </w:tcPr>
           <w:p>
             <w:pPr>
-              <w:suppressAutoHyphens/>
-              <w:rPr>
-                <w:rFonts w:eastAsia="Calibri"/>
-                <w:sz w:val="24"/>
-                <w:szCs w:val="24"/>
-              </w:rPr>
-            </w:pPr>
-            <w:r>
-              <w:rPr>
-                <w:rFonts w:eastAsia="Calibri"/>
-                <w:sz w:val="24"/>
-                <w:szCs w:val="24"/>
-              </w:rPr>
+              <w:rPr>
+                <w:rFonts w:eastAsia="Calibri"/>
+                <w:sz w:val="24"/>
+                <w:szCs w:val="24"/>
+              </w:rPr>
+            </w:pPr>
+            <w:r>
+              <w:rPr>
+                <w:rFonts w:eastAsia="Calibri"/>
+                <w:sz w:val="24"/>
+                <w:szCs w:val="24"/>
+              </w:rPr>
+              <w:lastRenderedPageBreak/>
               <w:t>36, 35, 1</w:t>
             </w:r>
           </w:p>
         </w:tc>
       </w:tr>
       <w:tr>
-        <w:tblPrEx>
-          <w:tblBorders>
-            <w:top w:val="single" w:color="auto" w:sz="4" w:space="0"/>
-            <w:left w:val="single" w:color="auto" w:sz="4" w:space="0"/>
-            <w:bottom w:val="single" w:color="auto" w:sz="4" w:space="0"/>
-            <w:right w:val="single" w:color="auto" w:sz="4" w:space="0"/>
-            <w:insideH w:val="single" w:color="auto" w:sz="4" w:space="0"/>
-            <w:insideV w:val="single" w:color="auto" w:sz="4" w:space="0"/>
-          </w:tblBorders>
-          <w:tblCellMar>
-            <w:top w:w="0" w:type="dxa"/>
-            <w:left w:w="108" w:type="dxa"/>
-            <w:bottom w:w="0" w:type="dxa"/>
-            <w:right w:w="108" w:type="dxa"/>
-          </w:tblCellMar>
-        </w:tblPrEx>
         <w:tc>
           <w:tcPr>
             <w:tcW w:w="988" w:type="dxa"/>
           </w:tcPr>
           <w:p>
             <w:pPr>
-              <w:suppressAutoHyphens/>
               <w:rPr>
                 <w:rFonts w:eastAsia="Calibri"/>
                 <w:sz w:val="24"/>
@@ -9944,7 +8971,6 @@
           </w:tcPr>
           <w:p>
             <w:pPr>
-              <w:suppressAutoHyphens/>
               <w:rPr>
                 <w:rFonts w:eastAsia="Calibri"/>
                 <w:sz w:val="24"/>
@@ -9979,7 +9005,6 @@
           </w:p>
           <w:p>
             <w:pPr>
-              <w:suppressAutoHyphens/>
               <w:rPr>
                 <w:rFonts w:eastAsia="Calibri"/>
                 <w:sz w:val="24"/>
@@ -10032,7 +9057,6 @@
           </w:tcPr>
           <w:p>
             <w:pPr>
-              <w:suppressAutoHyphens/>
               <w:rPr>
                 <w:rFonts w:eastAsia="Calibri"/>
                 <w:sz w:val="24"/>
@@ -10051,29 +9075,12 @@
         </w:tc>
       </w:tr>
       <w:tr>
-        <w:tblPrEx>
-          <w:tblBorders>
-            <w:top w:val="single" w:color="auto" w:sz="4" w:space="0"/>
-            <w:left w:val="single" w:color="auto" w:sz="4" w:space="0"/>
-            <w:bottom w:val="single" w:color="auto" w:sz="4" w:space="0"/>
-            <w:right w:val="single" w:color="auto" w:sz="4" w:space="0"/>
-            <w:insideH w:val="single" w:color="auto" w:sz="4" w:space="0"/>
-            <w:insideV w:val="single" w:color="auto" w:sz="4" w:space="0"/>
-          </w:tblBorders>
-          <w:tblCellMar>
-            <w:top w:w="0" w:type="dxa"/>
-            <w:left w:w="108" w:type="dxa"/>
-            <w:bottom w:w="0" w:type="dxa"/>
-            <w:right w:w="108" w:type="dxa"/>
-          </w:tblCellMar>
-        </w:tblPrEx>
         <w:tc>
           <w:tcPr>
             <w:tcW w:w="988" w:type="dxa"/>
           </w:tcPr>
           <w:p>
             <w:pPr>
-              <w:suppressAutoHyphens/>
               <w:rPr>
                 <w:rFonts w:eastAsia="Calibri"/>
                 <w:sz w:val="24"/>
@@ -10096,7 +9103,6 @@
           </w:tcPr>
           <w:p>
             <w:pPr>
-              <w:suppressAutoHyphens/>
               <w:rPr>
                 <w:rFonts w:eastAsia="Calibri"/>
                 <w:sz w:val="24"/>
@@ -10126,12 +9132,19 @@
                 <w:sz w:val="24"/>
                 <w:szCs w:val="24"/>
               </w:rPr>
-              <w:t>=Учеба и Learn = Пользоваться компьютером и LearnTarget = Информационные технологии</w:t>
-            </w:r>
-          </w:p>
-          <w:p>
-            <w:pPr>
-              <w:suppressAutoHyphens/>
+              <w:t>=Учеба и Learn = Пользоваться компьютером и</w:t>
+            </w:r>
+            <w:r>
+              <w:rPr>
+                <w:rFonts w:eastAsia="Calibri"/>
+                <w:sz w:val="24"/>
+                <w:szCs w:val="24"/>
+              </w:rPr>
+              <w:t xml:space="preserve"> LearnTarget = Информационные технологии</w:t>
+            </w:r>
+          </w:p>
+          <w:p>
+            <w:pPr>
               <w:rPr>
                 <w:rFonts w:eastAsia="Calibri"/>
                 <w:sz w:val="24"/>
@@ -10184,7 +9197,6 @@
           </w:tcPr>
           <w:p>
             <w:pPr>
-              <w:suppressAutoHyphens/>
               <w:rPr>
                 <w:rFonts w:eastAsia="Calibri"/>
                 <w:sz w:val="24"/>
@@ -10203,29 +9215,12 @@
         </w:tc>
       </w:tr>
       <w:tr>
-        <w:tblPrEx>
-          <w:tblBorders>
-            <w:top w:val="single" w:color="auto" w:sz="4" w:space="0"/>
-            <w:left w:val="single" w:color="auto" w:sz="4" w:space="0"/>
-            <w:bottom w:val="single" w:color="auto" w:sz="4" w:space="0"/>
-            <w:right w:val="single" w:color="auto" w:sz="4" w:space="0"/>
-            <w:insideH w:val="single" w:color="auto" w:sz="4" w:space="0"/>
-            <w:insideV w:val="single" w:color="auto" w:sz="4" w:space="0"/>
-          </w:tblBorders>
-          <w:tblCellMar>
-            <w:top w:w="0" w:type="dxa"/>
-            <w:left w:w="108" w:type="dxa"/>
-            <w:bottom w:w="0" w:type="dxa"/>
-            <w:right w:w="108" w:type="dxa"/>
-          </w:tblCellMar>
-        </w:tblPrEx>
         <w:tc>
           <w:tcPr>
             <w:tcW w:w="988" w:type="dxa"/>
           </w:tcPr>
           <w:p>
             <w:pPr>
-              <w:suppressAutoHyphens/>
               <w:rPr>
                 <w:rFonts w:eastAsia="Calibri"/>
                 <w:sz w:val="24"/>
@@ -10248,7 +9243,6 @@
           </w:tcPr>
           <w:p>
             <w:pPr>
-              <w:suppressAutoHyphens/>
               <w:rPr>
                 <w:rFonts w:eastAsia="Calibri"/>
                 <w:sz w:val="24"/>
@@ -10298,7 +9292,6 @@
           </w:p>
           <w:p>
             <w:pPr>
-              <w:suppressAutoHyphens/>
               <w:rPr>
                 <w:rFonts w:eastAsia="Calibri"/>
                 <w:sz w:val="24"/>
@@ -10333,7 +9326,6 @@
           </w:tcPr>
           <w:p>
             <w:pPr>
-              <w:suppressAutoHyphens/>
               <w:rPr>
                 <w:rFonts w:eastAsia="Calibri"/>
                 <w:sz w:val="24"/>
@@ -10352,29 +9344,12 @@
         </w:tc>
       </w:tr>
       <w:tr>
-        <w:tblPrEx>
-          <w:tblBorders>
-            <w:top w:val="single" w:color="auto" w:sz="4" w:space="0"/>
-            <w:left w:val="single" w:color="auto" w:sz="4" w:space="0"/>
-            <w:bottom w:val="single" w:color="auto" w:sz="4" w:space="0"/>
-            <w:right w:val="single" w:color="auto" w:sz="4" w:space="0"/>
-            <w:insideH w:val="single" w:color="auto" w:sz="4" w:space="0"/>
-            <w:insideV w:val="single" w:color="auto" w:sz="4" w:space="0"/>
-          </w:tblBorders>
-          <w:tblCellMar>
-            <w:top w:w="0" w:type="dxa"/>
-            <w:left w:w="108" w:type="dxa"/>
-            <w:bottom w:w="0" w:type="dxa"/>
-            <w:right w:w="108" w:type="dxa"/>
-          </w:tblCellMar>
-        </w:tblPrEx>
         <w:tc>
           <w:tcPr>
             <w:tcW w:w="988" w:type="dxa"/>
           </w:tcPr>
           <w:p>
             <w:pPr>
-              <w:suppressAutoHyphens/>
               <w:rPr>
                 <w:rFonts w:eastAsia="Calibri"/>
                 <w:sz w:val="24"/>
@@ -10397,7 +9372,6 @@
           </w:tcPr>
           <w:p>
             <w:pPr>
-              <w:suppressAutoHyphens/>
               <w:rPr>
                 <w:rFonts w:eastAsia="Calibri"/>
                 <w:sz w:val="24"/>
@@ -10442,7 +9416,15 @@
                 <w:sz w:val="24"/>
                 <w:szCs w:val="24"/>
               </w:rPr>
-              <w:t>Работа с дизайном и AreaWork1=</w:t>
+              <w:t xml:space="preserve">Работа с </w:t>
+            </w:r>
+            <w:r>
+              <w:rPr>
+                <w:rFonts w:eastAsia="Calibri"/>
+                <w:sz w:val="24"/>
+                <w:szCs w:val="24"/>
+              </w:rPr>
+              <w:t>дизайном и AreaWork1=</w:t>
             </w:r>
             <w:r>
               <w:rPr>
@@ -10462,7 +9444,6 @@
           </w:p>
           <w:p>
             <w:pPr>
-              <w:suppressAutoHyphens/>
               <w:rPr>
                 <w:rFonts w:eastAsia="Calibri"/>
                 <w:sz w:val="24"/>
@@ -10497,7 +9478,6 @@
           </w:tcPr>
           <w:p>
             <w:pPr>
-              <w:suppressAutoHyphens/>
               <w:rPr>
                 <w:rFonts w:eastAsia="Calibri"/>
                 <w:sz w:val="24"/>
@@ -10516,29 +9496,12 @@
         </w:tc>
       </w:tr>
       <w:tr>
-        <w:tblPrEx>
-          <w:tblBorders>
-            <w:top w:val="single" w:color="auto" w:sz="4" w:space="0"/>
-            <w:left w:val="single" w:color="auto" w:sz="4" w:space="0"/>
-            <w:bottom w:val="single" w:color="auto" w:sz="4" w:space="0"/>
-            <w:right w:val="single" w:color="auto" w:sz="4" w:space="0"/>
-            <w:insideH w:val="single" w:color="auto" w:sz="4" w:space="0"/>
-            <w:insideV w:val="single" w:color="auto" w:sz="4" w:space="0"/>
-          </w:tblBorders>
-          <w:tblCellMar>
-            <w:top w:w="0" w:type="dxa"/>
-            <w:left w:w="108" w:type="dxa"/>
-            <w:bottom w:w="0" w:type="dxa"/>
-            <w:right w:w="108" w:type="dxa"/>
-          </w:tblCellMar>
-        </w:tblPrEx>
         <w:tc>
           <w:tcPr>
             <w:tcW w:w="988" w:type="dxa"/>
           </w:tcPr>
           <w:p>
             <w:pPr>
-              <w:suppressAutoHyphens/>
               <w:rPr>
                 <w:rFonts w:eastAsia="Calibri"/>
                 <w:sz w:val="24"/>
@@ -10561,7 +9524,6 @@
           </w:tcPr>
           <w:p>
             <w:pPr>
-              <w:suppressAutoHyphens/>
               <w:rPr>
                 <w:rFonts w:eastAsia="Calibri"/>
                 <w:sz w:val="24"/>
@@ -10626,7 +9588,6 @@
           </w:p>
           <w:p>
             <w:pPr>
-              <w:suppressAutoHyphens/>
               <w:rPr>
                 <w:rFonts w:eastAsia="Calibri"/>
                 <w:sz w:val="24"/>
@@ -10661,7 +9622,6 @@
           </w:tcPr>
           <w:p>
             <w:pPr>
-              <w:suppressAutoHyphens/>
               <w:rPr>
                 <w:rFonts w:eastAsia="Calibri"/>
                 <w:sz w:val="24"/>
@@ -10681,29 +9641,12 @@
         </w:tc>
       </w:tr>
       <w:tr>
-        <w:tblPrEx>
-          <w:tblBorders>
-            <w:top w:val="single" w:color="auto" w:sz="4" w:space="0"/>
-            <w:left w:val="single" w:color="auto" w:sz="4" w:space="0"/>
-            <w:bottom w:val="single" w:color="auto" w:sz="4" w:space="0"/>
-            <w:right w:val="single" w:color="auto" w:sz="4" w:space="0"/>
-            <w:insideH w:val="single" w:color="auto" w:sz="4" w:space="0"/>
-            <w:insideV w:val="single" w:color="auto" w:sz="4" w:space="0"/>
-          </w:tblBorders>
-          <w:tblCellMar>
-            <w:top w:w="0" w:type="dxa"/>
-            <w:left w:w="108" w:type="dxa"/>
-            <w:bottom w:w="0" w:type="dxa"/>
-            <w:right w:w="108" w:type="dxa"/>
-          </w:tblCellMar>
-        </w:tblPrEx>
         <w:tc>
           <w:tcPr>
             <w:tcW w:w="988" w:type="dxa"/>
           </w:tcPr>
           <w:p>
             <w:pPr>
-              <w:suppressAutoHyphens/>
               <w:rPr>
                 <w:rFonts w:eastAsia="Calibri"/>
                 <w:sz w:val="24"/>
@@ -10726,7 +9669,6 @@
           </w:tcPr>
           <w:p>
             <w:pPr>
-              <w:suppressAutoHyphens/>
               <w:rPr>
                 <w:rFonts w:eastAsia="Calibri"/>
                 <w:sz w:val="24"/>
@@ -10756,7 +9698,15 @@
                 <w:sz w:val="24"/>
                 <w:szCs w:val="24"/>
               </w:rPr>
-              <w:t>=Работа и Job=Программирование и AreaWork2=</w:t>
+              <w:t xml:space="preserve">=Работа и </w:t>
+            </w:r>
+            <w:r>
+              <w:rPr>
+                <w:rFonts w:eastAsia="Calibri"/>
+                <w:sz w:val="24"/>
+                <w:szCs w:val="24"/>
+              </w:rPr>
+              <w:t>Job=Программирование и AreaWork2=</w:t>
             </w:r>
             <w:r>
               <w:rPr>
@@ -10776,7 +9726,6 @@
           </w:p>
           <w:p>
             <w:pPr>
-              <w:suppressAutoHyphens/>
               <w:rPr>
                 <w:rFonts w:eastAsia="Calibri"/>
                 <w:sz w:val="24"/>
@@ -10828,7 +9777,6 @@
           </w:tcPr>
           <w:p>
             <w:pPr>
-              <w:suppressAutoHyphens/>
               <w:rPr>
                 <w:rFonts w:eastAsia="Calibri"/>
                 <w:sz w:val="24"/>
@@ -10847,29 +9795,12 @@
         </w:tc>
       </w:tr>
       <w:tr>
-        <w:tblPrEx>
-          <w:tblBorders>
-            <w:top w:val="single" w:color="auto" w:sz="4" w:space="0"/>
-            <w:left w:val="single" w:color="auto" w:sz="4" w:space="0"/>
-            <w:bottom w:val="single" w:color="auto" w:sz="4" w:space="0"/>
-            <w:right w:val="single" w:color="auto" w:sz="4" w:space="0"/>
-            <w:insideH w:val="single" w:color="auto" w:sz="4" w:space="0"/>
-            <w:insideV w:val="single" w:color="auto" w:sz="4" w:space="0"/>
-          </w:tblBorders>
-          <w:tblCellMar>
-            <w:top w:w="0" w:type="dxa"/>
-            <w:left w:w="108" w:type="dxa"/>
-            <w:bottom w:w="0" w:type="dxa"/>
-            <w:right w:w="108" w:type="dxa"/>
-          </w:tblCellMar>
-        </w:tblPrEx>
         <w:tc>
           <w:tcPr>
             <w:tcW w:w="988" w:type="dxa"/>
           </w:tcPr>
           <w:p>
             <w:pPr>
-              <w:suppressAutoHyphens/>
               <w:rPr>
                 <w:rFonts w:eastAsia="Calibri"/>
                 <w:sz w:val="24"/>
@@ -10892,7 +9823,6 @@
           </w:tcPr>
           <w:p>
             <w:pPr>
-              <w:suppressAutoHyphens/>
               <w:rPr>
                 <w:rFonts w:eastAsia="Calibri"/>
                 <w:sz w:val="24"/>
@@ -10942,7 +9872,6 @@
           </w:p>
           <w:p>
             <w:pPr>
-              <w:suppressAutoHyphens/>
               <w:rPr>
                 <w:rFonts w:eastAsia="Calibri"/>
                 <w:sz w:val="24"/>
@@ -10993,7 +9922,6 @@
           </w:tcPr>
           <w:p>
             <w:pPr>
-              <w:suppressAutoHyphens/>
               <w:rPr>
                 <w:rFonts w:eastAsia="Calibri"/>
                 <w:sz w:val="24"/>
@@ -11012,29 +9940,12 @@
         </w:tc>
       </w:tr>
       <w:tr>
-        <w:tblPrEx>
-          <w:tblBorders>
-            <w:top w:val="single" w:color="auto" w:sz="4" w:space="0"/>
-            <w:left w:val="single" w:color="auto" w:sz="4" w:space="0"/>
-            <w:bottom w:val="single" w:color="auto" w:sz="4" w:space="0"/>
-            <w:right w:val="single" w:color="auto" w:sz="4" w:space="0"/>
-            <w:insideH w:val="single" w:color="auto" w:sz="4" w:space="0"/>
-            <w:insideV w:val="single" w:color="auto" w:sz="4" w:space="0"/>
-          </w:tblBorders>
-          <w:tblCellMar>
-            <w:top w:w="0" w:type="dxa"/>
-            <w:left w:w="108" w:type="dxa"/>
-            <w:bottom w:w="0" w:type="dxa"/>
-            <w:right w:w="108" w:type="dxa"/>
-          </w:tblCellMar>
-        </w:tblPrEx>
         <w:tc>
           <w:tcPr>
             <w:tcW w:w="988" w:type="dxa"/>
           </w:tcPr>
           <w:p>
             <w:pPr>
-              <w:suppressAutoHyphens/>
               <w:rPr>
                 <w:rFonts w:eastAsia="Calibri"/>
                 <w:sz w:val="24"/>
@@ -11057,7 +9968,6 @@
           </w:tcPr>
           <w:p>
             <w:pPr>
-              <w:suppressAutoHyphens/>
               <w:rPr>
                 <w:rFonts w:eastAsia="Calibri"/>
                 <w:sz w:val="24"/>
@@ -11107,7 +10017,6 @@
           </w:p>
           <w:p>
             <w:pPr>
-              <w:suppressAutoHyphens/>
               <w:rPr>
                 <w:rFonts w:eastAsia="Calibri"/>
                 <w:sz w:val="24"/>
@@ -11158,7 +10067,6 @@
           </w:tcPr>
           <w:p>
             <w:pPr>
-              <w:suppressAutoHyphens/>
               <w:rPr>
                 <w:rFonts w:eastAsia="Calibri"/>
                 <w:sz w:val="24"/>
@@ -11177,29 +10085,12 @@
         </w:tc>
       </w:tr>
       <w:tr>
-        <w:tblPrEx>
-          <w:tblBorders>
-            <w:top w:val="single" w:color="auto" w:sz="4" w:space="0"/>
-            <w:left w:val="single" w:color="auto" w:sz="4" w:space="0"/>
-            <w:bottom w:val="single" w:color="auto" w:sz="4" w:space="0"/>
-            <w:right w:val="single" w:color="auto" w:sz="4" w:space="0"/>
-            <w:insideH w:val="single" w:color="auto" w:sz="4" w:space="0"/>
-            <w:insideV w:val="single" w:color="auto" w:sz="4" w:space="0"/>
-          </w:tblBorders>
-          <w:tblCellMar>
-            <w:top w:w="0" w:type="dxa"/>
-            <w:left w:w="108" w:type="dxa"/>
-            <w:bottom w:w="0" w:type="dxa"/>
-            <w:right w:w="108" w:type="dxa"/>
-          </w:tblCellMar>
-        </w:tblPrEx>
         <w:tc>
           <w:tcPr>
             <w:tcW w:w="988" w:type="dxa"/>
           </w:tcPr>
           <w:p>
             <w:pPr>
-              <w:suppressAutoHyphens/>
               <w:rPr>
                 <w:rFonts w:eastAsia="Calibri"/>
                 <w:sz w:val="24"/>
@@ -11222,7 +10113,6 @@
           </w:tcPr>
           <w:p>
             <w:pPr>
-              <w:suppressAutoHyphens/>
               <w:rPr>
                 <w:rFonts w:eastAsia="Calibri"/>
                 <w:sz w:val="24"/>
@@ -11287,7 +10177,6 @@
           </w:p>
           <w:p>
             <w:pPr>
-              <w:suppressAutoHyphens/>
               <w:rPr>
                 <w:rFonts w:eastAsia="Calibri"/>
                 <w:sz w:val="24"/>
@@ -11330,7 +10219,6 @@
           </w:tcPr>
           <w:p>
             <w:pPr>
-              <w:suppressAutoHyphens/>
               <w:rPr>
                 <w:rFonts w:eastAsia="Calibri"/>
                 <w:sz w:val="24"/>
@@ -11349,29 +10237,12 @@
         </w:tc>
       </w:tr>
       <w:tr>
-        <w:tblPrEx>
-          <w:tblBorders>
-            <w:top w:val="single" w:color="auto" w:sz="4" w:space="0"/>
-            <w:left w:val="single" w:color="auto" w:sz="4" w:space="0"/>
-            <w:bottom w:val="single" w:color="auto" w:sz="4" w:space="0"/>
-            <w:right w:val="single" w:color="auto" w:sz="4" w:space="0"/>
-            <w:insideH w:val="single" w:color="auto" w:sz="4" w:space="0"/>
-            <w:insideV w:val="single" w:color="auto" w:sz="4" w:space="0"/>
-          </w:tblBorders>
-          <w:tblCellMar>
-            <w:top w:w="0" w:type="dxa"/>
-            <w:left w:w="108" w:type="dxa"/>
-            <w:bottom w:w="0" w:type="dxa"/>
-            <w:right w:w="108" w:type="dxa"/>
-          </w:tblCellMar>
-        </w:tblPrEx>
         <w:tc>
           <w:tcPr>
             <w:tcW w:w="988" w:type="dxa"/>
           </w:tcPr>
           <w:p>
             <w:pPr>
-              <w:suppressAutoHyphens/>
               <w:rPr>
                 <w:rFonts w:eastAsia="Calibri"/>
                 <w:sz w:val="24"/>
@@ -11394,7 +10265,6 @@
           </w:tcPr>
           <w:p>
             <w:pPr>
-              <w:suppressAutoHyphens/>
               <w:rPr>
                 <w:rFonts w:eastAsia="Calibri"/>
                 <w:sz w:val="24"/>
@@ -11439,7 +10309,15 @@
                 <w:sz w:val="24"/>
                 <w:szCs w:val="24"/>
               </w:rPr>
-              <w:t>Работа с серверам/администирование и AreaWork3=</w:t>
+              <w:t xml:space="preserve">Работа с </w:t>
+            </w:r>
+            <w:r>
+              <w:rPr>
+                <w:rFonts w:eastAsia="Calibri"/>
+                <w:sz w:val="24"/>
+                <w:szCs w:val="24"/>
+              </w:rPr>
+              <w:t>серверам/администирование и AreaWork3=</w:t>
             </w:r>
             <w:r>
               <w:rPr>
@@ -11459,7 +10337,6 @@
           </w:p>
           <w:p>
             <w:pPr>
-              <w:suppressAutoHyphens/>
               <w:rPr>
                 <w:rFonts w:eastAsia="Calibri"/>
                 <w:sz w:val="24"/>
@@ -11502,7 +10379,6 @@
           </w:tcPr>
           <w:p>
             <w:pPr>
-              <w:suppressAutoHyphens/>
               <w:rPr>
                 <w:rFonts w:eastAsia="Calibri"/>
                 <w:sz w:val="24"/>
@@ -11522,29 +10398,12 @@
         </w:tc>
       </w:tr>
       <w:tr>
-        <w:tblPrEx>
-          <w:tblBorders>
-            <w:top w:val="single" w:color="auto" w:sz="4" w:space="0"/>
-            <w:left w:val="single" w:color="auto" w:sz="4" w:space="0"/>
-            <w:bottom w:val="single" w:color="auto" w:sz="4" w:space="0"/>
-            <w:right w:val="single" w:color="auto" w:sz="4" w:space="0"/>
-            <w:insideH w:val="single" w:color="auto" w:sz="4" w:space="0"/>
-            <w:insideV w:val="single" w:color="auto" w:sz="4" w:space="0"/>
-          </w:tblBorders>
-          <w:tblCellMar>
-            <w:top w:w="0" w:type="dxa"/>
-            <w:left w:w="108" w:type="dxa"/>
-            <w:bottom w:w="0" w:type="dxa"/>
-            <w:right w:w="108" w:type="dxa"/>
-          </w:tblCellMar>
-        </w:tblPrEx>
         <w:tc>
           <w:tcPr>
             <w:tcW w:w="988" w:type="dxa"/>
           </w:tcPr>
           <w:p>
             <w:pPr>
-              <w:suppressAutoHyphens/>
               <w:rPr>
                 <w:rFonts w:eastAsia="Calibri"/>
                 <w:sz w:val="24"/>
@@ -11567,7 +10426,6 @@
           </w:tcPr>
           <w:p>
             <w:pPr>
-              <w:suppressAutoHyphens/>
               <w:rPr>
                 <w:rFonts w:eastAsia="Calibri"/>
                 <w:sz w:val="24"/>
@@ -11632,7 +10490,6 @@
           </w:p>
           <w:p>
             <w:pPr>
-              <w:suppressAutoHyphens/>
               <w:rPr>
                 <w:rFonts w:eastAsia="Calibri"/>
                 <w:sz w:val="24"/>
@@ -11675,7 +10532,6 @@
           </w:tcPr>
           <w:p>
             <w:pPr>
-              <w:suppressAutoHyphens/>
               <w:rPr>
                 <w:rFonts w:eastAsia="Calibri"/>
                 <w:sz w:val="24"/>
@@ -11714,7 +10570,7 @@
     </w:p>
     <w:p>
       <w:pPr>
-        <w:pStyle w:val="2"/>
+        <w:pStyle w:val="1"/>
         <w:rPr>
           <w:b w:val="0"/>
           <w:bCs w:val="0"/>
@@ -11739,6 +10595,7 @@
           <w:sz w:val="24"/>
           <w:szCs w:val="24"/>
         </w:rPr>
+        <w:lastRenderedPageBreak/>
         <w:t>Программная</w:t>
       </w:r>
       <w:r>
@@ -11785,7 +10642,7 @@
     </w:p>
     <w:p>
       <w:pPr>
-        <w:pStyle w:val="2"/>
+        <w:pStyle w:val="1"/>
         <w:ind w:left="0" w:firstLine="709"/>
         <w:jc w:val="both"/>
         <w:rPr>
@@ -11874,7 +10731,7 @@
     </w:p>
     <w:p>
       <w:pPr>
-        <w:pStyle w:val="2"/>
+        <w:pStyle w:val="1"/>
         <w:ind w:left="0" w:firstLine="709"/>
         <w:jc w:val="both"/>
         <w:rPr>
@@ -11888,7 +10745,7 @@
     </w:p>
     <w:p>
       <w:pPr>
-        <w:pStyle w:val="2"/>
+        <w:pStyle w:val="1"/>
         <w:ind w:left="0" w:firstLine="142"/>
         <w:jc w:val="both"/>
         <w:rPr>
@@ -11901,11 +10758,12 @@
       </w:pPr>
       <w:r>
         <w:rPr>
+          <w:noProof/>
           <w:sz w:val="24"/>
           <w:szCs w:val="24"/>
         </w:rPr>
         <w:drawing>
-          <wp:inline distT="0" distB="0" distL="0" distR="0">
+          <wp:inline distT="0" distB="0" distL="0" distR="0" wp14:anchorId="50F7B690" wp14:editId="4A239DC2">
             <wp:extent cx="5777230" cy="2120900"/>
             <wp:effectExtent l="0" t="0" r="0" b="0"/>
             <wp:docPr id="4" name="Рисунок 4" descr="GitHub - AvaloniaUI/Avalonia: Develop Desktop, Embedded, Mobile and  WebAssembly apps with C# and XAML. The most popular .NET Foundation  community project."/>
@@ -11956,7 +10814,7 @@
     </w:p>
     <w:p>
       <w:pPr>
-        <w:pStyle w:val="2"/>
+        <w:pStyle w:val="1"/>
         <w:ind w:left="0" w:firstLine="3261"/>
         <w:jc w:val="both"/>
         <w:rPr>
@@ -11991,7 +10849,7 @@
     </w:p>
     <w:p>
       <w:pPr>
-        <w:pStyle w:val="2"/>
+        <w:pStyle w:val="1"/>
         <w:ind w:left="0" w:firstLine="709"/>
         <w:jc w:val="both"/>
         <w:rPr>
@@ -12131,25 +10989,18 @@
     </w:p>
     <w:p>
       <w:pPr>
-        <w:ind w:left="0" w:leftChars="0" w:firstLine="660" w:firstLineChars="300"/>
-        <w:rPr>
-          <w:rFonts w:hint="default"/>
-          <w:lang w:val="ru-RU"/>
-        </w:rPr>
+        <w:ind w:firstLineChars="300" w:firstLine="660"/>
       </w:pPr>
       <w:r>
-        <w:rPr>
-          <w:rFonts w:hint="default"/>
-          <w:lang w:val="ru-RU"/>
-        </w:rPr>
-        <w:t>В качестве операционной системы для запуска приложения можно использовать Alt Linux Workstation 10.</w:t>
+        <w:t xml:space="preserve">В качестве </w:t>
+      </w:r>
+      <w:r>
+        <w:t>операционной системы для запуска приложения можно использовать Alt Linux Workstation 10.</w:t>
       </w:r>
     </w:p>
     <w:p>
       <w:pPr>
         <w:rPr>
-          <w:b w:val="0"/>
-          <w:bCs w:val="0"/>
           <w:spacing w:val="-5"/>
           <w:sz w:val="24"/>
           <w:szCs w:val="24"/>
@@ -12158,14 +11009,9 @@
     </w:p>
     <w:p>
       <w:pPr>
-        <w:keepNext w:val="0"/>
-        <w:keepLines w:val="0"/>
         <w:widowControl/>
-        <w:suppressLineNumbers w:val="0"/>
-        <w:jc w:val="left"/>
-        <w:rPr>
-          <w:rFonts w:ascii="SimSun" w:hAnsi="SimSun" w:eastAsia="SimSun" w:cs="SimSun"/>
-          <w:kern w:val="0"/>
+        <w:rPr>
+          <w:rFonts w:ascii="SimSun" w:eastAsia="SimSun" w:hAnsi="SimSun" w:cs="SimSun"/>
           <w:sz w:val="24"/>
           <w:szCs w:val="24"/>
           <w:lang w:val="en-US" w:eastAsia="zh-CN" w:bidi="ar"/>
@@ -12173,14 +11019,14 @@
       </w:pPr>
       <w:r>
         <w:rPr>
-          <w:rFonts w:ascii="SimSun" w:hAnsi="SimSun" w:eastAsia="SimSun" w:cs="SimSun"/>
-          <w:kern w:val="0"/>
+          <w:rFonts w:ascii="SimSun" w:eastAsia="SimSun" w:hAnsi="SimSun" w:cs="SimSun"/>
+          <w:noProof/>
           <w:sz w:val="24"/>
           <w:szCs w:val="24"/>
           <w:lang w:val="en-US" w:eastAsia="zh-CN" w:bidi="ar"/>
         </w:rPr>
         <w:drawing>
-          <wp:inline distT="0" distB="0" distL="114300" distR="114300">
+          <wp:inline distT="0" distB="0" distL="114300" distR="114300" wp14:anchorId="53680773" wp14:editId="58F296CD">
             <wp:extent cx="5390515" cy="2147570"/>
             <wp:effectExtent l="0" t="0" r="635" b="0"/>
             <wp:docPr id="1" name="Изображение 1" descr="IMG_256"/>
@@ -12224,39 +11070,29 @@
     </w:p>
     <w:p>
       <w:pPr>
-        <w:keepNext w:val="0"/>
-        <w:keepLines w:val="0"/>
         <w:widowControl/>
-        <w:suppressLineNumbers w:val="0"/>
-        <w:ind w:left="0" w:leftChars="0" w:firstLine="3300" w:firstLineChars="1375"/>
-        <w:jc w:val="left"/>
-        <w:rPr>
-          <w:rFonts w:hint="default" w:ascii="SimSun" w:hAnsi="SimSun" w:eastAsia="SimSun" w:cs="SimSun"/>
-          <w:kern w:val="0"/>
-          <w:sz w:val="24"/>
-          <w:szCs w:val="24"/>
-          <w:lang w:val="ru-RU" w:eastAsia="zh-CN" w:bidi="ar"/>
+        <w:ind w:firstLineChars="1375" w:firstLine="3300"/>
+        <w:rPr>
+          <w:rFonts w:eastAsia="SimSun"/>
+          <w:sz w:val="24"/>
+          <w:szCs w:val="24"/>
+          <w:lang w:eastAsia="zh-CN" w:bidi="ar"/>
         </w:rPr>
       </w:pPr>
       <w:r>
         <w:rPr>
-          <w:rFonts w:hint="default" w:ascii="SimSun" w:hAnsi="SimSun" w:eastAsia="SimSun" w:cs="SimSun"/>
-          <w:kern w:val="0"/>
-          <w:sz w:val="24"/>
-          <w:szCs w:val="24"/>
-          <w:lang w:val="ru-RU" w:eastAsia="zh-CN" w:bidi="ar"/>
+          <w:rFonts w:eastAsia="SimSun"/>
+          <w:sz w:val="24"/>
+          <w:szCs w:val="24"/>
+          <w:lang w:eastAsia="zh-CN" w:bidi="ar"/>
         </w:rPr>
         <w:t>Рисунок 2 - Alt Linux</w:t>
       </w:r>
-      <w:bookmarkStart w:id="9" w:name="_GoBack"/>
-      <w:bookmarkEnd w:id="9"/>
     </w:p>
     <w:p>
       <w:pPr>
-        <w:ind w:left="0" w:leftChars="0" w:firstLine="220" w:firstLineChars="96"/>
-        <w:rPr>
-          <w:b w:val="0"/>
-          <w:bCs w:val="0"/>
+        <w:ind w:firstLineChars="96" w:firstLine="226"/>
+        <w:rPr>
           <w:spacing w:val="-5"/>
           <w:sz w:val="24"/>
           <w:szCs w:val="24"/>
@@ -12266,30 +11102,24 @@
     <w:sectPr>
       <w:pgSz w:w="11906" w:h="16838"/>
       <w:pgMar w:top="1134" w:right="850" w:bottom="1134" w:left="1701" w:header="708" w:footer="708" w:gutter="0"/>
-      <w:cols w:space="708" w:num="1"/>
-      <w:docGrid w:linePitch="360" w:charSpace="0"/>
+      <w:cols w:space="708"/>
+      <w:docGrid w:linePitch="360"/>
     </w:sectPr>
   </w:body>
 </w:document>
 </file>
 
 <file path=word/endnotes.xml><?xml version="1.0" encoding="utf-8"?>
-<w:endnotes xmlns:wpc="http://schemas.microsoft.com/office/word/2010/wordprocessingCanvas" xmlns:mc="http://schemas.openxmlformats.org/markup-compatibility/2006" xmlns:o="urn:schemas-microsoft-com:office:office" xmlns:r="http://schemas.openxmlformats.org/officeDocument/2006/relationships" xmlns:m="http://schemas.openxmlformats.org/officeDocument/2006/math" xmlns:v="urn:schemas-microsoft-com:vml" xmlns:wp14="http://schemas.microsoft.com/office/word/2010/wordprocessingDrawing" xmlns:wp="http://schemas.openxmlformats.org/drawingml/2006/wordprocessingDrawing" xmlns:w="http://schemas.openxmlformats.org/wordprocessingml/2006/main" xmlns:w14="http://schemas.microsoft.com/office/word/2010/wordml" xmlns:w15="http://schemas.microsoft.com/office/word/2012/wordml" xmlns:w10="urn:schemas-microsoft-com:office:word" xmlns:wpg="http://schemas.microsoft.com/office/word/2010/wordprocessingGroup" xmlns:wpi="http://schemas.microsoft.com/office/word/2010/wordprocessingInk" xmlns:wne="http://schemas.microsoft.com/office/word/2006/wordml" xmlns:wps="http://schemas.microsoft.com/office/word/2010/wordprocessingShape" xmlns:wpsCustomData="http://www.wps.cn/officeDocument/2013/wpsCustomData" mc:Ignorable="w14 w15 wp14">
-  <w:endnote w:type="separator" w:id="0">
+<w:endnotes xmlns:wpc="http://schemas.microsoft.com/office/word/2010/wordprocessingCanvas" xmlns:cx="http://schemas.microsoft.com/office/drawing/2014/chartex" xmlns:cx1="http://schemas.microsoft.com/office/drawing/2015/9/8/chartex" xmlns:cx2="http://schemas.microsoft.com/office/drawing/2015/10/21/chartex" xmlns:cx3="http://schemas.microsoft.com/office/drawing/2016/5/9/chartex" xmlns:cx4="http://schemas.microsoft.com/office/drawing/2016/5/10/chartex" xmlns:cx5="http://schemas.microsoft.com/office/drawing/2016/5/11/chartex" xmlns:cx6="http://schemas.microsoft.com/office/drawing/2016/5/12/chartex" xmlns:cx7="http://schemas.microsoft.com/office/drawing/2016/5/13/chartex" xmlns:cx8="http://schemas.microsoft.com/office/drawing/2016/5/14/chartex" xmlns:mc="http://schemas.openxmlformats.org/markup-compatibility/2006" xmlns:aink="http://schemas.microsoft.com/office/drawing/2016/ink" xmlns:am3d="http://schemas.microsoft.com/office/drawing/2017/model3d" xmlns:o="urn:schemas-microsoft-com:office:office" xmlns:r="http://schemas.openxmlformats.org/officeDocument/2006/relationships" xmlns:m="http://schemas.openxmlformats.org/officeDocument/2006/math" xmlns:v="urn:schemas-microsoft-com:vml" xmlns:wp14="http://schemas.microsoft.com/office/word/2010/wordprocessingDrawing" xmlns:wp="http://schemas.openxmlformats.org/drawingml/2006/wordprocessingDrawing" xmlns:w10="urn:schemas-microsoft-com:office:word" xmlns:w="http://schemas.openxmlformats.org/wordprocessingml/2006/main" xmlns:w14="http://schemas.microsoft.com/office/word/2010/wordml" xmlns:w15="http://schemas.microsoft.com/office/word/2012/wordml" xmlns:w16cex="http://schemas.microsoft.com/office/word/2018/wordml/cex" xmlns:w16cid="http://schemas.microsoft.com/office/word/2016/wordml/cid" xmlns:w16="http://schemas.microsoft.com/office/word/2018/wordml" xmlns:w16sdtdh="http://schemas.microsoft.com/office/word/2020/wordml/sdtdatahash" xmlns:w16se="http://schemas.microsoft.com/office/word/2015/wordml/symex" xmlns:wpg="http://schemas.microsoft.com/office/word/2010/wordprocessingGroup" xmlns:wpi="http://schemas.microsoft.com/office/word/2010/wordprocessingInk" xmlns:wne="http://schemas.microsoft.com/office/word/2006/wordml" xmlns:wps="http://schemas.microsoft.com/office/word/2010/wordprocessingShape" mc:Ignorable="w14 w15 w16se w16cid w16 w16cex w16sdtdh wp14">
+  <w:endnote w:type="separator" w:id="-1">
     <w:p>
-      <w:pPr>
-        <w:spacing w:line="240" w:lineRule="auto"/>
-      </w:pPr>
       <w:r>
         <w:separator/>
       </w:r>
     </w:p>
   </w:endnote>
-  <w:endnote w:type="continuationSeparator" w:id="1">
+  <w:endnote w:type="continuationSeparator" w:id="0">
     <w:p>
-      <w:pPr>
-        <w:spacing w:line="240" w:lineRule="auto"/>
-      </w:pPr>
       <w:r>
         <w:continuationSeparator/>
       </w:r>
@@ -12299,7 +11129,7 @@
 </file>
 
 <file path=word/footer1.xml><?xml version="1.0" encoding="utf-8"?>
-<w:ftr xmlns:wpc="http://schemas.microsoft.com/office/word/2010/wordprocessingCanvas" xmlns:mc="http://schemas.openxmlformats.org/markup-compatibility/2006" xmlns:o="urn:schemas-microsoft-com:office:office" xmlns:r="http://schemas.openxmlformats.org/officeDocument/2006/relationships" xmlns:m="http://schemas.openxmlformats.org/officeDocument/2006/math" xmlns:v="urn:schemas-microsoft-com:vml" xmlns:wp14="http://schemas.microsoft.com/office/word/2010/wordprocessingDrawing" xmlns:wp="http://schemas.openxmlformats.org/drawingml/2006/wordprocessingDrawing" xmlns:w10="urn:schemas-microsoft-com:office:word" xmlns:w="http://schemas.openxmlformats.org/wordprocessingml/2006/main" xmlns:w14="http://schemas.microsoft.com/office/word/2010/wordml" xmlns:w15="http://schemas.microsoft.com/office/word/2012/wordml" xmlns:wpg="http://schemas.microsoft.com/office/word/2010/wordprocessingGroup" xmlns:wpi="http://schemas.microsoft.com/office/word/2010/wordprocessingInk" xmlns:wne="http://schemas.microsoft.com/office/word/2006/wordml" xmlns:wps="http://schemas.microsoft.com/office/word/2010/wordprocessingShape" xmlns:wpsCustomData="http://www.wps.cn/officeDocument/2013/wpsCustomData" mc:Ignorable="w14 w15 wp14">
+<w:ftr xmlns:wpc="http://schemas.microsoft.com/office/word/2010/wordprocessingCanvas" xmlns:cx="http://schemas.microsoft.com/office/drawing/2014/chartex" xmlns:cx1="http://schemas.microsoft.com/office/drawing/2015/9/8/chartex" xmlns:cx2="http://schemas.microsoft.com/office/drawing/2015/10/21/chartex" xmlns:cx3="http://schemas.microsoft.com/office/drawing/2016/5/9/chartex" xmlns:cx4="http://schemas.microsoft.com/office/drawing/2016/5/10/chartex" xmlns:cx5="http://schemas.microsoft.com/office/drawing/2016/5/11/chartex" xmlns:cx6="http://schemas.microsoft.com/office/drawing/2016/5/12/chartex" xmlns:cx7="http://schemas.microsoft.com/office/drawing/2016/5/13/chartex" xmlns:cx8="http://schemas.microsoft.com/office/drawing/2016/5/14/chartex" xmlns:mc="http://schemas.openxmlformats.org/markup-compatibility/2006" xmlns:aink="http://schemas.microsoft.com/office/drawing/2016/ink" xmlns:am3d="http://schemas.microsoft.com/office/drawing/2017/model3d" xmlns:o="urn:schemas-microsoft-com:office:office" xmlns:r="http://schemas.openxmlformats.org/officeDocument/2006/relationships" xmlns:m="http://schemas.openxmlformats.org/officeDocument/2006/math" xmlns:v="urn:schemas-microsoft-com:vml" xmlns:wp14="http://schemas.microsoft.com/office/word/2010/wordprocessingDrawing" xmlns:wp="http://schemas.openxmlformats.org/drawingml/2006/wordprocessingDrawing" xmlns:w10="urn:schemas-microsoft-com:office:word" xmlns:w="http://schemas.openxmlformats.org/wordprocessingml/2006/main" xmlns:w14="http://schemas.microsoft.com/office/word/2010/wordml" xmlns:w15="http://schemas.microsoft.com/office/word/2012/wordml" xmlns:w16cex="http://schemas.microsoft.com/office/word/2018/wordml/cex" xmlns:w16cid="http://schemas.microsoft.com/office/word/2016/wordml/cid" xmlns:w16="http://schemas.microsoft.com/office/word/2018/wordml" xmlns:w16sdtdh="http://schemas.microsoft.com/office/word/2020/wordml/sdtdatahash" xmlns:w16se="http://schemas.microsoft.com/office/word/2015/wordml/symex" xmlns:wpg="http://schemas.microsoft.com/office/word/2010/wordprocessingGroup" xmlns:wpi="http://schemas.microsoft.com/office/word/2010/wordprocessingInk" xmlns:wne="http://schemas.microsoft.com/office/word/2006/wordml" xmlns:wps="http://schemas.microsoft.com/office/word/2010/wordprocessingShape" mc:Ignorable="w14 w15 w16se w16cid w16 w16cex w16sdtdh wp14">
   <w:sdt>
     <w:sdtPr>
       <w:id w:val="1750303642"/>
@@ -12307,17 +11137,18 @@
         <w:docPartGallery w:val="AutoText"/>
       </w:docPartObj>
     </w:sdtPr>
+    <w:sdtEndPr/>
     <w:sdtContent>
       <w:p>
         <w:pPr>
-          <w:pStyle w:val="9"/>
+          <w:pStyle w:val="a8"/>
           <w:jc w:val="center"/>
         </w:pPr>
         <w:r>
           <w:fldChar w:fldCharType="begin"/>
         </w:r>
         <w:r>
-          <w:instrText xml:space="preserve">PAGE   \* MERGEFORMAT</w:instrText>
+          <w:instrText>PAGE   \* MERGEFORMAT</w:instrText>
         </w:r>
         <w:r>
           <w:fldChar w:fldCharType="separate"/>
@@ -12333,29 +11164,23 @@
   </w:sdt>
   <w:p>
     <w:pPr>
-      <w:pStyle w:val="9"/>
+      <w:pStyle w:val="a8"/>
     </w:pPr>
   </w:p>
 </w:ftr>
 </file>
 
 <file path=word/footnotes.xml><?xml version="1.0" encoding="utf-8"?>
-<w:footnotes xmlns:wpc="http://schemas.microsoft.com/office/word/2010/wordprocessingCanvas" xmlns:mc="http://schemas.openxmlformats.org/markup-compatibility/2006" xmlns:o="urn:schemas-microsoft-com:office:office" xmlns:r="http://schemas.openxmlformats.org/officeDocument/2006/relationships" xmlns:m="http://schemas.openxmlformats.org/officeDocument/2006/math" xmlns:v="urn:schemas-microsoft-com:vml" xmlns:wp14="http://schemas.microsoft.com/office/word/2010/wordprocessingDrawing" xmlns:wp="http://schemas.openxmlformats.org/drawingml/2006/wordprocessingDrawing" xmlns:w="http://schemas.openxmlformats.org/wordprocessingml/2006/main" xmlns:w14="http://schemas.microsoft.com/office/word/2010/wordml" xmlns:w15="http://schemas.microsoft.com/office/word/2012/wordml" xmlns:w10="urn:schemas-microsoft-com:office:word" xmlns:wpg="http://schemas.microsoft.com/office/word/2010/wordprocessingGroup" xmlns:wpi="http://schemas.microsoft.com/office/word/2010/wordprocessingInk" xmlns:wne="http://schemas.microsoft.com/office/word/2006/wordml" xmlns:wps="http://schemas.microsoft.com/office/word/2010/wordprocessingShape" xmlns:wpsCustomData="http://www.wps.cn/officeDocument/2013/wpsCustomData" mc:Ignorable="w14 w15 wp14">
-  <w:footnote w:type="separator" w:id="0">
+<w:footnotes xmlns:wpc="http://schemas.microsoft.com/office/word/2010/wordprocessingCanvas" xmlns:cx="http://schemas.microsoft.com/office/drawing/2014/chartex" xmlns:cx1="http://schemas.microsoft.com/office/drawing/2015/9/8/chartex" xmlns:cx2="http://schemas.microsoft.com/office/drawing/2015/10/21/chartex" xmlns:cx3="http://schemas.microsoft.com/office/drawing/2016/5/9/chartex" xmlns:cx4="http://schemas.microsoft.com/office/drawing/2016/5/10/chartex" xmlns:cx5="http://schemas.microsoft.com/office/drawing/2016/5/11/chartex" xmlns:cx6="http://schemas.microsoft.com/office/drawing/2016/5/12/chartex" xmlns:cx7="http://schemas.microsoft.com/office/drawing/2016/5/13/chartex" xmlns:cx8="http://schemas.microsoft.com/office/drawing/2016/5/14/chartex" xmlns:mc="http://schemas.openxmlformats.org/markup-compatibility/2006" xmlns:aink="http://schemas.microsoft.com/office/drawing/2016/ink" xmlns:am3d="http://schemas.microsoft.com/office/drawing/2017/model3d" xmlns:o="urn:schemas-microsoft-com:office:office" xmlns:r="http://schemas.openxmlformats.org/officeDocument/2006/relationships" xmlns:m="http://schemas.openxmlformats.org/officeDocument/2006/math" xmlns:v="urn:schemas-microsoft-com:vml" xmlns:wp14="http://schemas.microsoft.com/office/word/2010/wordprocessingDrawing" xmlns:wp="http://schemas.openxmlformats.org/drawingml/2006/wordprocessingDrawing" xmlns:w10="urn:schemas-microsoft-com:office:word" xmlns:w="http://schemas.openxmlformats.org/wordprocessingml/2006/main" xmlns:w14="http://schemas.microsoft.com/office/word/2010/wordml" xmlns:w15="http://schemas.microsoft.com/office/word/2012/wordml" xmlns:w16cex="http://schemas.microsoft.com/office/word/2018/wordml/cex" xmlns:w16cid="http://schemas.microsoft.com/office/word/2016/wordml/cid" xmlns:w16="http://schemas.microsoft.com/office/word/2018/wordml" xmlns:w16sdtdh="http://schemas.microsoft.com/office/word/2020/wordml/sdtdatahash" xmlns:w16se="http://schemas.microsoft.com/office/word/2015/wordml/symex" xmlns:wpg="http://schemas.microsoft.com/office/word/2010/wordprocessingGroup" xmlns:wpi="http://schemas.microsoft.com/office/word/2010/wordprocessingInk" xmlns:wne="http://schemas.microsoft.com/office/word/2006/wordml" xmlns:wps="http://schemas.microsoft.com/office/word/2010/wordprocessingShape" mc:Ignorable="w14 w15 w16se w16cid w16 w16cex w16sdtdh wp14">
+  <w:footnote w:type="separator" w:id="-1">
     <w:p>
-      <w:pPr>
-        <w:spacing w:before="0" w:after="0" w:line="240" w:lineRule="auto"/>
-      </w:pPr>
       <w:r>
         <w:separator/>
       </w:r>
     </w:p>
   </w:footnote>
-  <w:footnote w:type="continuationSeparator" w:id="1">
+  <w:footnote w:type="continuationSeparator" w:id="0">
     <w:p>
-      <w:pPr>
-        <w:spacing w:before="0" w:after="0" w:line="240" w:lineRule="auto"/>
-      </w:pPr>
       <w:r>
         <w:continuationSeparator/>
       </w:r>
@@ -12365,192 +11190,413 @@
 </file>
 
 <file path=word/styles.xml><?xml version="1.0" encoding="utf-8"?>
-<w:styles xmlns:mc="http://schemas.openxmlformats.org/markup-compatibility/2006" xmlns:o="urn:schemas-microsoft-com:office:office" xmlns:r="http://schemas.openxmlformats.org/officeDocument/2006/relationships" xmlns:m="http://schemas.openxmlformats.org/officeDocument/2006/math" xmlns:v="urn:schemas-microsoft-com:vml" xmlns:w="http://schemas.openxmlformats.org/wordprocessingml/2006/main" xmlns:w14="http://schemas.microsoft.com/office/word/2010/wordml" xmlns:w10="urn:schemas-microsoft-com:office:word" xmlns:sl="http://schemas.openxmlformats.org/schemaLibrary/2006/main" xmlns:wpsCustomData="http://www.wps.cn/officeDocument/2013/wpsCustomData" mc:Ignorable="w14">
+<w:styles xmlns:mc="http://schemas.openxmlformats.org/markup-compatibility/2006" xmlns:r="http://schemas.openxmlformats.org/officeDocument/2006/relationships" xmlns:w="http://schemas.openxmlformats.org/wordprocessingml/2006/main" xmlns:w14="http://schemas.microsoft.com/office/word/2010/wordml" xmlns:w15="http://schemas.microsoft.com/office/word/2012/wordml" xmlns:w16cex="http://schemas.microsoft.com/office/word/2018/wordml/cex" xmlns:w16cid="http://schemas.microsoft.com/office/word/2016/wordml/cid" xmlns:w16="http://schemas.microsoft.com/office/word/2018/wordml" xmlns:w16sdtdh="http://schemas.microsoft.com/office/word/2020/wordml/sdtdatahash" xmlns:w16se="http://schemas.microsoft.com/office/word/2015/wordml/symex" mc:Ignorable="w14 w15 w16se w16cid w16 w16cex w16sdtdh">
   <w:docDefaults>
     <w:rPrDefault>
       <w:rPr>
-        <w:rFonts w:ascii="Times New Roman" w:hAnsi="Times New Roman" w:eastAsia="SimSun" w:cs="Times New Roman"/>
+        <w:rFonts w:ascii="Times New Roman" w:eastAsia="SimSun" w:hAnsi="Times New Roman" w:cs="Times New Roman"/>
+        <w:lang w:val="ru-RU" w:eastAsia="ru-RU" w:bidi="ar-SA"/>
       </w:rPr>
     </w:rPrDefault>
     <w:pPrDefault/>
   </w:docDefaults>
-  <w:latentStyles w:count="260" w:defQFormat="0" w:defUnhideWhenUsed="1" w:defSemiHidden="1" w:defUIPriority="99" w:defLockedState="0">
-    <w:lsdException w:qFormat="1" w:unhideWhenUsed="0" w:uiPriority="0" w:semiHidden="0" w:name="Normal"/>
-    <w:lsdException w:qFormat="1" w:unhideWhenUsed="0" w:uiPriority="9" w:semiHidden="0" w:name="heading 1"/>
-    <w:lsdException w:qFormat="1" w:uiPriority="9" w:name="heading 2"/>
-    <w:lsdException w:qFormat="1" w:uiPriority="9" w:name="heading 3"/>
-    <w:lsdException w:qFormat="1" w:uiPriority="9" w:name="heading 4"/>
-    <w:lsdException w:qFormat="1" w:uiPriority="9" w:name="heading 5"/>
-    <w:lsdException w:qFormat="1" w:uiPriority="9" w:name="heading 6"/>
-    <w:lsdException w:qFormat="1" w:uiPriority="9" w:name="heading 7"/>
-    <w:lsdException w:qFormat="1" w:uiPriority="9" w:name="heading 8"/>
-    <w:lsdException w:qFormat="1" w:uiPriority="9" w:name="heading 9"/>
-    <w:lsdException w:uiPriority="99" w:name="index 1"/>
-    <w:lsdException w:uiPriority="99" w:name="index 2"/>
-    <w:lsdException w:uiPriority="99" w:name="index 3"/>
-    <w:lsdException w:uiPriority="99" w:name="index 4"/>
-    <w:lsdException w:uiPriority="99" w:name="index 5"/>
-    <w:lsdException w:uiPriority="99" w:name="index 6"/>
-    <w:lsdException w:uiPriority="99" w:name="index 7"/>
-    <w:lsdException w:uiPriority="99" w:name="index 8"/>
-    <w:lsdException w:uiPriority="99" w:name="index 9"/>
-    <w:lsdException w:uiPriority="39" w:semiHidden="0" w:name="toc 1"/>
-    <w:lsdException w:uiPriority="39" w:name="toc 2"/>
-    <w:lsdException w:uiPriority="39" w:name="toc 3"/>
-    <w:lsdException w:uiPriority="39" w:name="toc 4"/>
-    <w:lsdException w:uiPriority="39" w:name="toc 5"/>
-    <w:lsdException w:uiPriority="39" w:name="toc 6"/>
-    <w:lsdException w:uiPriority="39" w:name="toc 7"/>
-    <w:lsdException w:uiPriority="39" w:name="toc 8"/>
-    <w:lsdException w:uiPriority="39" w:name="toc 9"/>
-    <w:lsdException w:uiPriority="99" w:name="Normal Indent"/>
-    <w:lsdException w:uiPriority="99" w:name="footnote text"/>
-    <w:lsdException w:uiPriority="99" w:name="annotation text"/>
-    <w:lsdException w:uiPriority="99" w:semiHidden="0" w:name="header"/>
-    <w:lsdException w:uiPriority="99" w:semiHidden="0" w:name="footer"/>
-    <w:lsdException w:uiPriority="99" w:name="index heading"/>
-    <w:lsdException w:qFormat="1" w:uiPriority="35" w:name="caption"/>
-    <w:lsdException w:uiPriority="99" w:name="table of figures"/>
-    <w:lsdException w:uiPriority="99" w:name="envelope address"/>
-    <w:lsdException w:uiPriority="99" w:name="envelope return"/>
-    <w:lsdException w:uiPriority="99" w:name="footnote reference"/>
-    <w:lsdException w:uiPriority="99" w:name="annotation reference"/>
-    <w:lsdException w:uiPriority="99" w:name="line number"/>
-    <w:lsdException w:uiPriority="99" w:name="page number"/>
-    <w:lsdException w:uiPriority="99" w:name="endnote reference"/>
-    <w:lsdException w:uiPriority="99" w:name="endnote text"/>
-    <w:lsdException w:uiPriority="99" w:name="table of authorities"/>
-    <w:lsdException w:uiPriority="99" w:name="macro"/>
-    <w:lsdException w:uiPriority="99" w:name="toa heading"/>
-    <w:lsdException w:uiPriority="99" w:name="List"/>
-    <w:lsdException w:uiPriority="99" w:name="List Bullet"/>
-    <w:lsdException w:uiPriority="99" w:name="List Number"/>
-    <w:lsdException w:uiPriority="99" w:name="List 2"/>
-    <w:lsdException w:uiPriority="99" w:name="List 3"/>
-    <w:lsdException w:uiPriority="99" w:name="List 4"/>
-    <w:lsdException w:uiPriority="99" w:name="List 5"/>
-    <w:lsdException w:uiPriority="99" w:name="List Bullet 2"/>
-    <w:lsdException w:uiPriority="99" w:name="List Bullet 3"/>
-    <w:lsdException w:uiPriority="99" w:name="List Bullet 4"/>
-    <w:lsdException w:uiPriority="99" w:name="List Bullet 5"/>
-    <w:lsdException w:uiPriority="99" w:name="List Number 2"/>
-    <w:lsdException w:uiPriority="99" w:name="List Number 3"/>
-    <w:lsdException w:uiPriority="99" w:name="List Number 4"/>
-    <w:lsdException w:uiPriority="99" w:name="List Number 5"/>
-    <w:lsdException w:qFormat="1" w:unhideWhenUsed="0" w:uiPriority="10" w:semiHidden="0" w:name="Title"/>
-    <w:lsdException w:uiPriority="99" w:name="Closing"/>
-    <w:lsdException w:uiPriority="99" w:name="Signature"/>
-    <w:lsdException w:uiPriority="1" w:name="Default Paragraph Font"/>
-    <w:lsdException w:qFormat="1" w:uiPriority="1" w:name="Body Text"/>
-    <w:lsdException w:uiPriority="99" w:name="Body Text Indent"/>
-    <w:lsdException w:uiPriority="99" w:name="List Continue"/>
-    <w:lsdException w:uiPriority="99" w:name="List Continue 2"/>
-    <w:lsdException w:uiPriority="99" w:name="List Continue 3"/>
-    <w:lsdException w:uiPriority="99" w:name="List Continue 4"/>
-    <w:lsdException w:uiPriority="99" w:name="List Continue 5"/>
-    <w:lsdException w:uiPriority="99" w:name="Message Header"/>
-    <w:lsdException w:qFormat="1" w:unhideWhenUsed="0" w:uiPriority="11" w:semiHidden="0" w:name="Subtitle"/>
-    <w:lsdException w:uiPriority="99" w:name="Salutation"/>
-    <w:lsdException w:uiPriority="99" w:name="Date"/>
-    <w:lsdException w:uiPriority="99" w:name="Body Text First Indent"/>
-    <w:lsdException w:uiPriority="99" w:name="Body Text First Indent 2"/>
-    <w:lsdException w:uiPriority="99" w:name="Note Heading"/>
-    <w:lsdException w:uiPriority="99" w:name="Body Text 2"/>
-    <w:lsdException w:uiPriority="99" w:name="Body Text 3"/>
-    <w:lsdException w:uiPriority="99" w:name="Body Text Indent 2"/>
-    <w:lsdException w:uiPriority="99" w:name="Body Text Indent 3"/>
-    <w:lsdException w:uiPriority="99" w:name="Block Text"/>
-    <w:lsdException w:uiPriority="99" w:semiHidden="0" w:name="Hyperlink"/>
-    <w:lsdException w:uiPriority="99" w:name="FollowedHyperlink"/>
-    <w:lsdException w:qFormat="1" w:unhideWhenUsed="0" w:uiPriority="22" w:semiHidden="0" w:name="Strong"/>
-    <w:lsdException w:qFormat="1" w:unhideWhenUsed="0" w:uiPriority="20" w:semiHidden="0" w:name="Emphasis"/>
-    <w:lsdException w:uiPriority="99" w:name="Document Map"/>
-    <w:lsdException w:uiPriority="99" w:name="Plain Text"/>
-    <w:lsdException w:uiPriority="99" w:name="E-mail Signature"/>
-    <w:lsdException w:uiPriority="99" w:name="Normal (Web)"/>
-    <w:lsdException w:uiPriority="99" w:name="HTML Acronym"/>
-    <w:lsdException w:uiPriority="99" w:name="HTML Address"/>
-    <w:lsdException w:uiPriority="99" w:name="HTML Cite"/>
-    <w:lsdException w:uiPriority="99" w:name="HTML Code"/>
-    <w:lsdException w:uiPriority="99" w:name="HTML Definition"/>
-    <w:lsdException w:uiPriority="99" w:name="HTML Keyboard"/>
-    <w:lsdException w:uiPriority="99" w:name="HTML Preformatted"/>
-    <w:lsdException w:uiPriority="99" w:name="HTML Sample"/>
-    <w:lsdException w:uiPriority="99" w:name="HTML Typewriter"/>
-    <w:lsdException w:uiPriority="99" w:name="HTML Variable"/>
-    <w:lsdException w:uiPriority="99" w:name="Normal Table"/>
-    <w:lsdException w:uiPriority="99" w:name="annotation subject"/>
-    <w:lsdException w:uiPriority="99" w:name="Table Simple 1"/>
-    <w:lsdException w:uiPriority="99" w:name="Table Simple 2"/>
-    <w:lsdException w:uiPriority="99" w:name="Table Simple 3"/>
-    <w:lsdException w:uiPriority="99" w:name="Table Classic 1"/>
-    <w:lsdException w:uiPriority="99" w:name="Table Classic 2"/>
-    <w:lsdException w:uiPriority="99" w:name="Table Classic 3"/>
-    <w:lsdException w:uiPriority="99" w:name="Table Classic 4"/>
-    <w:lsdException w:uiPriority="99" w:name="Table Colorful 1"/>
-    <w:lsdException w:uiPriority="99" w:name="Table Colorful 2"/>
-    <w:lsdException w:uiPriority="99" w:name="Table Colorful 3"/>
-    <w:lsdException w:uiPriority="99" w:name="Table Columns 1"/>
-    <w:lsdException w:uiPriority="99" w:name="Table Columns 2"/>
-    <w:lsdException w:uiPriority="99" w:name="Table Columns 3"/>
-    <w:lsdException w:uiPriority="99" w:name="Table Columns 4"/>
-    <w:lsdException w:uiPriority="99" w:name="Table Columns 5"/>
-    <w:lsdException w:uiPriority="99" w:name="Table Grid 1"/>
-    <w:lsdException w:uiPriority="99" w:name="Table Grid 2"/>
-    <w:lsdException w:uiPriority="99" w:name="Table Grid 3"/>
-    <w:lsdException w:uiPriority="99" w:name="Table Grid 4"/>
-    <w:lsdException w:uiPriority="99" w:name="Table Grid 5"/>
-    <w:lsdException w:uiPriority="99" w:name="Table Grid 6"/>
-    <w:lsdException w:uiPriority="99" w:name="Table Grid 7"/>
-    <w:lsdException w:uiPriority="99" w:name="Table Grid 8"/>
-    <w:lsdException w:uiPriority="99" w:name="Table List 1"/>
-    <w:lsdException w:uiPriority="99" w:name="Table List 2"/>
-    <w:lsdException w:uiPriority="99" w:name="Table List 3"/>
-    <w:lsdException w:uiPriority="99" w:name="Table List 4"/>
-    <w:lsdException w:uiPriority="99" w:name="Table List 5"/>
-    <w:lsdException w:uiPriority="99" w:name="Table List 6"/>
-    <w:lsdException w:uiPriority="99" w:name="Table List 7"/>
-    <w:lsdException w:uiPriority="99" w:name="Table List 8"/>
-    <w:lsdException w:uiPriority="99" w:name="Table 3D effects 1"/>
-    <w:lsdException w:uiPriority="99" w:name="Table 3D effects 2"/>
-    <w:lsdException w:uiPriority="99" w:name="Table 3D effects 3"/>
-    <w:lsdException w:uiPriority="99" w:name="Table Contemporary"/>
-    <w:lsdException w:uiPriority="99" w:name="Table Elegant"/>
-    <w:lsdException w:uiPriority="99" w:name="Table Professional"/>
-    <w:lsdException w:uiPriority="99" w:name="Table Subtle 1"/>
-    <w:lsdException w:uiPriority="99" w:name="Table Subtle 2"/>
-    <w:lsdException w:uiPriority="99" w:name="Table Web 1"/>
-    <w:lsdException w:uiPriority="99" w:name="Table Web 2"/>
-    <w:lsdException w:uiPriority="99" w:name="Table Web 3"/>
-    <w:lsdException w:uiPriority="99" w:name="Balloon Text"/>
-    <w:lsdException w:unhideWhenUsed="0" w:uiPriority="39" w:semiHidden="0" w:name="Table Grid"/>
-    <w:lsdException w:uiPriority="99" w:name="Table Theme"/>
-    <w:lsdException w:qFormat="1" w:unhideWhenUsed="0" w:uiPriority="34" w:semiHidden="0" w:name="List Paragraph"/>
+  <w:latentStyles w:defLockedState="0" w:defUIPriority="99" w:defSemiHidden="0" w:defUnhideWhenUsed="0" w:defQFormat="0" w:count="376">
+    <w:lsdException w:name="Normal" w:uiPriority="0" w:qFormat="1"/>
+    <w:lsdException w:name="heading 1" w:uiPriority="9" w:qFormat="1"/>
+    <w:lsdException w:name="heading 2" w:semiHidden="1" w:uiPriority="9" w:unhideWhenUsed="1" w:qFormat="1"/>
+    <w:lsdException w:name="heading 3" w:semiHidden="1" w:uiPriority="9" w:unhideWhenUsed="1" w:qFormat="1"/>
+    <w:lsdException w:name="heading 4" w:semiHidden="1" w:uiPriority="9" w:unhideWhenUsed="1" w:qFormat="1"/>
+    <w:lsdException w:name="heading 5" w:semiHidden="1" w:uiPriority="9" w:unhideWhenUsed="1" w:qFormat="1"/>
+    <w:lsdException w:name="heading 6" w:semiHidden="1" w:uiPriority="9" w:unhideWhenUsed="1" w:qFormat="1"/>
+    <w:lsdException w:name="heading 7" w:semiHidden="1" w:uiPriority="9" w:unhideWhenUsed="1" w:qFormat="1"/>
+    <w:lsdException w:name="heading 8" w:semiHidden="1" w:uiPriority="9" w:unhideWhenUsed="1" w:qFormat="1"/>
+    <w:lsdException w:name="heading 9" w:semiHidden="1" w:uiPriority="9" w:unhideWhenUsed="1" w:qFormat="1"/>
+    <w:lsdException w:name="index 1" w:semiHidden="1" w:unhideWhenUsed="1"/>
+    <w:lsdException w:name="index 2" w:semiHidden="1" w:unhideWhenUsed="1"/>
+    <w:lsdException w:name="index 3" w:semiHidden="1" w:unhideWhenUsed="1"/>
+    <w:lsdException w:name="index 4" w:semiHidden="1" w:unhideWhenUsed="1"/>
+    <w:lsdException w:name="index 5" w:semiHidden="1" w:unhideWhenUsed="1"/>
+    <w:lsdException w:name="index 6" w:semiHidden="1" w:unhideWhenUsed="1"/>
+    <w:lsdException w:name="index 7" w:semiHidden="1" w:unhideWhenUsed="1"/>
+    <w:lsdException w:name="index 8" w:semiHidden="1" w:unhideWhenUsed="1"/>
+    <w:lsdException w:name="index 9" w:semiHidden="1" w:unhideWhenUsed="1"/>
+    <w:lsdException w:name="toc 1" w:uiPriority="39" w:unhideWhenUsed="1"/>
+    <w:lsdException w:name="toc 2" w:semiHidden="1" w:uiPriority="39" w:unhideWhenUsed="1"/>
+    <w:lsdException w:name="toc 3" w:semiHidden="1" w:uiPriority="39" w:unhideWhenUsed="1"/>
+    <w:lsdException w:name="toc 4" w:semiHidden="1" w:uiPriority="39" w:unhideWhenUsed="1"/>
+    <w:lsdException w:name="toc 5" w:semiHidden="1" w:uiPriority="39" w:unhideWhenUsed="1"/>
+    <w:lsdException w:name="toc 6" w:semiHidden="1" w:uiPriority="39" w:unhideWhenUsed="1"/>
+    <w:lsdException w:name="toc 7" w:semiHidden="1" w:uiPriority="39" w:unhideWhenUsed="1"/>
+    <w:lsdException w:name="toc 8" w:semiHidden="1" w:uiPriority="39" w:unhideWhenUsed="1"/>
+    <w:lsdException w:name="toc 9" w:semiHidden="1" w:uiPriority="39" w:unhideWhenUsed="1"/>
+    <w:lsdException w:name="Normal Indent" w:semiHidden="1" w:unhideWhenUsed="1"/>
+    <w:lsdException w:name="footnote text" w:semiHidden="1" w:unhideWhenUsed="1"/>
+    <w:lsdException w:name="annotation text" w:semiHidden="1" w:unhideWhenUsed="1"/>
+    <w:lsdException w:name="header" w:unhideWhenUsed="1"/>
+    <w:lsdException w:name="footer" w:unhideWhenUsed="1"/>
+    <w:lsdException w:name="index heading" w:semiHidden="1" w:unhideWhenUsed="1"/>
+    <w:lsdException w:name="caption" w:semiHidden="1" w:uiPriority="35" w:unhideWhenUsed="1" w:qFormat="1"/>
+    <w:lsdException w:name="table of figures" w:semiHidden="1" w:unhideWhenUsed="1"/>
+    <w:lsdException w:name="envelope address" w:semiHidden="1" w:unhideWhenUsed="1"/>
+    <w:lsdException w:name="envelope return" w:semiHidden="1" w:unhideWhenUsed="1"/>
+    <w:lsdException w:name="footnote reference" w:semiHidden="1" w:unhideWhenUsed="1"/>
+    <w:lsdException w:name="annotation reference" w:semiHidden="1" w:unhideWhenUsed="1"/>
+    <w:lsdException w:name="line number" w:semiHidden="1" w:unhideWhenUsed="1"/>
+    <w:lsdException w:name="page number" w:semiHidden="1" w:unhideWhenUsed="1"/>
+    <w:lsdException w:name="endnote reference" w:semiHidden="1" w:unhideWhenUsed="1"/>
+    <w:lsdException w:name="endnote text" w:semiHidden="1" w:unhideWhenUsed="1"/>
+    <w:lsdException w:name="table of authorities" w:semiHidden="1" w:unhideWhenUsed="1"/>
+    <w:lsdException w:name="macro" w:semiHidden="1" w:unhideWhenUsed="1"/>
+    <w:lsdException w:name="toa heading" w:semiHidden="1" w:unhideWhenUsed="1"/>
+    <w:lsdException w:name="List" w:semiHidden="1" w:unhideWhenUsed="1"/>
+    <w:lsdException w:name="List Bullet" w:semiHidden="1" w:unhideWhenUsed="1"/>
+    <w:lsdException w:name="List Number" w:semiHidden="1" w:unhideWhenUsed="1"/>
+    <w:lsdException w:name="List 2" w:semiHidden="1" w:unhideWhenUsed="1"/>
+    <w:lsdException w:name="List 3" w:semiHidden="1" w:unhideWhenUsed="1"/>
+    <w:lsdException w:name="List 4" w:semiHidden="1" w:unhideWhenUsed="1"/>
+    <w:lsdException w:name="List 5" w:semiHidden="1" w:unhideWhenUsed="1"/>
+    <w:lsdException w:name="List Bullet 2" w:semiHidden="1" w:unhideWhenUsed="1"/>
+    <w:lsdException w:name="List Bullet 3" w:semiHidden="1" w:unhideWhenUsed="1"/>
+    <w:lsdException w:name="List Bullet 4" w:semiHidden="1" w:unhideWhenUsed="1"/>
+    <w:lsdException w:name="List Bullet 5" w:semiHidden="1" w:unhideWhenUsed="1"/>
+    <w:lsdException w:name="List Number 2" w:semiHidden="1" w:unhideWhenUsed="1"/>
+    <w:lsdException w:name="List Number 3" w:semiHidden="1" w:unhideWhenUsed="1"/>
+    <w:lsdException w:name="List Number 4" w:semiHidden="1" w:unhideWhenUsed="1"/>
+    <w:lsdException w:name="List Number 5" w:semiHidden="1" w:unhideWhenUsed="1"/>
+    <w:lsdException w:name="Title" w:uiPriority="10" w:qFormat="1"/>
+    <w:lsdException w:name="Closing" w:semiHidden="1" w:unhideWhenUsed="1"/>
+    <w:lsdException w:name="Signature" w:semiHidden="1" w:unhideWhenUsed="1"/>
+    <w:lsdException w:name="Default Paragraph Font" w:semiHidden="1" w:uiPriority="1" w:unhideWhenUsed="1"/>
+    <w:lsdException w:name="Body Text" w:semiHidden="1" w:uiPriority="1" w:unhideWhenUsed="1" w:qFormat="1"/>
+    <w:lsdException w:name="Body Text Indent" w:semiHidden="1" w:unhideWhenUsed="1"/>
+    <w:lsdException w:name="List Continue" w:semiHidden="1" w:unhideWhenUsed="1"/>
+    <w:lsdException w:name="List Continue 2" w:semiHidden="1" w:unhideWhenUsed="1"/>
+    <w:lsdException w:name="List Continue 3" w:semiHidden="1" w:unhideWhenUsed="1"/>
+    <w:lsdException w:name="List Continue 4" w:semiHidden="1" w:unhideWhenUsed="1"/>
+    <w:lsdException w:name="List Continue 5" w:semiHidden="1" w:unhideWhenUsed="1"/>
+    <w:lsdException w:name="Message Header" w:semiHidden="1" w:unhideWhenUsed="1"/>
+    <w:lsdException w:name="Subtitle" w:uiPriority="11" w:qFormat="1"/>
+    <w:lsdException w:name="Salutation" w:semiHidden="1" w:unhideWhenUsed="1"/>
+    <w:lsdException w:name="Date" w:semiHidden="1" w:unhideWhenUsed="1"/>
+    <w:lsdException w:name="Body Text First Indent" w:semiHidden="1" w:unhideWhenUsed="1"/>
+    <w:lsdException w:name="Body Text First Indent 2" w:semiHidden="1" w:unhideWhenUsed="1"/>
+    <w:lsdException w:name="Note Heading" w:semiHidden="1" w:unhideWhenUsed="1"/>
+    <w:lsdException w:name="Body Text 2" w:semiHidden="1" w:unhideWhenUsed="1"/>
+    <w:lsdException w:name="Body Text 3" w:semiHidden="1" w:unhideWhenUsed="1"/>
+    <w:lsdException w:name="Body Text Indent 2" w:semiHidden="1" w:unhideWhenUsed="1"/>
+    <w:lsdException w:name="Body Text Indent 3" w:semiHidden="1" w:unhideWhenUsed="1"/>
+    <w:lsdException w:name="Block Text" w:semiHidden="1" w:unhideWhenUsed="1"/>
+    <w:lsdException w:name="Hyperlink" w:unhideWhenUsed="1"/>
+    <w:lsdException w:name="FollowedHyperlink" w:semiHidden="1" w:unhideWhenUsed="1"/>
+    <w:lsdException w:name="Strong" w:uiPriority="22" w:qFormat="1"/>
+    <w:lsdException w:name="Emphasis" w:uiPriority="20" w:qFormat="1"/>
+    <w:lsdException w:name="Document Map" w:semiHidden="1" w:unhideWhenUsed="1"/>
+    <w:lsdException w:name="Plain Text" w:semiHidden="1" w:unhideWhenUsed="1"/>
+    <w:lsdException w:name="E-mail Signature" w:semiHidden="1" w:unhideWhenUsed="1"/>
+    <w:lsdException w:name="HTML Top of Form" w:semiHidden="1" w:unhideWhenUsed="1"/>
+    <w:lsdException w:name="HTML Bottom of Form" w:semiHidden="1" w:unhideWhenUsed="1"/>
+    <w:lsdException w:name="Normal (Web)" w:semiHidden="1" w:unhideWhenUsed="1"/>
+    <w:lsdException w:name="HTML Acronym" w:semiHidden="1" w:unhideWhenUsed="1"/>
+    <w:lsdException w:name="HTML Address" w:semiHidden="1" w:unhideWhenUsed="1"/>
+    <w:lsdException w:name="HTML Cite" w:semiHidden="1" w:unhideWhenUsed="1"/>
+    <w:lsdException w:name="HTML Code" w:semiHidden="1" w:unhideWhenUsed="1"/>
+    <w:lsdException w:name="HTML Definition" w:semiHidden="1" w:unhideWhenUsed="1"/>
+    <w:lsdException w:name="HTML Keyboard" w:semiHidden="1" w:unhideWhenUsed="1"/>
+    <w:lsdException w:name="HTML Preformatted" w:semiHidden="1" w:unhideWhenUsed="1"/>
+    <w:lsdException w:name="HTML Sample" w:semiHidden="1" w:unhideWhenUsed="1"/>
+    <w:lsdException w:name="HTML Typewriter" w:semiHidden="1" w:unhideWhenUsed="1"/>
+    <w:lsdException w:name="HTML Variable" w:semiHidden="1" w:unhideWhenUsed="1"/>
+    <w:lsdException w:name="Normal Table" w:semiHidden="1" w:unhideWhenUsed="1"/>
+    <w:lsdException w:name="annotation subject" w:semiHidden="1" w:unhideWhenUsed="1"/>
+    <w:lsdException w:name="No List" w:semiHidden="1" w:unhideWhenUsed="1"/>
+    <w:lsdException w:name="Outline List 1" w:semiHidden="1" w:unhideWhenUsed="1"/>
+    <w:lsdException w:name="Outline List 2" w:semiHidden="1" w:unhideWhenUsed="1"/>
+    <w:lsdException w:name="Outline List 3" w:semiHidden="1" w:unhideWhenUsed="1"/>
+    <w:lsdException w:name="Table Simple 1" w:semiHidden="1" w:unhideWhenUsed="1"/>
+    <w:lsdException w:name="Table Simple 2" w:semiHidden="1" w:unhideWhenUsed="1"/>
+    <w:lsdException w:name="Table Simple 3" w:semiHidden="1" w:unhideWhenUsed="1"/>
+    <w:lsdException w:name="Table Classic 1" w:semiHidden="1" w:unhideWhenUsed="1"/>
+    <w:lsdException w:name="Table Classic 2" w:semiHidden="1" w:unhideWhenUsed="1"/>
+    <w:lsdException w:name="Table Classic 3" w:semiHidden="1" w:unhideWhenUsed="1"/>
+    <w:lsdException w:name="Table Classic 4" w:semiHidden="1" w:unhideWhenUsed="1"/>
+    <w:lsdException w:name="Table Colorful 1" w:semiHidden="1" w:unhideWhenUsed="1"/>
+    <w:lsdException w:name="Table Colorful 2" w:semiHidden="1" w:unhideWhenUsed="1"/>
+    <w:lsdException w:name="Table Colorful 3" w:semiHidden="1" w:unhideWhenUsed="1"/>
+    <w:lsdException w:name="Table Columns 1" w:semiHidden="1" w:unhideWhenUsed="1"/>
+    <w:lsdException w:name="Table Columns 2" w:semiHidden="1" w:unhideWhenUsed="1"/>
+    <w:lsdException w:name="Table Columns 3" w:semiHidden="1" w:unhideWhenUsed="1"/>
+    <w:lsdException w:name="Table Columns 4" w:semiHidden="1" w:unhideWhenUsed="1"/>
+    <w:lsdException w:name="Table Columns 5" w:semiHidden="1" w:unhideWhenUsed="1"/>
+    <w:lsdException w:name="Table Grid 1" w:semiHidden="1" w:unhideWhenUsed="1"/>
+    <w:lsdException w:name="Table Grid 2" w:semiHidden="1" w:unhideWhenUsed="1"/>
+    <w:lsdException w:name="Table Grid 3" w:semiHidden="1" w:unhideWhenUsed="1"/>
+    <w:lsdException w:name="Table Grid 4" w:semiHidden="1" w:unhideWhenUsed="1"/>
+    <w:lsdException w:name="Table Grid 5" w:semiHidden="1" w:unhideWhenUsed="1"/>
+    <w:lsdException w:name="Table Grid 6" w:semiHidden="1" w:unhideWhenUsed="1"/>
+    <w:lsdException w:name="Table Grid 7" w:semiHidden="1" w:unhideWhenUsed="1"/>
+    <w:lsdException w:name="Table Grid 8" w:semiHidden="1" w:unhideWhenUsed="1"/>
+    <w:lsdException w:name="Table List 1" w:semiHidden="1" w:unhideWhenUsed="1"/>
+    <w:lsdException w:name="Table List 2" w:semiHidden="1" w:unhideWhenUsed="1"/>
+    <w:lsdException w:name="Table List 3" w:semiHidden="1" w:unhideWhenUsed="1"/>
+    <w:lsdException w:name="Table List 4" w:semiHidden="1" w:unhideWhenUsed="1"/>
+    <w:lsdException w:name="Table List 5" w:semiHidden="1" w:unhideWhenUsed="1"/>
+    <w:lsdException w:name="Table List 6" w:semiHidden="1" w:unhideWhenUsed="1"/>
+    <w:lsdException w:name="Table List 7" w:semiHidden="1" w:unhideWhenUsed="1"/>
+    <w:lsdException w:name="Table List 8" w:semiHidden="1" w:unhideWhenUsed="1"/>
+    <w:lsdException w:name="Table 3D effects 1" w:semiHidden="1" w:unhideWhenUsed="1"/>
+    <w:lsdException w:name="Table 3D effects 2" w:semiHidden="1" w:unhideWhenUsed="1"/>
+    <w:lsdException w:name="Table 3D effects 3" w:semiHidden="1" w:unhideWhenUsed="1"/>
+    <w:lsdException w:name="Table Contemporary" w:semiHidden="1" w:unhideWhenUsed="1"/>
+    <w:lsdException w:name="Table Elegant" w:semiHidden="1" w:unhideWhenUsed="1"/>
+    <w:lsdException w:name="Table Professional" w:semiHidden="1" w:unhideWhenUsed="1"/>
+    <w:lsdException w:name="Table Subtle 1" w:semiHidden="1" w:unhideWhenUsed="1"/>
+    <w:lsdException w:name="Table Subtle 2" w:semiHidden="1" w:unhideWhenUsed="1"/>
+    <w:lsdException w:name="Table Web 1" w:semiHidden="1" w:unhideWhenUsed="1"/>
+    <w:lsdException w:name="Table Web 2" w:semiHidden="1" w:unhideWhenUsed="1"/>
+    <w:lsdException w:name="Table Web 3" w:semiHidden="1" w:unhideWhenUsed="1"/>
+    <w:lsdException w:name="Balloon Text" w:semiHidden="1" w:unhideWhenUsed="1"/>
+    <w:lsdException w:name="Table Grid" w:uiPriority="39"/>
+    <w:lsdException w:name="Table Theme" w:semiHidden="1" w:unhideWhenUsed="1"/>
+    <w:lsdException w:name="Placeholder Text" w:semiHidden="1"/>
+    <w:lsdException w:name="Light Shading"/>
+    <w:lsdException w:name="Light List"/>
+    <w:lsdException w:name="Light Grid"/>
+    <w:lsdException w:name="Medium Shading 1"/>
+    <w:lsdException w:name="Medium Shading 2"/>
+    <w:lsdException w:name="Medium List 1"/>
+    <w:lsdException w:name="Medium List 2"/>
+    <w:lsdException w:name="Medium Grid 1"/>
+    <w:lsdException w:name="Medium Grid 2"/>
+    <w:lsdException w:name="Medium Grid 3"/>
+    <w:lsdException w:name="Dark List"/>
+    <w:lsdException w:name="Colorful Shading"/>
+    <w:lsdException w:name="Colorful List"/>
+    <w:lsdException w:name="Colorful Grid"/>
+    <w:lsdException w:name="Light Shading Accent 1"/>
+    <w:lsdException w:name="Light List Accent 1"/>
+    <w:lsdException w:name="Light Grid Accent 1"/>
+    <w:lsdException w:name="Medium Shading 1 Accent 1"/>
+    <w:lsdException w:name="Medium Shading 2 Accent 1"/>
+    <w:lsdException w:name="Medium List 1 Accent 1"/>
+    <w:lsdException w:name="Revision" w:semiHidden="1"/>
+    <w:lsdException w:name="List Paragraph" w:uiPriority="34" w:qFormat="1"/>
+    <w:lsdException w:name="Medium List 2 Accent 1"/>
+    <w:lsdException w:name="Medium Grid 1 Accent 1"/>
+    <w:lsdException w:name="Medium Grid 2 Accent 1"/>
+    <w:lsdException w:name="Medium Grid 3 Accent 1"/>
+    <w:lsdException w:name="Dark List Accent 1"/>
+    <w:lsdException w:name="Colorful Shading Accent 1"/>
+    <w:lsdException w:name="Colorful List Accent 1"/>
+    <w:lsdException w:name="Colorful Grid Accent 1"/>
+    <w:lsdException w:name="Light Shading Accent 2"/>
+    <w:lsdException w:name="Light List Accent 2"/>
+    <w:lsdException w:name="Light Grid Accent 2"/>
+    <w:lsdException w:name="Medium Shading 1 Accent 2"/>
+    <w:lsdException w:name="Medium Shading 2 Accent 2"/>
+    <w:lsdException w:name="Medium List 1 Accent 2"/>
+    <w:lsdException w:name="Medium List 2 Accent 2"/>
+    <w:lsdException w:name="Medium Grid 1 Accent 2"/>
+    <w:lsdException w:name="Medium Grid 2 Accent 2"/>
+    <w:lsdException w:name="Medium Grid 3 Accent 2"/>
+    <w:lsdException w:name="Dark List Accent 2"/>
+    <w:lsdException w:name="Colorful Shading Accent 2"/>
+    <w:lsdException w:name="Colorful List Accent 2"/>
+    <w:lsdException w:name="Colorful Grid Accent 2"/>
+    <w:lsdException w:name="Light Shading Accent 3"/>
+    <w:lsdException w:name="Light List Accent 3"/>
+    <w:lsdException w:name="Light Grid Accent 3"/>
+    <w:lsdException w:name="Medium Shading 1 Accent 3"/>
+    <w:lsdException w:name="Medium Shading 2 Accent 3"/>
+    <w:lsdException w:name="Medium List 1 Accent 3"/>
+    <w:lsdException w:name="Medium List 2 Accent 3"/>
+    <w:lsdException w:name="Medium Grid 1 Accent 3"/>
+    <w:lsdException w:name="Medium Grid 2 Accent 3"/>
+    <w:lsdException w:name="Medium Grid 3 Accent 3"/>
+    <w:lsdException w:name="Dark List Accent 3"/>
+    <w:lsdException w:name="Colorful Shading Accent 3"/>
+    <w:lsdException w:name="Colorful List Accent 3"/>
+    <w:lsdException w:name="Colorful Grid Accent 3"/>
+    <w:lsdException w:name="Light Shading Accent 4"/>
+    <w:lsdException w:name="Light List Accent 4"/>
+    <w:lsdException w:name="Light Grid Accent 4"/>
+    <w:lsdException w:name="Medium Shading 1 Accent 4"/>
+    <w:lsdException w:name="Medium Shading 2 Accent 4"/>
+    <w:lsdException w:name="Medium List 1 Accent 4"/>
+    <w:lsdException w:name="Medium List 2 Accent 4"/>
+    <w:lsdException w:name="Medium Grid 1 Accent 4"/>
+    <w:lsdException w:name="Medium Grid 2 Accent 4"/>
+    <w:lsdException w:name="Medium Grid 3 Accent 4"/>
+    <w:lsdException w:name="Dark List Accent 4"/>
+    <w:lsdException w:name="Colorful Shading Accent 4"/>
+    <w:lsdException w:name="Colorful List Accent 4"/>
+    <w:lsdException w:name="Colorful Grid Accent 4"/>
+    <w:lsdException w:name="Light Shading Accent 5"/>
+    <w:lsdException w:name="Light List Accent 5"/>
+    <w:lsdException w:name="Light Grid Accent 5"/>
+    <w:lsdException w:name="Medium Shading 1 Accent 5"/>
+    <w:lsdException w:name="Medium Shading 2 Accent 5"/>
+    <w:lsdException w:name="Medium List 1 Accent 5"/>
+    <w:lsdException w:name="Medium List 2 Accent 5"/>
+    <w:lsdException w:name="Medium Grid 1 Accent 5"/>
+    <w:lsdException w:name="Medium Grid 2 Accent 5"/>
+    <w:lsdException w:name="Medium Grid 3 Accent 5"/>
+    <w:lsdException w:name="Dark List Accent 5"/>
+    <w:lsdException w:name="Colorful Shading Accent 5"/>
+    <w:lsdException w:name="Colorful List Accent 5"/>
+    <w:lsdException w:name="Colorful Grid Accent 5"/>
+    <w:lsdException w:name="Light Shading Accent 6"/>
+    <w:lsdException w:name="Light List Accent 6"/>
+    <w:lsdException w:name="Light Grid Accent 6"/>
+    <w:lsdException w:name="Medium Shading 1 Accent 6"/>
+    <w:lsdException w:name="Medium Shading 2 Accent 6"/>
+    <w:lsdException w:name="Medium List 1 Accent 6"/>
+    <w:lsdException w:name="Medium List 2 Accent 6"/>
+    <w:lsdException w:name="Medium Grid 1 Accent 6"/>
+    <w:lsdException w:name="Medium Grid 2 Accent 6"/>
+    <w:lsdException w:name="Medium Grid 3 Accent 6"/>
+    <w:lsdException w:name="Dark List Accent 6"/>
+    <w:lsdException w:name="Colorful Shading Accent 6"/>
+    <w:lsdException w:name="Colorful List Accent 6"/>
+    <w:lsdException w:name="Colorful Grid Accent 6"/>
+    <w:lsdException w:name="Subtle Emphasis" w:uiPriority="19" w:qFormat="1"/>
+    <w:lsdException w:name="Intense Emphasis" w:uiPriority="21" w:qFormat="1"/>
+    <w:lsdException w:name="Subtle Reference" w:uiPriority="31" w:qFormat="1"/>
+    <w:lsdException w:name="Intense Reference" w:uiPriority="32" w:qFormat="1"/>
+    <w:lsdException w:name="Book Title" w:uiPriority="33" w:qFormat="1"/>
+    <w:lsdException w:name="Bibliography" w:semiHidden="1" w:uiPriority="37" w:unhideWhenUsed="1"/>
+    <w:lsdException w:name="TOC Heading" w:semiHidden="1" w:uiPriority="39" w:unhideWhenUsed="1" w:qFormat="1"/>
+    <w:lsdException w:name="Plain Table 1" w:uiPriority="41"/>
+    <w:lsdException w:name="Plain Table 2" w:uiPriority="42"/>
+    <w:lsdException w:name="Plain Table 3" w:uiPriority="43"/>
+    <w:lsdException w:name="Plain Table 4" w:uiPriority="44"/>
+    <w:lsdException w:name="Plain Table 5" w:uiPriority="45"/>
+    <w:lsdException w:name="Grid Table Light" w:uiPriority="40"/>
+    <w:lsdException w:name="Grid Table 1 Light" w:uiPriority="46"/>
+    <w:lsdException w:name="Grid Table 2" w:uiPriority="47"/>
+    <w:lsdException w:name="Grid Table 3" w:uiPriority="48"/>
+    <w:lsdException w:name="Grid Table 4" w:uiPriority="49"/>
+    <w:lsdException w:name="Grid Table 5 Dark" w:uiPriority="50"/>
+    <w:lsdException w:name="Grid Table 6 Colorful" w:uiPriority="51"/>
+    <w:lsdException w:name="Grid Table 7 Colorful" w:uiPriority="52"/>
+    <w:lsdException w:name="Grid Table 1 Light Accent 1" w:uiPriority="46"/>
+    <w:lsdException w:name="Grid Table 2 Accent 1" w:uiPriority="47"/>
+    <w:lsdException w:name="Grid Table 3 Accent 1" w:uiPriority="48"/>
+    <w:lsdException w:name="Grid Table 4 Accent 1" w:uiPriority="49"/>
+    <w:lsdException w:name="Grid Table 5 Dark Accent 1" w:uiPriority="50"/>
+    <w:lsdException w:name="Grid Table 6 Colorful Accent 1" w:uiPriority="51"/>
+    <w:lsdException w:name="Grid Table 7 Colorful Accent 1" w:uiPriority="52"/>
+    <w:lsdException w:name="Grid Table 1 Light Accent 2" w:uiPriority="46"/>
+    <w:lsdException w:name="Grid Table 2 Accent 2" w:uiPriority="47"/>
+    <w:lsdException w:name="Grid Table 3 Accent 2" w:uiPriority="48"/>
+    <w:lsdException w:name="Grid Table 4 Accent 2" w:uiPriority="49"/>
+    <w:lsdException w:name="Grid Table 5 Dark Accent 2" w:uiPriority="50"/>
+    <w:lsdException w:name="Grid Table 6 Colorful Accent 2" w:uiPriority="51"/>
+    <w:lsdException w:name="Grid Table 7 Colorful Accent 2" w:uiPriority="52"/>
+    <w:lsdException w:name="Grid Table 1 Light Accent 3" w:uiPriority="46"/>
+    <w:lsdException w:name="Grid Table 2 Accent 3" w:uiPriority="47"/>
+    <w:lsdException w:name="Grid Table 3 Accent 3" w:uiPriority="48"/>
+    <w:lsdException w:name="Grid Table 4 Accent 3" w:uiPriority="49"/>
+    <w:lsdException w:name="Grid Table 5 Dark Accent 3" w:uiPriority="50"/>
+    <w:lsdException w:name="Grid Table 6 Colorful Accent 3" w:uiPriority="51"/>
+    <w:lsdException w:name="Grid Table 7 Colorful Accent 3" w:uiPriority="52"/>
+    <w:lsdException w:name="Grid Table 1 Light Accent 4" w:uiPriority="46"/>
+    <w:lsdException w:name="Grid Table 2 Accent 4" w:uiPriority="47"/>
+    <w:lsdException w:name="Grid Table 3 Accent 4" w:uiPriority="48"/>
+    <w:lsdException w:name="Grid Table 4 Accent 4" w:uiPriority="49"/>
+    <w:lsdException w:name="Grid Table 5 Dark Accent 4" w:uiPriority="50"/>
+    <w:lsdException w:name="Grid Table 6 Colorful Accent 4" w:uiPriority="51"/>
+    <w:lsdException w:name="Grid Table 7 Colorful Accent 4" w:uiPriority="52"/>
+    <w:lsdException w:name="Grid Table 1 Light Accent 5" w:uiPriority="46"/>
+    <w:lsdException w:name="Grid Table 2 Accent 5" w:uiPriority="47"/>
+    <w:lsdException w:name="Grid Table 3 Accent 5" w:uiPriority="48"/>
+    <w:lsdException w:name="Grid Table 4 Accent 5" w:uiPriority="49"/>
+    <w:lsdException w:name="Grid Table 5 Dark Accent 5" w:uiPriority="50"/>
+    <w:lsdException w:name="Grid Table 6 Colorful Accent 5" w:uiPriority="51"/>
+    <w:lsdException w:name="Grid Table 7 Colorful Accent 5" w:uiPriority="52"/>
+    <w:lsdException w:name="Grid Table 1 Light Accent 6" w:uiPriority="46"/>
+    <w:lsdException w:name="Grid Table 2 Accent 6" w:uiPriority="47"/>
+    <w:lsdException w:name="Grid Table 3 Accent 6" w:uiPriority="48"/>
+    <w:lsdException w:name="Grid Table 4 Accent 6" w:uiPriority="49"/>
+    <w:lsdException w:name="Grid Table 5 Dark Accent 6" w:uiPriority="50"/>
+    <w:lsdException w:name="Grid Table 6 Colorful Accent 6" w:uiPriority="51"/>
+    <w:lsdException w:name="Grid Table 7 Colorful Accent 6" w:uiPriority="52"/>
+    <w:lsdException w:name="List Table 1 Light" w:uiPriority="46"/>
+    <w:lsdException w:name="List Table 2" w:uiPriority="47"/>
+    <w:lsdException w:name="List Table 3" w:uiPriority="48"/>
+    <w:lsdException w:name="List Table 4" w:uiPriority="49"/>
+    <w:lsdException w:name="List Table 5 Dark" w:uiPriority="50"/>
+    <w:lsdException w:name="List Table 6 Colorful" w:uiPriority="51"/>
+    <w:lsdException w:name="List Table 7 Colorful" w:uiPriority="52"/>
+    <w:lsdException w:name="List Table 1 Light Accent 1" w:uiPriority="46"/>
+    <w:lsdException w:name="List Table 2 Accent 1" w:uiPriority="47"/>
+    <w:lsdException w:name="List Table 3 Accent 1" w:uiPriority="48"/>
+    <w:lsdException w:name="List Table 4 Accent 1" w:uiPriority="49"/>
+    <w:lsdException w:name="List Table 5 Dark Accent 1" w:uiPriority="50"/>
+    <w:lsdException w:name="List Table 6 Colorful Accent 1" w:uiPriority="51"/>
+    <w:lsdException w:name="List Table 7 Colorful Accent 1" w:uiPriority="52"/>
+    <w:lsdException w:name="List Table 1 Light Accent 2" w:uiPriority="46"/>
+    <w:lsdException w:name="List Table 2 Accent 2" w:uiPriority="47"/>
+    <w:lsdException w:name="List Table 3 Accent 2" w:uiPriority="48"/>
+    <w:lsdException w:name="List Table 4 Accent 2" w:uiPriority="49"/>
+    <w:lsdException w:name="List Table 5 Dark Accent 2" w:uiPriority="50"/>
+    <w:lsdException w:name="List Table 6 Colorful Accent 2" w:uiPriority="51"/>
+    <w:lsdException w:name="List Table 7 Colorful Accent 2" w:uiPriority="52"/>
+    <w:lsdException w:name="List Table 1 Light Accent 3" w:uiPriority="46"/>
+    <w:lsdException w:name="List Table 2 Accent 3" w:uiPriority="47"/>
+    <w:lsdException w:name="List Table 3 Accent 3" w:uiPriority="48"/>
+    <w:lsdException w:name="List Table 4 Accent 3" w:uiPriority="49"/>
+    <w:lsdException w:name="List Table 5 Dark Accent 3" w:uiPriority="50"/>
+    <w:lsdException w:name="List Table 6 Colorful Accent 3" w:uiPriority="51"/>
+    <w:lsdException w:name="List Table 7 Colorful Accent 3" w:uiPriority="52"/>
+    <w:lsdException w:name="List Table 1 Light Accent 4" w:uiPriority="46"/>
+    <w:lsdException w:name="List Table 2 Accent 4" w:uiPriority="47"/>
+    <w:lsdException w:name="List Table 3 Accent 4" w:uiPriority="48"/>
+    <w:lsdException w:name="List Table 4 Accent 4" w:uiPriority="49"/>
+    <w:lsdException w:name="List Table 5 Dark Accent 4" w:uiPriority="50"/>
+    <w:lsdException w:name="List Table 6 Colorful Accent 4" w:uiPriority="51"/>
+    <w:lsdException w:name="List Table 7 Colorful Accent 4" w:uiPriority="52"/>
+    <w:lsdException w:name="List Table 1 Light Accent 5" w:uiPriority="46"/>
+    <w:lsdException w:name="List Table 2 Accent 5" w:uiPriority="47"/>
+    <w:lsdException w:name="List Table 3 Accent 5" w:uiPriority="48"/>
+    <w:lsdException w:name="List Table 4 Accent 5" w:uiPriority="49"/>
+    <w:lsdException w:name="List Table 5 Dark Accent 5" w:uiPriority="50"/>
+    <w:lsdException w:name="List Table 6 Colorful Accent 5" w:uiPriority="51"/>
+    <w:lsdException w:name="List Table 7 Colorful Accent 5" w:uiPriority="52"/>
+    <w:lsdException w:name="List Table 1 Light Accent 6" w:uiPriority="46"/>
+    <w:lsdException w:name="List Table 2 Accent 6" w:uiPriority="47"/>
+    <w:lsdException w:name="List Table 3 Accent 6" w:uiPriority="48"/>
+    <w:lsdException w:name="List Table 4 Accent 6" w:uiPriority="49"/>
+    <w:lsdException w:name="List Table 5 Dark Accent 6" w:uiPriority="50"/>
+    <w:lsdException w:name="List Table 6 Colorful Accent 6" w:uiPriority="51"/>
+    <w:lsdException w:name="List Table 7 Colorful Accent 6" w:uiPriority="52"/>
+    <w:lsdException w:name="Mention" w:semiHidden="1" w:unhideWhenUsed="1"/>
+    <w:lsdException w:name="Smart Hyperlink" w:semiHidden="1" w:unhideWhenUsed="1"/>
+    <w:lsdException w:name="Hashtag" w:semiHidden="1" w:unhideWhenUsed="1"/>
+    <w:lsdException w:name="Unresolved Mention" w:semiHidden="1" w:unhideWhenUsed="1"/>
+    <w:lsdException w:name="Smart Link" w:semiHidden="1" w:unhideWhenUsed="1"/>
   </w:latentStyles>
-  <w:style w:type="paragraph" w:default="1" w:styleId="1">
+  <w:style w:type="paragraph" w:default="1" w:styleId="a">
     <w:name w:val="Normal"/>
     <w:qFormat/>
-    <w:uiPriority w:val="0"/>
     <w:pPr>
       <w:widowControl w:val="0"/>
       <w:autoSpaceDE w:val="0"/>
       <w:autoSpaceDN w:val="0"/>
-      <w:spacing w:after="0" w:line="240" w:lineRule="auto"/>
     </w:pPr>
     <w:rPr>
-      <w:rFonts w:ascii="Times New Roman" w:hAnsi="Times New Roman" w:eastAsia="Times New Roman" w:cs="Times New Roman"/>
+      <w:rFonts w:eastAsia="Times New Roman"/>
       <w:sz w:val="22"/>
       <w:szCs w:val="22"/>
-      <w:lang w:val="ru-RU" w:eastAsia="en-US" w:bidi="ar-SA"/>
+      <w:lang w:eastAsia="en-US"/>
     </w:rPr>
   </w:style>
-  <w:style w:type="paragraph" w:styleId="2">
+  <w:style w:type="paragraph" w:styleId="1">
     <w:name w:val="heading 1"/>
-    <w:basedOn w:val="1"/>
-    <w:next w:val="1"/>
-    <w:link w:val="11"/>
+    <w:basedOn w:val="a"/>
+    <w:next w:val="a"/>
+    <w:link w:val="10"/>
+    <w:uiPriority w:val="9"/>
     <w:qFormat/>
-    <w:uiPriority w:val="9"/>
     <w:pPr>
       <w:spacing w:before="58"/>
       <w:ind w:left="108"/>
@@ -12564,18 +11610,19 @@
       <w:szCs w:val="32"/>
     </w:rPr>
   </w:style>
-  <w:style w:type="character" w:default="1" w:styleId="3">
+  <w:style w:type="character" w:default="1" w:styleId="a0">
     <w:name w:val="Default Paragraph Font"/>
+    <w:uiPriority w:val="1"/>
     <w:semiHidden/>
     <w:unhideWhenUsed/>
-    <w:uiPriority w:val="1"/>
   </w:style>
-  <w:style w:type="table" w:default="1" w:styleId="4">
+  <w:style w:type="table" w:default="1" w:styleId="a1">
     <w:name w:val="Normal Table"/>
+    <w:uiPriority w:val="99"/>
     <w:semiHidden/>
     <w:unhideWhenUsed/>
-    <w:uiPriority w:val="99"/>
     <w:tblPr>
+      <w:tblInd w:w="0" w:type="dxa"/>
       <w:tblCellMar>
         <w:top w:w="0" w:type="dxa"/>
         <w:left w:w="108" w:type="dxa"/>
@@ -12584,27 +11631,28 @@
       </w:tblCellMar>
     </w:tblPr>
   </w:style>
-  <w:style w:type="character" w:styleId="5">
+  <w:style w:type="numbering" w:default="1" w:styleId="a2">
+    <w:name w:val="No List"/>
+    <w:uiPriority w:val="99"/>
+    <w:semiHidden/>
+    <w:unhideWhenUsed/>
+  </w:style>
+  <w:style w:type="character" w:styleId="a3">
     <w:name w:val="Hyperlink"/>
-    <w:basedOn w:val="3"/>
+    <w:basedOn w:val="a0"/>
+    <w:uiPriority w:val="99"/>
     <w:unhideWhenUsed/>
-    <w:uiPriority w:val="99"/>
     <w:rPr>
       <w:color w:val="0563C1" w:themeColor="hyperlink"/>
       <w:u w:val="single"/>
-      <w14:textFill>
-        <w14:solidFill>
-          <w14:schemeClr w14:val="hlink"/>
-        </w14:solidFill>
-      </w14:textFill>
     </w:rPr>
   </w:style>
-  <w:style w:type="paragraph" w:styleId="6">
+  <w:style w:type="paragraph" w:styleId="a4">
     <w:name w:val="header"/>
-    <w:basedOn w:val="1"/>
-    <w:link w:val="16"/>
+    <w:basedOn w:val="a"/>
+    <w:link w:val="a5"/>
+    <w:uiPriority w:val="99"/>
     <w:unhideWhenUsed/>
-    <w:uiPriority w:val="99"/>
     <w:pPr>
       <w:tabs>
         <w:tab w:val="center" w:pos="4677"/>
@@ -12612,35 +11660,35 @@
       </w:tabs>
     </w:pPr>
   </w:style>
-  <w:style w:type="paragraph" w:styleId="7">
+  <w:style w:type="paragraph" w:styleId="a6">
     <w:name w:val="Body Text"/>
-    <w:basedOn w:val="1"/>
-    <w:link w:val="12"/>
+    <w:basedOn w:val="a"/>
+    <w:link w:val="a7"/>
+    <w:uiPriority w:val="1"/>
     <w:semiHidden/>
     <w:unhideWhenUsed/>
     <w:qFormat/>
-    <w:uiPriority w:val="1"/>
     <w:rPr>
       <w:sz w:val="32"/>
       <w:szCs w:val="32"/>
     </w:rPr>
   </w:style>
-  <w:style w:type="paragraph" w:styleId="8">
+  <w:style w:type="paragraph" w:styleId="11">
     <w:name w:val="toc 1"/>
-    <w:basedOn w:val="1"/>
-    <w:next w:val="1"/>
+    <w:basedOn w:val="a"/>
+    <w:next w:val="a"/>
+    <w:uiPriority w:val="39"/>
     <w:unhideWhenUsed/>
-    <w:uiPriority w:val="39"/>
     <w:pPr>
       <w:spacing w:after="100"/>
     </w:pPr>
   </w:style>
-  <w:style w:type="paragraph" w:styleId="9">
+  <w:style w:type="paragraph" w:styleId="a8">
     <w:name w:val="footer"/>
-    <w:basedOn w:val="1"/>
-    <w:link w:val="17"/>
+    <w:basedOn w:val="a"/>
+    <w:link w:val="a9"/>
+    <w:uiPriority w:val="99"/>
     <w:unhideWhenUsed/>
-    <w:uiPriority w:val="99"/>
     <w:pPr>
       <w:tabs>
         <w:tab w:val="center" w:pos="4677"/>
@@ -12648,57 +11696,56 @@
       </w:tabs>
     </w:pPr>
   </w:style>
-  <w:style w:type="table" w:styleId="10">
+  <w:style w:type="table" w:styleId="aa">
     <w:name w:val="Table Grid"/>
-    <w:basedOn w:val="4"/>
+    <w:basedOn w:val="a1"/>
     <w:uiPriority w:val="39"/>
     <w:pPr>
       <w:suppressAutoHyphens/>
-      <w:spacing w:after="0" w:line="240" w:lineRule="auto"/>
     </w:pPr>
     <w:tblPr>
       <w:tblBorders>
-        <w:top w:val="single" w:color="auto" w:sz="4" w:space="0"/>
-        <w:left w:val="single" w:color="auto" w:sz="4" w:space="0"/>
-        <w:bottom w:val="single" w:color="auto" w:sz="4" w:space="0"/>
-        <w:right w:val="single" w:color="auto" w:sz="4" w:space="0"/>
-        <w:insideH w:val="single" w:color="auto" w:sz="4" w:space="0"/>
-        <w:insideV w:val="single" w:color="auto" w:sz="4" w:space="0"/>
+        <w:top w:val="single" w:sz="4" w:space="0" w:color="auto"/>
+        <w:left w:val="single" w:sz="4" w:space="0" w:color="auto"/>
+        <w:bottom w:val="single" w:sz="4" w:space="0" w:color="auto"/>
+        <w:right w:val="single" w:sz="4" w:space="0" w:color="auto"/>
+        <w:insideH w:val="single" w:sz="4" w:space="0" w:color="auto"/>
+        <w:insideV w:val="single" w:sz="4" w:space="0" w:color="auto"/>
       </w:tblBorders>
     </w:tblPr>
   </w:style>
-  <w:style w:type="character" w:customStyle="1" w:styleId="11">
+  <w:style w:type="character" w:customStyle="1" w:styleId="10">
     <w:name w:val="Заголовок 1 Знак"/>
-    <w:basedOn w:val="3"/>
-    <w:link w:val="2"/>
+    <w:basedOn w:val="a0"/>
+    <w:link w:val="1"/>
     <w:uiPriority w:val="9"/>
     <w:rPr>
-      <w:rFonts w:ascii="Times New Roman" w:hAnsi="Times New Roman" w:eastAsia="Times New Roman" w:cs="Times New Roman"/>
+      <w:rFonts w:ascii="Times New Roman" w:eastAsia="Times New Roman" w:hAnsi="Times New Roman" w:cs="Times New Roman"/>
       <w:b/>
       <w:bCs/>
       <w:sz w:val="32"/>
       <w:szCs w:val="32"/>
     </w:rPr>
   </w:style>
-  <w:style w:type="character" w:customStyle="1" w:styleId="12">
+  <w:style w:type="character" w:customStyle="1" w:styleId="a7">
     <w:name w:val="Основной текст Знак"/>
-    <w:basedOn w:val="3"/>
-    <w:link w:val="7"/>
+    <w:basedOn w:val="a0"/>
+    <w:link w:val="a6"/>
+    <w:uiPriority w:val="1"/>
     <w:semiHidden/>
-    <w:uiPriority w:val="1"/>
     <w:rPr>
-      <w:rFonts w:ascii="Times New Roman" w:hAnsi="Times New Roman" w:eastAsia="Times New Roman" w:cs="Times New Roman"/>
+      <w:rFonts w:ascii="Times New Roman" w:eastAsia="Times New Roman" w:hAnsi="Times New Roman" w:cs="Times New Roman"/>
       <w:sz w:val="32"/>
       <w:szCs w:val="32"/>
     </w:rPr>
   </w:style>
-  <w:style w:type="paragraph" w:customStyle="1" w:styleId="13">
-    <w:name w:val="TOC Heading"/>
-    <w:basedOn w:val="2"/>
-    <w:next w:val="1"/>
+  <w:style w:type="paragraph" w:customStyle="1" w:styleId="12">
+    <w:name w:val="Заголовок оглавления1"/>
+    <w:basedOn w:val="1"/>
+    <w:next w:val="a"/>
+    <w:uiPriority w:val="39"/>
     <w:unhideWhenUsed/>
     <w:qFormat/>
-    <w:uiPriority w:val="39"/>
     <w:pPr>
       <w:keepNext/>
       <w:keepLines/>
@@ -12711,50 +11758,50 @@
       <w:outlineLvl w:val="9"/>
     </w:pPr>
     <w:rPr>
-      <w:rFonts w:asciiTheme="majorHAnsi" w:hAnsiTheme="majorHAnsi" w:eastAsiaTheme="majorEastAsia" w:cstheme="majorBidi"/>
+      <w:rFonts w:asciiTheme="majorHAnsi" w:eastAsiaTheme="majorEastAsia" w:hAnsiTheme="majorHAnsi" w:cstheme="majorBidi"/>
       <w:b w:val="0"/>
       <w:bCs w:val="0"/>
-      <w:color w:val="2F5597" w:themeColor="accent1" w:themeShade="BF"/>
+      <w:color w:val="2F5496" w:themeColor="accent1" w:themeShade="BF"/>
       <w:lang w:eastAsia="ru-RU"/>
     </w:rPr>
   </w:style>
-  <w:style w:type="paragraph" w:styleId="14">
+  <w:style w:type="paragraph" w:styleId="ab">
     <w:name w:val="List Paragraph"/>
-    <w:basedOn w:val="1"/>
+    <w:basedOn w:val="a"/>
+    <w:uiPriority w:val="34"/>
     <w:qFormat/>
-    <w:uiPriority w:val="34"/>
     <w:pPr>
       <w:ind w:left="720"/>
       <w:contextualSpacing/>
     </w:pPr>
   </w:style>
-  <w:style w:type="character" w:customStyle="1" w:styleId="15">
+  <w:style w:type="character" w:customStyle="1" w:styleId="13">
     <w:name w:val="Неразрешенное упоминание1"/>
-    <w:basedOn w:val="3"/>
+    <w:basedOn w:val="a0"/>
+    <w:uiPriority w:val="99"/>
     <w:semiHidden/>
     <w:unhideWhenUsed/>
-    <w:uiPriority w:val="99"/>
     <w:rPr>
       <w:color w:val="605E5C"/>
       <w:shd w:val="clear" w:color="auto" w:fill="E1DFDD"/>
     </w:rPr>
   </w:style>
-  <w:style w:type="character" w:customStyle="1" w:styleId="16">
+  <w:style w:type="character" w:customStyle="1" w:styleId="a5">
     <w:name w:val="Верхний колонтитул Знак"/>
-    <w:basedOn w:val="3"/>
-    <w:link w:val="6"/>
+    <w:basedOn w:val="a0"/>
+    <w:link w:val="a4"/>
     <w:uiPriority w:val="99"/>
     <w:rPr>
-      <w:rFonts w:ascii="Times New Roman" w:hAnsi="Times New Roman" w:eastAsia="Times New Roman" w:cs="Times New Roman"/>
+      <w:rFonts w:ascii="Times New Roman" w:eastAsia="Times New Roman" w:hAnsi="Times New Roman" w:cs="Times New Roman"/>
     </w:rPr>
   </w:style>
-  <w:style w:type="character" w:customStyle="1" w:styleId="17">
+  <w:style w:type="character" w:customStyle="1" w:styleId="a9">
     <w:name w:val="Нижний колонтитул Знак"/>
-    <w:basedOn w:val="3"/>
-    <w:link w:val="9"/>
+    <w:basedOn w:val="a0"/>
+    <w:link w:val="a8"/>
     <w:uiPriority w:val="99"/>
     <w:rPr>
-      <w:rFonts w:ascii="Times New Roman" w:hAnsi="Times New Roman" w:eastAsia="Times New Roman" w:cs="Times New Roman"/>
+      <w:rFonts w:ascii="Times New Roman" w:eastAsia="Times New Roman" w:hAnsi="Times New Roman" w:cs="Times New Roman"/>
     </w:rPr>
   </w:style>
 </w:styles>
@@ -13012,5 +12059,6 @@
     </a:fmtScheme>
   </a:themeElements>
   <a:objectDefaults/>
+  <a:extraClrSchemeLst/>
 </a:theme>
 </file>